--- a/17/MCHS_17.docx
+++ b/17/MCHS_17.docx
@@ -1,7 +1,3421 @@
 
 <file path=word/document.xml><?xml version="1.0" encoding="utf-8"?>
-<w:document xmlns:wpc="http://schemas.microsoft.com/office/word/2010/wordprocessingCanvas" xmlns:cx="http://schemas.microsoft.com/office/drawing/2014/chartex" xmlns:cx1="http://schemas.microsoft.com/office/drawing/2015/9/8/chartex" xmlns:cx2="http://schemas.microsoft.com/office/drawing/2015/10/21/chartex" xmlns:cx3="http://schemas.microsoft.com/office/drawing/2016/5/9/chartex" xmlns:cx4="http://schemas.microsoft.com/office/drawing/2016/5/10/chartex" xmlns:cx5="http://schemas.microsoft.com/office/drawing/2016/5/11/chartex" xmlns:cx6="http://schemas.microsoft.com/office/drawing/2016/5/12/chartex" xmlns:cx7="http://schemas.microsoft.com/office/drawing/2016/5/13/chartex" xmlns:cx8="http://schemas.microsoft.com/office/drawing/2016/5/14/chartex" xmlns:mc="http://schemas.openxmlformats.org/markup-compatibility/2006" xmlns:aink="http://schemas.microsoft.com/office/drawing/2016/ink" xmlns:am3d="http://schemas.microsoft.com/office/drawing/2017/model3d" xmlns:o="urn:schemas-microsoft-com:office:office" xmlns:r="http://schemas.openxmlformats.org/officeDocument/2006/relationships" xmlns:m="http://schemas.openxmlformats.org/officeDocument/2006/math" xmlns:v="urn:schemas-microsoft-com:vml" xmlns:wp14="http://schemas.microsoft.com/office/word/2010/wordprocessingDrawing" xmlns:wp="http://schemas.openxmlformats.org/drawingml/2006/wordprocessingDrawing" xmlns:w10="urn:schemas-microsoft-com:office:word" xmlns:w="http://schemas.openxmlformats.org/wordprocessingml/2006/main" xmlns:w14="http://schemas.microsoft.com/office/word/2010/wordml" xmlns:w15="http://schemas.microsoft.com/office/word/2012/wordml" xmlns:w16cid="http://schemas.microsoft.com/office/word/2016/wordml/cid" xmlns:w16se="http://schemas.microsoft.com/office/word/2015/wordml/symex" xmlns:wpg="http://schemas.microsoft.com/office/word/2010/wordprocessingGroup" xmlns:wpi="http://schemas.microsoft.com/office/word/2010/wordprocessingInk" xmlns:wne="http://schemas.microsoft.com/office/word/2006/wordml" xmlns:wps="http://schemas.microsoft.com/office/word/2010/wordprocessingShape" mc:Ignorable="w14 w15 w16se w16cid wp14">
+<w:document xmlns:wpc="http://schemas.microsoft.com/office/word/2010/wordprocessingCanvas" xmlns:cx="http://schemas.microsoft.com/office/drawing/2014/chartex" xmlns:cx1="http://schemas.microsoft.com/office/drawing/2015/9/8/chartex" xmlns:cx2="http://schemas.microsoft.com/office/drawing/2015/10/21/chartex" xmlns:cx3="http://schemas.microsoft.com/office/drawing/2016/5/9/chartex" xmlns:cx4="http://schemas.microsoft.com/office/drawing/2016/5/10/chartex" xmlns:cx5="http://schemas.microsoft.com/office/drawing/2016/5/11/chartex" xmlns:cx6="http://schemas.microsoft.com/office/drawing/2016/5/12/chartex" xmlns:cx7="http://schemas.microsoft.com/office/drawing/2016/5/13/chartex" xmlns:cx8="http://schemas.microsoft.com/office/drawing/2016/5/14/chartex" xmlns:mc="http://schemas.openxmlformats.org/markup-compatibility/2006" xmlns:aink="http://schemas.microsoft.com/office/drawing/2016/ink" xmlns:am3d="http://schemas.microsoft.com/office/drawing/2017/model3d" xmlns:o="urn:schemas-microsoft-com:office:office" xmlns:oel="http://schemas.microsoft.com/office/2019/extlst" xmlns:r="http://schemas.openxmlformats.org/officeDocument/2006/relationships" xmlns:m="http://schemas.openxmlformats.org/officeDocument/2006/math" xmlns:v="urn:schemas-microsoft-com:vml" xmlns:wp14="http://schemas.microsoft.com/office/word/2010/wordprocessingDrawing" xmlns:wp="http://schemas.openxmlformats.org/drawingml/2006/wordprocessingDrawing" xmlns:w10="urn:schemas-microsoft-com:office:word" xmlns:w="http://schemas.openxmlformats.org/wordprocessingml/2006/main" xmlns:w14="http://schemas.microsoft.com/office/word/2010/wordml" xmlns:w15="http://schemas.microsoft.com/office/word/2012/wordml" xmlns:w16cex="http://schemas.microsoft.com/office/word/2018/wordml/cex" xmlns:w16cid="http://schemas.microsoft.com/office/word/2016/wordml/cid" xmlns:w16="http://schemas.microsoft.com/office/word/2018/wordml" xmlns:w16sdtdh="http://schemas.microsoft.com/office/word/2020/wordml/sdtdatahash" xmlns:w16se="http://schemas.microsoft.com/office/word/2015/wordml/symex" xmlns:wpg="http://schemas.microsoft.com/office/word/2010/wordprocessingGroup" xmlns:wpi="http://schemas.microsoft.com/office/word/2010/wordprocessingInk" xmlns:wne="http://schemas.microsoft.com/office/word/2006/wordml" xmlns:wps="http://schemas.microsoft.com/office/word/2010/wordprocessingShape" mc:Ignorable="w14 w15 w16se w16cid w16 w16cex w16sdtdh wp14">
   <w:body>
+    <w:p>
+      <w:pPr>
+        <w:pStyle w:val="1"/>
+        <w:ind w:left="622" w:firstLine="708"/>
+      </w:pPr>
+      <w:bookmarkStart w:id="0" w:name="_Toc120741071"/>
+    </w:p>
+    <w:p>
+      <w:pPr>
+        <w:pStyle w:val="1"/>
+        <w:ind w:left="622" w:firstLine="708"/>
+      </w:pPr>
+      <w:r>
+        <w:t>Со</w:t>
+      </w:r>
+      <w:r>
+        <w:t>держание</w:t>
+      </w:r>
+      <w:bookmarkEnd w:id="0"/>
+    </w:p>
+    <w:sdt>
+      <w:sdtPr>
+        <w:rPr>
+          <w:caps w:val="0"/>
+          <w:sz w:val="32"/>
+          <w:szCs w:val="32"/>
+        </w:rPr>
+        <w:id w:val="-1314562628"/>
+        <w:docPartObj>
+          <w:docPartGallery w:val="Table of Contents"/>
+          <w:docPartUnique/>
+        </w:docPartObj>
+      </w:sdtPr>
+      <w:sdtEndPr>
+        <w:rPr>
+          <w:rFonts w:asciiTheme="minorHAnsi" w:eastAsiaTheme="minorHAnsi" w:hAnsiTheme="minorHAnsi" w:cstheme="minorBidi"/>
+          <w:sz w:val="22"/>
+          <w:szCs w:val="22"/>
+          <w:lang w:val="ru-RU" w:eastAsia="en-US"/>
+        </w:rPr>
+      </w:sdtEndPr>
+      <w:sdtContent>
+        <w:p>
+          <w:pPr>
+            <w:pStyle w:val="11"/>
+            <w:tabs>
+              <w:tab w:val="left" w:pos="397"/>
+            </w:tabs>
+            <w:ind w:left="933" w:firstLine="397"/>
+            <w:rPr>
+              <w:rFonts w:asciiTheme="minorHAnsi" w:eastAsiaTheme="minorEastAsia" w:hAnsiTheme="minorHAnsi" w:cstheme="minorBidi"/>
+              <w:caps w:val="0"/>
+              <w:noProof/>
+              <w:sz w:val="32"/>
+              <w:szCs w:val="32"/>
+              <w:lang w:val="ru-RU" w:eastAsia="ru-RU"/>
+            </w:rPr>
+          </w:pPr>
+          <w:r>
+            <w:rPr>
+              <w:sz w:val="32"/>
+              <w:szCs w:val="32"/>
+            </w:rPr>
+            <w:fldChar w:fldCharType="begin"/>
+          </w:r>
+          <w:r>
+            <w:rPr>
+              <w:sz w:val="32"/>
+              <w:szCs w:val="32"/>
+            </w:rPr>
+            <w:instrText xml:space="preserve"> TOC \h \u \z </w:instrText>
+          </w:r>
+          <w:r>
+            <w:rPr>
+              <w:sz w:val="32"/>
+              <w:szCs w:val="32"/>
+            </w:rPr>
+            <w:fldChar w:fldCharType="separate"/>
+          </w:r>
+          <w:hyperlink w:anchor="_Toc120741072" w:history="1">
+            <w:r>
+              <w:rPr>
+                <w:rStyle w:val="aa"/>
+                <w:rFonts w:ascii="Noto Sans Symbols" w:eastAsia="Noto Sans Symbols" w:hAnsi="Noto Sans Symbols" w:cs="Noto Sans Symbols"/>
+                <w:noProof/>
+                <w:sz w:val="32"/>
+                <w:szCs w:val="32"/>
+              </w:rPr>
+              <w:t>●</w:t>
+            </w:r>
+            <w:r>
+              <w:rPr>
+                <w:rFonts w:asciiTheme="minorHAnsi" w:eastAsiaTheme="minorEastAsia" w:hAnsiTheme="minorHAnsi" w:cstheme="minorBidi"/>
+                <w:caps w:val="0"/>
+                <w:noProof/>
+                <w:sz w:val="32"/>
+                <w:szCs w:val="32"/>
+                <w:lang w:val="ru-RU" w:eastAsia="ru-RU"/>
+              </w:rPr>
+              <w:tab/>
+            </w:r>
+            <w:r>
+              <w:rPr>
+                <w:rStyle w:val="aa"/>
+                <w:noProof/>
+                <w:sz w:val="32"/>
+                <w:szCs w:val="32"/>
+              </w:rPr>
+              <w:t>История изменений</w:t>
+            </w:r>
+            <w:r>
+              <w:rPr>
+                <w:noProof/>
+                <w:webHidden/>
+                <w:sz w:val="32"/>
+                <w:szCs w:val="32"/>
+              </w:rPr>
+              <w:tab/>
+            </w:r>
+            <w:r>
+              <w:rPr>
+                <w:noProof/>
+                <w:webHidden/>
+                <w:sz w:val="32"/>
+                <w:szCs w:val="32"/>
+              </w:rPr>
+              <w:fldChar w:fldCharType="begin"/>
+            </w:r>
+            <w:r>
+              <w:rPr>
+                <w:noProof/>
+                <w:webHidden/>
+                <w:sz w:val="32"/>
+                <w:szCs w:val="32"/>
+              </w:rPr>
+              <w:instrText xml:space="preserve"> PAGEREF _Toc120741072 \h </w:instrText>
+            </w:r>
+            <w:r>
+              <w:rPr>
+                <w:noProof/>
+                <w:webHidden/>
+                <w:sz w:val="32"/>
+                <w:szCs w:val="32"/>
+              </w:rPr>
+            </w:r>
+            <w:r>
+              <w:rPr>
+                <w:noProof/>
+                <w:webHidden/>
+                <w:sz w:val="32"/>
+                <w:szCs w:val="32"/>
+              </w:rPr>
+              <w:fldChar w:fldCharType="separate"/>
+            </w:r>
+            <w:r>
+              <w:rPr>
+                <w:noProof/>
+                <w:webHidden/>
+                <w:sz w:val="32"/>
+                <w:szCs w:val="32"/>
+              </w:rPr>
+              <w:t>3</w:t>
+            </w:r>
+            <w:r>
+              <w:rPr>
+                <w:noProof/>
+                <w:webHidden/>
+                <w:sz w:val="32"/>
+                <w:szCs w:val="32"/>
+              </w:rPr>
+              <w:fldChar w:fldCharType="end"/>
+            </w:r>
+          </w:hyperlink>
+        </w:p>
+        <w:p>
+          <w:pPr>
+            <w:pStyle w:val="11"/>
+            <w:tabs>
+              <w:tab w:val="left" w:pos="397"/>
+            </w:tabs>
+            <w:ind w:left="622"/>
+            <w:rPr>
+              <w:rFonts w:asciiTheme="minorHAnsi" w:eastAsiaTheme="minorEastAsia" w:hAnsiTheme="minorHAnsi" w:cstheme="minorBidi"/>
+              <w:caps w:val="0"/>
+              <w:noProof/>
+              <w:sz w:val="32"/>
+              <w:szCs w:val="32"/>
+              <w:lang w:val="ru-RU" w:eastAsia="ru-RU"/>
+            </w:rPr>
+          </w:pPr>
+          <w:hyperlink w:anchor="_Toc120741073" w:history="1">
+            <w:r>
+              <w:rPr>
+                <w:rStyle w:val="aa"/>
+                <w:noProof/>
+                <w:sz w:val="32"/>
+                <w:szCs w:val="32"/>
+              </w:rPr>
+              <w:t>1</w:t>
+            </w:r>
+            <w:r>
+              <w:rPr>
+                <w:rFonts w:asciiTheme="minorHAnsi" w:eastAsiaTheme="minorEastAsia" w:hAnsiTheme="minorHAnsi" w:cstheme="minorBidi"/>
+                <w:caps w:val="0"/>
+                <w:noProof/>
+                <w:sz w:val="32"/>
+                <w:szCs w:val="32"/>
+                <w:lang w:val="ru-RU" w:eastAsia="ru-RU"/>
+              </w:rPr>
+              <w:tab/>
+            </w:r>
+            <w:r>
+              <w:rPr>
+                <w:rStyle w:val="aa"/>
+                <w:noProof/>
+                <w:sz w:val="32"/>
+                <w:szCs w:val="32"/>
+              </w:rPr>
+              <w:t>Введение</w:t>
+            </w:r>
+            <w:r>
+              <w:rPr>
+                <w:noProof/>
+                <w:webHidden/>
+                <w:sz w:val="32"/>
+                <w:szCs w:val="32"/>
+              </w:rPr>
+              <w:tab/>
+            </w:r>
+            <w:r>
+              <w:rPr>
+                <w:noProof/>
+                <w:webHidden/>
+                <w:sz w:val="32"/>
+                <w:szCs w:val="32"/>
+                <w:lang w:val="ru-RU"/>
+              </w:rPr>
+              <w:t>3</w:t>
+            </w:r>
+          </w:hyperlink>
+        </w:p>
+        <w:p>
+          <w:pPr>
+            <w:pStyle w:val="21"/>
+            <w:tabs>
+              <w:tab w:val="left" w:pos="794"/>
+            </w:tabs>
+            <w:ind w:left="820"/>
+            <w:rPr>
+              <w:rFonts w:asciiTheme="minorHAnsi" w:eastAsiaTheme="minorEastAsia" w:hAnsiTheme="minorHAnsi" w:cstheme="minorBidi"/>
+              <w:noProof/>
+              <w:sz w:val="32"/>
+              <w:szCs w:val="32"/>
+              <w:lang w:val="ru-RU" w:eastAsia="ru-RU"/>
+            </w:rPr>
+          </w:pPr>
+          <w:hyperlink w:anchor="_Toc120741074" w:history="1">
+            <w:r>
+              <w:rPr>
+                <w:rStyle w:val="aa"/>
+                <w:noProof/>
+                <w:sz w:val="32"/>
+                <w:szCs w:val="32"/>
+              </w:rPr>
+              <w:t>1.1</w:t>
+            </w:r>
+            <w:r>
+              <w:rPr>
+                <w:rFonts w:asciiTheme="minorHAnsi" w:eastAsiaTheme="minorEastAsia" w:hAnsiTheme="minorHAnsi" w:cstheme="minorBidi"/>
+                <w:noProof/>
+                <w:sz w:val="32"/>
+                <w:szCs w:val="32"/>
+                <w:lang w:val="ru-RU" w:eastAsia="ru-RU"/>
+              </w:rPr>
+              <w:tab/>
+            </w:r>
+            <w:r>
+              <w:rPr>
+                <w:rStyle w:val="aa"/>
+                <w:noProof/>
+                <w:sz w:val="32"/>
+                <w:szCs w:val="32"/>
+              </w:rPr>
+              <w:t>Цели</w:t>
+            </w:r>
+            <w:r>
+              <w:rPr>
+                <w:noProof/>
+                <w:webHidden/>
+                <w:sz w:val="32"/>
+                <w:szCs w:val="32"/>
+              </w:rPr>
+              <w:tab/>
+            </w:r>
+            <w:r>
+              <w:rPr>
+                <w:noProof/>
+                <w:webHidden/>
+                <w:sz w:val="32"/>
+                <w:szCs w:val="32"/>
+                <w:lang w:val="ru-RU"/>
+              </w:rPr>
+              <w:t>3</w:t>
+            </w:r>
+          </w:hyperlink>
+        </w:p>
+        <w:p>
+          <w:pPr>
+            <w:pStyle w:val="21"/>
+            <w:tabs>
+              <w:tab w:val="left" w:pos="794"/>
+            </w:tabs>
+            <w:ind w:left="820"/>
+            <w:rPr>
+              <w:rFonts w:asciiTheme="minorHAnsi" w:eastAsiaTheme="minorEastAsia" w:hAnsiTheme="minorHAnsi" w:cstheme="minorBidi"/>
+              <w:noProof/>
+              <w:sz w:val="32"/>
+              <w:szCs w:val="32"/>
+              <w:lang w:val="ru-RU" w:eastAsia="ru-RU"/>
+            </w:rPr>
+          </w:pPr>
+          <w:hyperlink w:anchor="_Toc120741075" w:history="1">
+            <w:r>
+              <w:rPr>
+                <w:rStyle w:val="aa"/>
+                <w:noProof/>
+                <w:sz w:val="32"/>
+                <w:szCs w:val="32"/>
+              </w:rPr>
+              <w:t>1.2</w:t>
+            </w:r>
+            <w:r>
+              <w:rPr>
+                <w:rFonts w:asciiTheme="minorHAnsi" w:eastAsiaTheme="minorEastAsia" w:hAnsiTheme="minorHAnsi" w:cstheme="minorBidi"/>
+                <w:noProof/>
+                <w:sz w:val="32"/>
+                <w:szCs w:val="32"/>
+                <w:lang w:val="ru-RU" w:eastAsia="ru-RU"/>
+              </w:rPr>
+              <w:tab/>
+            </w:r>
+            <w:r>
+              <w:rPr>
+                <w:rStyle w:val="aa"/>
+                <w:noProof/>
+                <w:sz w:val="32"/>
+                <w:szCs w:val="32"/>
+              </w:rPr>
+              <w:t>Границы применения</w:t>
+            </w:r>
+            <w:r>
+              <w:rPr>
+                <w:noProof/>
+                <w:webHidden/>
+                <w:sz w:val="32"/>
+                <w:szCs w:val="32"/>
+              </w:rPr>
+              <w:tab/>
+            </w:r>
+            <w:r>
+              <w:rPr>
+                <w:noProof/>
+                <w:webHidden/>
+                <w:sz w:val="32"/>
+                <w:szCs w:val="32"/>
+                <w:lang w:val="ru-RU"/>
+              </w:rPr>
+              <w:t>3</w:t>
+            </w:r>
+          </w:hyperlink>
+        </w:p>
+        <w:p>
+          <w:pPr>
+            <w:pStyle w:val="21"/>
+            <w:tabs>
+              <w:tab w:val="left" w:pos="794"/>
+            </w:tabs>
+            <w:ind w:left="820"/>
+            <w:rPr>
+              <w:rFonts w:asciiTheme="minorHAnsi" w:eastAsiaTheme="minorEastAsia" w:hAnsiTheme="minorHAnsi" w:cstheme="minorBidi"/>
+              <w:noProof/>
+              <w:sz w:val="32"/>
+              <w:szCs w:val="32"/>
+              <w:lang w:val="ru-RU" w:eastAsia="ru-RU"/>
+            </w:rPr>
+          </w:pPr>
+          <w:hyperlink w:anchor="_Toc120741076" w:history="1">
+            <w:r>
+              <w:rPr>
+                <w:rStyle w:val="aa"/>
+                <w:noProof/>
+                <w:sz w:val="32"/>
+                <w:szCs w:val="32"/>
+              </w:rPr>
+              <w:t>1.3</w:t>
+            </w:r>
+            <w:r>
+              <w:rPr>
+                <w:rFonts w:asciiTheme="minorHAnsi" w:eastAsiaTheme="minorEastAsia" w:hAnsiTheme="minorHAnsi" w:cstheme="minorBidi"/>
+                <w:noProof/>
+                <w:sz w:val="32"/>
+                <w:szCs w:val="32"/>
+                <w:lang w:val="ru-RU" w:eastAsia="ru-RU"/>
+              </w:rPr>
+              <w:tab/>
+            </w:r>
+            <w:r>
+              <w:rPr>
+                <w:rStyle w:val="aa"/>
+                <w:noProof/>
+                <w:sz w:val="32"/>
+                <w:szCs w:val="32"/>
+              </w:rPr>
+              <w:t>Термины, акронимы и сокращения</w:t>
+            </w:r>
+            <w:r>
+              <w:rPr>
+                <w:noProof/>
+                <w:webHidden/>
+                <w:sz w:val="32"/>
+                <w:szCs w:val="32"/>
+              </w:rPr>
+              <w:tab/>
+            </w:r>
+            <w:r>
+              <w:rPr>
+                <w:noProof/>
+                <w:webHidden/>
+                <w:sz w:val="32"/>
+                <w:szCs w:val="32"/>
+              </w:rPr>
+              <w:fldChar w:fldCharType="begin"/>
+            </w:r>
+            <w:r>
+              <w:rPr>
+                <w:noProof/>
+                <w:webHidden/>
+                <w:sz w:val="32"/>
+                <w:szCs w:val="32"/>
+              </w:rPr>
+              <w:instrText xml:space="preserve"> PAGEREF _Toc120741076 \h </w:instrText>
+            </w:r>
+            <w:r>
+              <w:rPr>
+                <w:noProof/>
+                <w:webHidden/>
+                <w:sz w:val="32"/>
+                <w:szCs w:val="32"/>
+              </w:rPr>
+            </w:r>
+            <w:r>
+              <w:rPr>
+                <w:noProof/>
+                <w:webHidden/>
+                <w:sz w:val="32"/>
+                <w:szCs w:val="32"/>
+              </w:rPr>
+              <w:fldChar w:fldCharType="separate"/>
+            </w:r>
+            <w:r>
+              <w:rPr>
+                <w:noProof/>
+                <w:webHidden/>
+                <w:sz w:val="32"/>
+                <w:szCs w:val="32"/>
+              </w:rPr>
+              <w:t>4</w:t>
+            </w:r>
+            <w:r>
+              <w:rPr>
+                <w:noProof/>
+                <w:webHidden/>
+                <w:sz w:val="32"/>
+                <w:szCs w:val="32"/>
+              </w:rPr>
+              <w:fldChar w:fldCharType="end"/>
+            </w:r>
+          </w:hyperlink>
+        </w:p>
+        <w:p>
+          <w:pPr>
+            <w:pStyle w:val="21"/>
+            <w:tabs>
+              <w:tab w:val="left" w:pos="794"/>
+            </w:tabs>
+            <w:ind w:left="820"/>
+            <w:rPr>
+              <w:rFonts w:asciiTheme="minorHAnsi" w:eastAsiaTheme="minorEastAsia" w:hAnsiTheme="minorHAnsi" w:cstheme="minorBidi"/>
+              <w:noProof/>
+              <w:sz w:val="32"/>
+              <w:szCs w:val="32"/>
+              <w:lang w:val="ru-RU" w:eastAsia="ru-RU"/>
+            </w:rPr>
+          </w:pPr>
+          <w:hyperlink w:anchor="_Toc120741078" w:history="1">
+            <w:r>
+              <w:rPr>
+                <w:rStyle w:val="aa"/>
+                <w:noProof/>
+                <w:sz w:val="32"/>
+                <w:szCs w:val="32"/>
+              </w:rPr>
+              <w:t>1.</w:t>
+            </w:r>
+            <w:r>
+              <w:rPr>
+                <w:rStyle w:val="aa"/>
+                <w:noProof/>
+                <w:sz w:val="32"/>
+                <w:szCs w:val="32"/>
+                <w:lang w:val="ru-RU"/>
+              </w:rPr>
+              <w:t>4</w:t>
+            </w:r>
+            <w:r>
+              <w:rPr>
+                <w:rFonts w:asciiTheme="minorHAnsi" w:eastAsiaTheme="minorEastAsia" w:hAnsiTheme="minorHAnsi" w:cstheme="minorBidi"/>
+                <w:noProof/>
+                <w:sz w:val="32"/>
+                <w:szCs w:val="32"/>
+                <w:lang w:val="ru-RU" w:eastAsia="ru-RU"/>
+              </w:rPr>
+              <w:tab/>
+            </w:r>
+            <w:r>
+              <w:rPr>
+                <w:rStyle w:val="aa"/>
+                <w:noProof/>
+                <w:sz w:val="32"/>
+                <w:szCs w:val="32"/>
+              </w:rPr>
+              <w:t>Краткий обзор</w:t>
+            </w:r>
+            <w:r>
+              <w:rPr>
+                <w:noProof/>
+                <w:webHidden/>
+                <w:sz w:val="32"/>
+                <w:szCs w:val="32"/>
+              </w:rPr>
+              <w:tab/>
+            </w:r>
+            <w:r>
+              <w:rPr>
+                <w:noProof/>
+                <w:webHidden/>
+                <w:sz w:val="32"/>
+                <w:szCs w:val="32"/>
+              </w:rPr>
+              <w:fldChar w:fldCharType="begin"/>
+            </w:r>
+            <w:r>
+              <w:rPr>
+                <w:noProof/>
+                <w:webHidden/>
+                <w:sz w:val="32"/>
+                <w:szCs w:val="32"/>
+              </w:rPr>
+              <w:instrText xml:space="preserve"> PAGEREF _Toc120741078 \h </w:instrText>
+            </w:r>
+            <w:r>
+              <w:rPr>
+                <w:noProof/>
+                <w:webHidden/>
+                <w:sz w:val="32"/>
+                <w:szCs w:val="32"/>
+              </w:rPr>
+            </w:r>
+            <w:r>
+              <w:rPr>
+                <w:noProof/>
+                <w:webHidden/>
+                <w:sz w:val="32"/>
+                <w:szCs w:val="32"/>
+              </w:rPr>
+              <w:fldChar w:fldCharType="separate"/>
+            </w:r>
+            <w:r>
+              <w:rPr>
+                <w:noProof/>
+                <w:webHidden/>
+                <w:sz w:val="32"/>
+                <w:szCs w:val="32"/>
+              </w:rPr>
+              <w:t>4</w:t>
+            </w:r>
+            <w:r>
+              <w:rPr>
+                <w:noProof/>
+                <w:webHidden/>
+                <w:sz w:val="32"/>
+                <w:szCs w:val="32"/>
+              </w:rPr>
+              <w:fldChar w:fldCharType="end"/>
+            </w:r>
+          </w:hyperlink>
+        </w:p>
+        <w:p>
+          <w:pPr>
+            <w:pStyle w:val="11"/>
+            <w:tabs>
+              <w:tab w:val="left" w:pos="397"/>
+            </w:tabs>
+            <w:ind w:left="622"/>
+            <w:rPr>
+              <w:rFonts w:asciiTheme="minorHAnsi" w:eastAsiaTheme="minorEastAsia" w:hAnsiTheme="minorHAnsi" w:cstheme="minorBidi"/>
+              <w:caps w:val="0"/>
+              <w:noProof/>
+              <w:sz w:val="32"/>
+              <w:szCs w:val="32"/>
+              <w:lang w:val="ru-RU" w:eastAsia="ru-RU"/>
+            </w:rPr>
+          </w:pPr>
+          <w:hyperlink w:anchor="_Toc120741079" w:history="1">
+            <w:r>
+              <w:rPr>
+                <w:rStyle w:val="aa"/>
+                <w:noProof/>
+                <w:sz w:val="32"/>
+                <w:szCs w:val="32"/>
+              </w:rPr>
+              <w:t>2</w:t>
+            </w:r>
+            <w:r>
+              <w:rPr>
+                <w:rFonts w:asciiTheme="minorHAnsi" w:eastAsiaTheme="minorEastAsia" w:hAnsiTheme="minorHAnsi" w:cstheme="minorBidi"/>
+                <w:caps w:val="0"/>
+                <w:noProof/>
+                <w:sz w:val="32"/>
+                <w:szCs w:val="32"/>
+                <w:lang w:val="ru-RU" w:eastAsia="ru-RU"/>
+              </w:rPr>
+              <w:tab/>
+            </w:r>
+            <w:r>
+              <w:rPr>
+                <w:rStyle w:val="aa"/>
+                <w:noProof/>
+                <w:sz w:val="32"/>
+                <w:szCs w:val="32"/>
+              </w:rPr>
+              <w:t>Общее описание</w:t>
+            </w:r>
+            <w:r>
+              <w:rPr>
+                <w:noProof/>
+                <w:webHidden/>
+                <w:sz w:val="32"/>
+                <w:szCs w:val="32"/>
+              </w:rPr>
+              <w:tab/>
+            </w:r>
+            <w:r>
+              <w:rPr>
+                <w:noProof/>
+                <w:webHidden/>
+                <w:sz w:val="32"/>
+                <w:szCs w:val="32"/>
+                <w:lang w:val="ru-RU"/>
+              </w:rPr>
+              <w:t>4</w:t>
+            </w:r>
+          </w:hyperlink>
+        </w:p>
+        <w:p>
+          <w:pPr>
+            <w:pStyle w:val="21"/>
+            <w:tabs>
+              <w:tab w:val="left" w:pos="794"/>
+            </w:tabs>
+            <w:ind w:left="820"/>
+            <w:rPr>
+              <w:rFonts w:asciiTheme="minorHAnsi" w:eastAsiaTheme="minorEastAsia" w:hAnsiTheme="minorHAnsi" w:cstheme="minorBidi"/>
+              <w:noProof/>
+              <w:sz w:val="32"/>
+              <w:szCs w:val="32"/>
+              <w:lang w:val="ru-RU" w:eastAsia="ru-RU"/>
+            </w:rPr>
+          </w:pPr>
+          <w:hyperlink w:anchor="_Toc120741080" w:history="1">
+            <w:r>
+              <w:rPr>
+                <w:rStyle w:val="aa"/>
+                <w:noProof/>
+                <w:sz w:val="32"/>
+                <w:szCs w:val="32"/>
+              </w:rPr>
+              <w:t>2.1</w:t>
+            </w:r>
+            <w:r>
+              <w:rPr>
+                <w:rFonts w:asciiTheme="minorHAnsi" w:eastAsiaTheme="minorEastAsia" w:hAnsiTheme="minorHAnsi" w:cstheme="minorBidi"/>
+                <w:noProof/>
+                <w:sz w:val="32"/>
+                <w:szCs w:val="32"/>
+                <w:lang w:val="ru-RU" w:eastAsia="ru-RU"/>
+              </w:rPr>
+              <w:tab/>
+            </w:r>
+            <w:r>
+              <w:rPr>
+                <w:rStyle w:val="aa"/>
+                <w:noProof/>
+                <w:sz w:val="32"/>
+                <w:szCs w:val="32"/>
+                <w:lang w:val="ru-RU"/>
+              </w:rPr>
+              <w:t>Текущее решение</w:t>
+            </w:r>
+            <w:r>
+              <w:rPr>
+                <w:noProof/>
+                <w:webHidden/>
+                <w:sz w:val="32"/>
+                <w:szCs w:val="32"/>
+              </w:rPr>
+              <w:tab/>
+            </w:r>
+            <w:r>
+              <w:rPr>
+                <w:noProof/>
+                <w:webHidden/>
+                <w:sz w:val="32"/>
+                <w:szCs w:val="32"/>
+                <w:lang w:val="ru-RU"/>
+              </w:rPr>
+              <w:t>4</w:t>
+            </w:r>
+          </w:hyperlink>
+        </w:p>
+        <w:p>
+          <w:pPr>
+            <w:pStyle w:val="21"/>
+            <w:tabs>
+              <w:tab w:val="left" w:pos="794"/>
+            </w:tabs>
+            <w:ind w:left="820"/>
+            <w:rPr>
+              <w:rFonts w:asciiTheme="minorHAnsi" w:eastAsiaTheme="minorEastAsia" w:hAnsiTheme="minorHAnsi" w:cstheme="minorBidi"/>
+              <w:noProof/>
+              <w:sz w:val="32"/>
+              <w:szCs w:val="32"/>
+              <w:lang w:val="ru-RU" w:eastAsia="ru-RU"/>
+            </w:rPr>
+          </w:pPr>
+          <w:hyperlink w:anchor="_Toc120741089" w:history="1">
+            <w:r>
+              <w:rPr>
+                <w:rStyle w:val="aa"/>
+                <w:noProof/>
+                <w:sz w:val="32"/>
+                <w:szCs w:val="32"/>
+              </w:rPr>
+              <w:t>2.2</w:t>
+            </w:r>
+            <w:r>
+              <w:rPr>
+                <w:rFonts w:asciiTheme="minorHAnsi" w:eastAsiaTheme="minorEastAsia" w:hAnsiTheme="minorHAnsi" w:cstheme="minorBidi"/>
+                <w:noProof/>
+                <w:sz w:val="32"/>
+                <w:szCs w:val="32"/>
+                <w:lang w:val="ru-RU" w:eastAsia="ru-RU"/>
+              </w:rPr>
+              <w:tab/>
+            </w:r>
+            <w:r>
+              <w:rPr>
+                <w:rStyle w:val="aa"/>
+                <w:noProof/>
+                <w:sz w:val="32"/>
+                <w:szCs w:val="32"/>
+                <w:lang w:val="ru-RU"/>
+              </w:rPr>
+              <w:t>Перспектива продукта</w:t>
+            </w:r>
+            <w:r>
+              <w:rPr>
+                <w:noProof/>
+                <w:webHidden/>
+                <w:sz w:val="32"/>
+                <w:szCs w:val="32"/>
+              </w:rPr>
+              <w:tab/>
+            </w:r>
+            <w:r>
+              <w:rPr>
+                <w:noProof/>
+                <w:webHidden/>
+                <w:sz w:val="32"/>
+                <w:szCs w:val="32"/>
+                <w:lang w:val="ru-RU"/>
+              </w:rPr>
+              <w:t>4</w:t>
+            </w:r>
+          </w:hyperlink>
+        </w:p>
+        <w:p>
+          <w:pPr>
+            <w:pStyle w:val="21"/>
+            <w:tabs>
+              <w:tab w:val="left" w:pos="794"/>
+            </w:tabs>
+            <w:ind w:left="820"/>
+            <w:rPr>
+              <w:rFonts w:asciiTheme="minorHAnsi" w:eastAsiaTheme="minorEastAsia" w:hAnsiTheme="minorHAnsi" w:cstheme="minorBidi"/>
+              <w:noProof/>
+              <w:sz w:val="32"/>
+              <w:szCs w:val="32"/>
+              <w:lang w:val="ru-RU" w:eastAsia="ru-RU"/>
+            </w:rPr>
+          </w:pPr>
+          <w:hyperlink w:anchor="_Toc120741090" w:history="1">
+            <w:r>
+              <w:rPr>
+                <w:rStyle w:val="aa"/>
+                <w:noProof/>
+                <w:sz w:val="32"/>
+                <w:szCs w:val="32"/>
+              </w:rPr>
+              <w:t>2.3</w:t>
+            </w:r>
+            <w:r>
+              <w:rPr>
+                <w:rFonts w:asciiTheme="minorHAnsi" w:eastAsiaTheme="minorEastAsia" w:hAnsiTheme="minorHAnsi" w:cstheme="minorBidi"/>
+                <w:noProof/>
+                <w:sz w:val="32"/>
+                <w:szCs w:val="32"/>
+                <w:lang w:val="ru-RU" w:eastAsia="ru-RU"/>
+              </w:rPr>
+              <w:tab/>
+            </w:r>
+            <w:r>
+              <w:rPr>
+                <w:rStyle w:val="aa"/>
+                <w:noProof/>
+                <w:sz w:val="32"/>
+                <w:szCs w:val="32"/>
+                <w:lang w:val="ru-RU"/>
+              </w:rPr>
+              <w:t>Функции продукта</w:t>
+            </w:r>
+            <w:r>
+              <w:rPr>
+                <w:noProof/>
+                <w:webHidden/>
+                <w:sz w:val="32"/>
+                <w:szCs w:val="32"/>
+              </w:rPr>
+              <w:tab/>
+            </w:r>
+            <w:r>
+              <w:rPr>
+                <w:noProof/>
+                <w:webHidden/>
+                <w:sz w:val="32"/>
+                <w:szCs w:val="32"/>
+                <w:lang w:val="ru-RU"/>
+              </w:rPr>
+              <w:t>5</w:t>
+            </w:r>
+          </w:hyperlink>
+        </w:p>
+        <w:p>
+          <w:pPr>
+            <w:pStyle w:val="21"/>
+            <w:tabs>
+              <w:tab w:val="left" w:pos="794"/>
+            </w:tabs>
+            <w:ind w:left="820"/>
+            <w:rPr>
+              <w:rFonts w:asciiTheme="minorHAnsi" w:eastAsiaTheme="minorEastAsia" w:hAnsiTheme="minorHAnsi" w:cstheme="minorBidi"/>
+              <w:noProof/>
+              <w:sz w:val="32"/>
+              <w:szCs w:val="32"/>
+              <w:lang w:val="ru-RU" w:eastAsia="ru-RU"/>
+            </w:rPr>
+          </w:pPr>
+          <w:hyperlink w:anchor="_Toc120741091" w:history="1">
+            <w:r>
+              <w:rPr>
+                <w:rStyle w:val="aa"/>
+                <w:noProof/>
+                <w:sz w:val="32"/>
+                <w:szCs w:val="32"/>
+              </w:rPr>
+              <w:t>2.4</w:t>
+            </w:r>
+            <w:r>
+              <w:rPr>
+                <w:rFonts w:asciiTheme="minorHAnsi" w:eastAsiaTheme="minorEastAsia" w:hAnsiTheme="minorHAnsi" w:cstheme="minorBidi"/>
+                <w:noProof/>
+                <w:sz w:val="32"/>
+                <w:szCs w:val="32"/>
+                <w:lang w:val="ru-RU" w:eastAsia="ru-RU"/>
+              </w:rPr>
+              <w:tab/>
+            </w:r>
+            <w:r>
+              <w:rPr>
+                <w:rStyle w:val="aa"/>
+                <w:noProof/>
+                <w:sz w:val="32"/>
+                <w:szCs w:val="32"/>
+              </w:rPr>
+              <w:t>Ограничения</w:t>
+            </w:r>
+            <w:r>
+              <w:rPr>
+                <w:noProof/>
+                <w:webHidden/>
+                <w:sz w:val="32"/>
+                <w:szCs w:val="32"/>
+              </w:rPr>
+              <w:tab/>
+            </w:r>
+            <w:r>
+              <w:rPr>
+                <w:noProof/>
+                <w:webHidden/>
+                <w:sz w:val="32"/>
+                <w:szCs w:val="32"/>
+                <w:lang w:val="ru-RU"/>
+              </w:rPr>
+              <w:t>5</w:t>
+            </w:r>
+          </w:hyperlink>
+        </w:p>
+        <w:p>
+          <w:pPr>
+            <w:pStyle w:val="11"/>
+            <w:tabs>
+              <w:tab w:val="left" w:pos="397"/>
+            </w:tabs>
+            <w:ind w:left="622"/>
+            <w:rPr>
+              <w:rFonts w:asciiTheme="minorHAnsi" w:eastAsiaTheme="minorEastAsia" w:hAnsiTheme="minorHAnsi" w:cstheme="minorBidi"/>
+              <w:caps w:val="0"/>
+              <w:noProof/>
+              <w:sz w:val="32"/>
+              <w:szCs w:val="32"/>
+              <w:lang w:val="ru-RU" w:eastAsia="ru-RU"/>
+            </w:rPr>
+          </w:pPr>
+          <w:hyperlink w:anchor="_Toc120741094" w:history="1">
+            <w:r>
+              <w:rPr>
+                <w:rStyle w:val="aa"/>
+                <w:noProof/>
+                <w:sz w:val="32"/>
+                <w:szCs w:val="32"/>
+              </w:rPr>
+              <w:t>3</w:t>
+            </w:r>
+            <w:r>
+              <w:rPr>
+                <w:rFonts w:asciiTheme="minorHAnsi" w:eastAsiaTheme="minorEastAsia" w:hAnsiTheme="minorHAnsi" w:cstheme="minorBidi"/>
+                <w:caps w:val="0"/>
+                <w:noProof/>
+                <w:sz w:val="32"/>
+                <w:szCs w:val="32"/>
+                <w:lang w:val="ru-RU" w:eastAsia="ru-RU"/>
+              </w:rPr>
+              <w:tab/>
+            </w:r>
+            <w:r>
+              <w:rPr>
+                <w:rStyle w:val="aa"/>
+                <w:noProof/>
+                <w:sz w:val="32"/>
+                <w:szCs w:val="32"/>
+              </w:rPr>
+              <w:t>Детальные требования</w:t>
+            </w:r>
+            <w:r>
+              <w:rPr>
+                <w:noProof/>
+                <w:webHidden/>
+                <w:sz w:val="32"/>
+                <w:szCs w:val="32"/>
+              </w:rPr>
+              <w:tab/>
+            </w:r>
+            <w:r>
+              <w:rPr>
+                <w:noProof/>
+                <w:webHidden/>
+                <w:sz w:val="32"/>
+                <w:szCs w:val="32"/>
+                <w:lang w:val="ru-RU"/>
+              </w:rPr>
+              <w:t>5</w:t>
+            </w:r>
+          </w:hyperlink>
+        </w:p>
+        <w:p>
+          <w:pPr>
+            <w:pStyle w:val="21"/>
+            <w:tabs>
+              <w:tab w:val="left" w:pos="794"/>
+            </w:tabs>
+            <w:ind w:left="820"/>
+            <w:rPr>
+              <w:rFonts w:asciiTheme="minorHAnsi" w:eastAsiaTheme="minorEastAsia" w:hAnsiTheme="minorHAnsi" w:cstheme="minorBidi"/>
+              <w:noProof/>
+              <w:sz w:val="32"/>
+              <w:szCs w:val="32"/>
+              <w:lang w:val="ru-RU" w:eastAsia="ru-RU"/>
+            </w:rPr>
+          </w:pPr>
+          <w:hyperlink w:anchor="_Toc120741095" w:history="1">
+            <w:r>
+              <w:rPr>
+                <w:rStyle w:val="aa"/>
+                <w:noProof/>
+                <w:sz w:val="32"/>
+                <w:szCs w:val="32"/>
+              </w:rPr>
+              <w:t>3.1</w:t>
+            </w:r>
+            <w:r>
+              <w:rPr>
+                <w:rFonts w:asciiTheme="minorHAnsi" w:eastAsiaTheme="minorEastAsia" w:hAnsiTheme="minorHAnsi" w:cstheme="minorBidi"/>
+                <w:noProof/>
+                <w:sz w:val="32"/>
+                <w:szCs w:val="32"/>
+                <w:lang w:val="ru-RU" w:eastAsia="ru-RU"/>
+              </w:rPr>
+              <w:tab/>
+            </w:r>
+            <w:r>
+              <w:rPr>
+                <w:rStyle w:val="aa"/>
+                <w:noProof/>
+                <w:sz w:val="32"/>
+                <w:szCs w:val="32"/>
+              </w:rPr>
+              <w:t>Функциональные требования</w:t>
+            </w:r>
+            <w:r>
+              <w:rPr>
+                <w:noProof/>
+                <w:webHidden/>
+                <w:sz w:val="32"/>
+                <w:szCs w:val="32"/>
+              </w:rPr>
+              <w:tab/>
+            </w:r>
+            <w:r>
+              <w:rPr>
+                <w:noProof/>
+                <w:webHidden/>
+                <w:sz w:val="32"/>
+                <w:szCs w:val="32"/>
+                <w:lang w:val="ru-RU"/>
+              </w:rPr>
+              <w:t>5</w:t>
+            </w:r>
+          </w:hyperlink>
+        </w:p>
+        <w:p>
+          <w:pPr>
+            <w:pStyle w:val="3"/>
+            <w:ind w:left="1019"/>
+            <w:rPr>
+              <w:sz w:val="32"/>
+              <w:szCs w:val="32"/>
+              <w:lang w:val="ru-RU"/>
+            </w:rPr>
+          </w:pPr>
+          <w:r>
+            <w:rPr>
+              <w:sz w:val="32"/>
+              <w:szCs w:val="32"/>
+              <w:lang w:val="ru-RU"/>
+            </w:rPr>
+            <w:t>3.1.1</w:t>
+          </w:r>
+          <w:r>
+            <w:rPr>
+              <w:sz w:val="32"/>
+              <w:szCs w:val="32"/>
+              <w:lang w:val="ru-RU"/>
+            </w:rPr>
+            <w:tab/>
+            <w:t>Основные особенности</w:t>
+          </w:r>
+          <w:r>
+            <w:rPr>
+              <w:sz w:val="32"/>
+              <w:szCs w:val="32"/>
+              <w:lang w:val="ru-RU"/>
+            </w:rPr>
+            <w:tab/>
+            <w:t>5</w:t>
+          </w:r>
+        </w:p>
+        <w:p>
+          <w:pPr>
+            <w:pStyle w:val="3"/>
+            <w:ind w:left="1019"/>
+            <w:rPr>
+              <w:rFonts w:asciiTheme="minorHAnsi" w:eastAsiaTheme="minorEastAsia" w:hAnsiTheme="minorHAnsi" w:cstheme="minorBidi"/>
+              <w:noProof/>
+              <w:sz w:val="32"/>
+              <w:szCs w:val="32"/>
+              <w:lang w:val="ru-RU" w:eastAsia="ru-RU"/>
+            </w:rPr>
+          </w:pPr>
+          <w:r>
+            <w:rPr>
+              <w:sz w:val="32"/>
+              <w:szCs w:val="32"/>
+              <w:lang w:val="ru-RU"/>
+            </w:rPr>
+            <w:t>3.1.2</w:t>
+          </w:r>
+          <w:r>
+            <w:rPr>
+              <w:sz w:val="32"/>
+              <w:szCs w:val="32"/>
+              <w:lang w:val="ru-RU"/>
+            </w:rPr>
+            <w:tab/>
+            <w:t>Клиенты</w:t>
+          </w:r>
+          <w:r>
+            <w:rPr>
+              <w:sz w:val="32"/>
+              <w:szCs w:val="32"/>
+              <w:lang w:val="ru-RU"/>
+            </w:rPr>
+            <w:tab/>
+            <w:t>5</w:t>
+          </w:r>
+          <w:r>
+            <w:rPr>
+              <w:sz w:val="32"/>
+              <w:szCs w:val="32"/>
+            </w:rPr>
+            <w:br/>
+          </w:r>
+          <w:hyperlink w:anchor="_Toc120741096" w:history="1">
+            <w:r>
+              <w:rPr>
+                <w:rStyle w:val="aa"/>
+                <w:noProof/>
+                <w:sz w:val="32"/>
+                <w:szCs w:val="32"/>
+              </w:rPr>
+              <w:t>3.1.</w:t>
+            </w:r>
+            <w:r>
+              <w:rPr>
+                <w:rStyle w:val="aa"/>
+                <w:noProof/>
+                <w:sz w:val="32"/>
+                <w:szCs w:val="32"/>
+                <w:lang w:val="ru-RU"/>
+              </w:rPr>
+              <w:t>3</w:t>
+            </w:r>
+            <w:r>
+              <w:rPr>
+                <w:rFonts w:asciiTheme="minorHAnsi" w:eastAsiaTheme="minorEastAsia" w:hAnsiTheme="minorHAnsi" w:cstheme="minorBidi"/>
+                <w:noProof/>
+                <w:sz w:val="32"/>
+                <w:szCs w:val="32"/>
+                <w:lang w:val="ru-RU" w:eastAsia="ru-RU"/>
+              </w:rPr>
+              <w:tab/>
+            </w:r>
+            <w:r>
+              <w:rPr>
+                <w:rStyle w:val="aa"/>
+                <w:noProof/>
+                <w:sz w:val="32"/>
+                <w:szCs w:val="32"/>
+                <w:lang w:val="ru-RU"/>
+              </w:rPr>
+              <w:t>Оборудование</w:t>
+            </w:r>
+            <w:r>
+              <w:rPr>
+                <w:noProof/>
+                <w:webHidden/>
+                <w:sz w:val="32"/>
+                <w:szCs w:val="32"/>
+              </w:rPr>
+              <w:tab/>
+            </w:r>
+            <w:r>
+              <w:rPr>
+                <w:noProof/>
+                <w:webHidden/>
+                <w:sz w:val="32"/>
+                <w:szCs w:val="32"/>
+                <w:lang w:val="ru-RU"/>
+              </w:rPr>
+              <w:t>5</w:t>
+            </w:r>
+          </w:hyperlink>
+        </w:p>
+        <w:p>
+          <w:pPr>
+            <w:pStyle w:val="3"/>
+            <w:ind w:left="1019"/>
+            <w:rPr>
+              <w:rFonts w:asciiTheme="minorHAnsi" w:eastAsiaTheme="minorEastAsia" w:hAnsiTheme="minorHAnsi" w:cstheme="minorBidi"/>
+              <w:noProof/>
+              <w:sz w:val="32"/>
+              <w:szCs w:val="32"/>
+              <w:lang w:val="ru-RU" w:eastAsia="ru-RU"/>
+            </w:rPr>
+          </w:pPr>
+          <w:hyperlink w:anchor="_Toc120741097" w:history="1">
+            <w:r>
+              <w:rPr>
+                <w:rStyle w:val="aa"/>
+                <w:noProof/>
+                <w:sz w:val="32"/>
+                <w:szCs w:val="32"/>
+              </w:rPr>
+              <w:t>3.1.</w:t>
+            </w:r>
+            <w:r>
+              <w:rPr>
+                <w:rStyle w:val="aa"/>
+                <w:noProof/>
+                <w:sz w:val="32"/>
+                <w:szCs w:val="32"/>
+                <w:lang w:val="ru-RU"/>
+              </w:rPr>
+              <w:t>4</w:t>
+            </w:r>
+            <w:r>
+              <w:rPr>
+                <w:rFonts w:asciiTheme="minorHAnsi" w:eastAsiaTheme="minorEastAsia" w:hAnsiTheme="minorHAnsi" w:cstheme="minorBidi"/>
+                <w:noProof/>
+                <w:sz w:val="32"/>
+                <w:szCs w:val="32"/>
+                <w:lang w:val="ru-RU" w:eastAsia="ru-RU"/>
+              </w:rPr>
+              <w:tab/>
+            </w:r>
+            <w:r>
+              <w:rPr>
+                <w:rStyle w:val="aa"/>
+                <w:noProof/>
+                <w:sz w:val="32"/>
+                <w:szCs w:val="32"/>
+                <w:lang w:val="ru-RU"/>
+              </w:rPr>
+              <w:t>Ввод команд</w:t>
+            </w:r>
+            <w:r>
+              <w:rPr>
+                <w:noProof/>
+                <w:webHidden/>
+                <w:sz w:val="32"/>
+                <w:szCs w:val="32"/>
+              </w:rPr>
+              <w:tab/>
+            </w:r>
+            <w:r>
+              <w:rPr>
+                <w:noProof/>
+                <w:webHidden/>
+                <w:sz w:val="32"/>
+                <w:szCs w:val="32"/>
+              </w:rPr>
+              <w:t>5</w:t>
+            </w:r>
+          </w:hyperlink>
+        </w:p>
+        <w:p>
+          <w:pPr>
+            <w:pStyle w:val="3"/>
+            <w:ind w:left="1019"/>
+            <w:rPr>
+              <w:rFonts w:eastAsiaTheme="minorEastAsia"/>
+              <w:noProof/>
+              <w:sz w:val="32"/>
+              <w:szCs w:val="32"/>
+              <w:lang w:val="ru-RU" w:eastAsia="ru-RU"/>
+            </w:rPr>
+          </w:pPr>
+          <w:r>
+            <w:rPr>
+              <w:rFonts w:eastAsiaTheme="minorEastAsia"/>
+              <w:noProof/>
+              <w:sz w:val="32"/>
+              <w:szCs w:val="32"/>
+              <w:lang w:val="ru-RU" w:eastAsia="ru-RU"/>
+            </w:rPr>
+            <w:t>3.1.</w:t>
+          </w:r>
+          <w:r>
+            <w:rPr>
+              <w:rFonts w:eastAsiaTheme="minorEastAsia"/>
+              <w:noProof/>
+              <w:sz w:val="32"/>
+              <w:szCs w:val="32"/>
+              <w:lang w:val="ru-RU" w:eastAsia="ru-RU"/>
+            </w:rPr>
+            <w:t>5</w:t>
+          </w:r>
+          <w:r>
+            <w:rPr>
+              <w:rFonts w:eastAsiaTheme="minorEastAsia"/>
+              <w:b/>
+              <w:bCs/>
+              <w:noProof/>
+              <w:sz w:val="32"/>
+              <w:szCs w:val="32"/>
+              <w:lang w:val="en-US" w:eastAsia="ru-RU"/>
+            </w:rPr>
+            <w:tab/>
+          </w:r>
+          <w:r>
+            <w:rPr>
+              <w:rFonts w:eastAsiaTheme="minorEastAsia"/>
+              <w:b/>
+              <w:bCs/>
+              <w:noProof/>
+              <w:sz w:val="32"/>
+              <w:szCs w:val="32"/>
+              <w:lang w:val="ru-RU" w:eastAsia="ru-RU"/>
+            </w:rPr>
+            <w:t xml:space="preserve"> </w:t>
+          </w:r>
+          <w:r>
+            <w:rPr>
+              <w:rFonts w:eastAsiaTheme="minorEastAsia"/>
+              <w:noProof/>
+              <w:sz w:val="32"/>
+              <w:szCs w:val="32"/>
+              <w:lang w:val="ru-RU" w:eastAsia="ru-RU"/>
+            </w:rPr>
+            <w:t>Отправка сообщений</w:t>
+          </w:r>
+          <w:r>
+            <w:rPr>
+              <w:rFonts w:eastAsiaTheme="minorEastAsia"/>
+              <w:noProof/>
+              <w:sz w:val="32"/>
+              <w:szCs w:val="32"/>
+              <w:lang w:val="ru-RU" w:eastAsia="ru-RU"/>
+            </w:rPr>
+            <w:tab/>
+          </w:r>
+          <w:r>
+            <w:rPr>
+              <w:rFonts w:eastAsiaTheme="minorEastAsia"/>
+              <w:noProof/>
+              <w:sz w:val="32"/>
+              <w:szCs w:val="32"/>
+              <w:lang w:val="ru-RU" w:eastAsia="ru-RU"/>
+            </w:rPr>
+            <w:t>6</w:t>
+          </w:r>
+        </w:p>
+        <w:p>
+          <w:pPr>
+            <w:pStyle w:val="21"/>
+            <w:tabs>
+              <w:tab w:val="left" w:pos="794"/>
+            </w:tabs>
+            <w:ind w:left="820"/>
+            <w:rPr>
+              <w:noProof/>
+              <w:sz w:val="32"/>
+              <w:szCs w:val="32"/>
+            </w:rPr>
+          </w:pPr>
+          <w:hyperlink w:anchor="_Toc120741099" w:history="1">
+            <w:r>
+              <w:rPr>
+                <w:rStyle w:val="aa"/>
+                <w:noProof/>
+                <w:sz w:val="32"/>
+                <w:szCs w:val="32"/>
+              </w:rPr>
+              <w:t>3.2</w:t>
+            </w:r>
+            <w:r>
+              <w:rPr>
+                <w:rFonts w:asciiTheme="minorHAnsi" w:eastAsiaTheme="minorEastAsia" w:hAnsiTheme="minorHAnsi" w:cstheme="minorBidi"/>
+                <w:noProof/>
+                <w:sz w:val="32"/>
+                <w:szCs w:val="32"/>
+                <w:lang w:val="ru-RU" w:eastAsia="ru-RU"/>
+              </w:rPr>
+              <w:tab/>
+            </w:r>
+            <w:r>
+              <w:rPr>
+                <w:rStyle w:val="aa"/>
+                <w:noProof/>
+                <w:sz w:val="32"/>
+                <w:szCs w:val="32"/>
+              </w:rPr>
+              <w:t>Надежност</w:t>
+            </w:r>
+            <w:r>
+              <w:rPr>
+                <w:rStyle w:val="aa"/>
+                <w:noProof/>
+                <w:sz w:val="32"/>
+                <w:szCs w:val="32"/>
+              </w:rPr>
+              <w:t>ь</w:t>
+            </w:r>
+            <w:r>
+              <w:rPr>
+                <w:noProof/>
+                <w:webHidden/>
+                <w:sz w:val="32"/>
+                <w:szCs w:val="32"/>
+              </w:rPr>
+              <w:tab/>
+            </w:r>
+            <w:r>
+              <w:rPr>
+                <w:noProof/>
+                <w:webHidden/>
+                <w:sz w:val="32"/>
+                <w:szCs w:val="32"/>
+              </w:rPr>
+              <w:t>6</w:t>
+            </w:r>
+          </w:hyperlink>
+        </w:p>
+        <w:p>
+          <w:pPr>
+            <w:pStyle w:val="21"/>
+            <w:tabs>
+              <w:tab w:val="left" w:pos="794"/>
+            </w:tabs>
+            <w:ind w:left="820"/>
+            <w:rPr>
+              <w:rFonts w:asciiTheme="minorHAnsi" w:eastAsiaTheme="minorEastAsia" w:hAnsiTheme="minorHAnsi" w:cstheme="minorBidi"/>
+              <w:noProof/>
+              <w:sz w:val="32"/>
+              <w:szCs w:val="32"/>
+              <w:lang w:val="ru-RU" w:eastAsia="ru-RU"/>
+            </w:rPr>
+          </w:pPr>
+          <w:r>
+            <w:rPr>
+              <w:noProof/>
+              <w:sz w:val="32"/>
+              <w:szCs w:val="32"/>
+              <w:lang w:val="ru-RU"/>
+            </w:rPr>
+            <w:t xml:space="preserve">  3.2.1</w:t>
+          </w:r>
+          <w:r>
+            <w:rPr>
+              <w:noProof/>
+              <w:sz w:val="32"/>
+              <w:szCs w:val="32"/>
+            </w:rPr>
+            <w:tab/>
+          </w:r>
+          <w:r>
+            <w:rPr>
+              <w:noProof/>
+              <w:sz w:val="32"/>
+              <w:szCs w:val="32"/>
+              <w:lang w:val="ru-RU"/>
+            </w:rPr>
+            <w:t>Предельное время сбоя</w:t>
+          </w:r>
+          <w:r>
+            <w:rPr>
+              <w:noProof/>
+              <w:sz w:val="32"/>
+              <w:szCs w:val="32"/>
+              <w:lang w:val="ru-RU"/>
+            </w:rPr>
+            <w:tab/>
+            <w:t>6</w:t>
+          </w:r>
+        </w:p>
+        <w:p>
+          <w:pPr>
+            <w:pStyle w:val="21"/>
+            <w:tabs>
+              <w:tab w:val="left" w:pos="794"/>
+            </w:tabs>
+            <w:ind w:left="820"/>
+            <w:rPr>
+              <w:rFonts w:asciiTheme="minorHAnsi" w:eastAsiaTheme="minorEastAsia" w:hAnsiTheme="minorHAnsi" w:cstheme="minorBidi"/>
+              <w:noProof/>
+              <w:sz w:val="32"/>
+              <w:szCs w:val="32"/>
+              <w:lang w:val="ru-RU" w:eastAsia="ru-RU"/>
+            </w:rPr>
+          </w:pPr>
+          <w:hyperlink w:anchor="_Toc120741100" w:history="1">
+            <w:r>
+              <w:rPr>
+                <w:rStyle w:val="aa"/>
+                <w:noProof/>
+                <w:sz w:val="32"/>
+                <w:szCs w:val="32"/>
+              </w:rPr>
+              <w:t>3.3</w:t>
+            </w:r>
+            <w:r>
+              <w:rPr>
+                <w:rFonts w:asciiTheme="minorHAnsi" w:eastAsiaTheme="minorEastAsia" w:hAnsiTheme="minorHAnsi" w:cstheme="minorBidi"/>
+                <w:noProof/>
+                <w:sz w:val="32"/>
+                <w:szCs w:val="32"/>
+                <w:lang w:val="ru-RU" w:eastAsia="ru-RU"/>
+              </w:rPr>
+              <w:tab/>
+            </w:r>
+            <w:r>
+              <w:rPr>
+                <w:rStyle w:val="aa"/>
+                <w:noProof/>
+                <w:sz w:val="32"/>
+                <w:szCs w:val="32"/>
+              </w:rPr>
+              <w:t>Производительность</w:t>
+            </w:r>
+            <w:r>
+              <w:rPr>
+                <w:noProof/>
+                <w:webHidden/>
+                <w:sz w:val="32"/>
+                <w:szCs w:val="32"/>
+              </w:rPr>
+              <w:tab/>
+            </w:r>
+            <w:r>
+              <w:rPr>
+                <w:noProof/>
+                <w:webHidden/>
+                <w:sz w:val="32"/>
+                <w:szCs w:val="32"/>
+                <w:lang w:val="ru-RU"/>
+              </w:rPr>
+              <w:t>6</w:t>
+            </w:r>
+          </w:hyperlink>
+        </w:p>
+        <w:p>
+          <w:pPr>
+            <w:pStyle w:val="3"/>
+            <w:ind w:left="1019"/>
+            <w:rPr>
+              <w:rFonts w:asciiTheme="minorHAnsi" w:eastAsiaTheme="minorEastAsia" w:hAnsiTheme="minorHAnsi" w:cstheme="minorBidi"/>
+              <w:noProof/>
+              <w:sz w:val="32"/>
+              <w:szCs w:val="32"/>
+              <w:lang w:val="ru-RU" w:eastAsia="ru-RU"/>
+            </w:rPr>
+          </w:pPr>
+          <w:hyperlink w:anchor="_Toc120741101" w:history="1">
+            <w:r>
+              <w:rPr>
+                <w:rStyle w:val="aa"/>
+                <w:noProof/>
+                <w:sz w:val="32"/>
+                <w:szCs w:val="32"/>
+              </w:rPr>
+              <w:t>3.3.1</w:t>
+            </w:r>
+            <w:r>
+              <w:rPr>
+                <w:rFonts w:asciiTheme="minorHAnsi" w:eastAsiaTheme="minorEastAsia" w:hAnsiTheme="minorHAnsi" w:cstheme="minorBidi"/>
+                <w:noProof/>
+                <w:sz w:val="32"/>
+                <w:szCs w:val="32"/>
+                <w:lang w:val="ru-RU" w:eastAsia="ru-RU"/>
+              </w:rPr>
+              <w:tab/>
+            </w:r>
+            <w:r>
+              <w:rPr>
+                <w:rStyle w:val="aa"/>
+                <w:noProof/>
+                <w:sz w:val="32"/>
+                <w:szCs w:val="32"/>
+                <w:lang w:val="ru-RU"/>
+              </w:rPr>
+              <w:t>Предельное время рассылки</w:t>
+            </w:r>
+            <w:r>
+              <w:rPr>
+                <w:noProof/>
+                <w:webHidden/>
+                <w:sz w:val="32"/>
+                <w:szCs w:val="32"/>
+              </w:rPr>
+              <w:tab/>
+            </w:r>
+            <w:r>
+              <w:rPr>
+                <w:noProof/>
+                <w:webHidden/>
+                <w:sz w:val="32"/>
+                <w:szCs w:val="32"/>
+                <w:lang w:val="ru-RU"/>
+              </w:rPr>
+              <w:t>6</w:t>
+            </w:r>
+          </w:hyperlink>
+        </w:p>
+        <w:p>
+          <w:pPr>
+            <w:pStyle w:val="21"/>
+            <w:tabs>
+              <w:tab w:val="left" w:pos="794"/>
+            </w:tabs>
+            <w:ind w:left="820"/>
+            <w:rPr>
+              <w:rFonts w:asciiTheme="minorHAnsi" w:eastAsiaTheme="minorEastAsia" w:hAnsiTheme="minorHAnsi" w:cstheme="minorBidi"/>
+              <w:noProof/>
+              <w:sz w:val="32"/>
+              <w:szCs w:val="32"/>
+              <w:lang w:val="ru-RU" w:eastAsia="ru-RU"/>
+            </w:rPr>
+          </w:pPr>
+          <w:hyperlink w:anchor="_Toc120741103" w:history="1">
+            <w:r>
+              <w:rPr>
+                <w:rStyle w:val="aa"/>
+                <w:noProof/>
+                <w:sz w:val="32"/>
+                <w:szCs w:val="32"/>
+              </w:rPr>
+              <w:t>3.4</w:t>
+            </w:r>
+            <w:r>
+              <w:rPr>
+                <w:rFonts w:asciiTheme="minorHAnsi" w:eastAsiaTheme="minorEastAsia" w:hAnsiTheme="minorHAnsi" w:cstheme="minorBidi"/>
+                <w:noProof/>
+                <w:sz w:val="32"/>
+                <w:szCs w:val="32"/>
+                <w:lang w:val="ru-RU" w:eastAsia="ru-RU"/>
+              </w:rPr>
+              <w:tab/>
+            </w:r>
+            <w:r>
+              <w:rPr>
+                <w:rStyle w:val="aa"/>
+                <w:noProof/>
+                <w:sz w:val="32"/>
+                <w:szCs w:val="32"/>
+              </w:rPr>
+              <w:t>Ремонтопригодность</w:t>
+            </w:r>
+            <w:r>
+              <w:rPr>
+                <w:noProof/>
+                <w:webHidden/>
+                <w:sz w:val="32"/>
+                <w:szCs w:val="32"/>
+              </w:rPr>
+              <w:tab/>
+            </w:r>
+            <w:r>
+              <w:rPr>
+                <w:noProof/>
+                <w:webHidden/>
+                <w:sz w:val="32"/>
+                <w:szCs w:val="32"/>
+                <w:lang w:val="ru-RU"/>
+              </w:rPr>
+              <w:t>6</w:t>
+            </w:r>
+          </w:hyperlink>
+        </w:p>
+        <w:p>
+          <w:pPr>
+            <w:pStyle w:val="21"/>
+            <w:tabs>
+              <w:tab w:val="left" w:pos="794"/>
+            </w:tabs>
+            <w:ind w:left="820"/>
+            <w:rPr>
+              <w:noProof/>
+              <w:sz w:val="32"/>
+              <w:szCs w:val="32"/>
+            </w:rPr>
+          </w:pPr>
+          <w:hyperlink w:anchor="_Toc120741105" w:history="1">
+            <w:r>
+              <w:rPr>
+                <w:rStyle w:val="aa"/>
+                <w:noProof/>
+                <w:sz w:val="32"/>
+                <w:szCs w:val="32"/>
+              </w:rPr>
+              <w:t>3.5</w:t>
+            </w:r>
+            <w:r>
+              <w:rPr>
+                <w:rFonts w:asciiTheme="minorHAnsi" w:eastAsiaTheme="minorEastAsia" w:hAnsiTheme="minorHAnsi" w:cstheme="minorBidi"/>
+                <w:noProof/>
+                <w:sz w:val="32"/>
+                <w:szCs w:val="32"/>
+                <w:lang w:val="ru-RU" w:eastAsia="ru-RU"/>
+              </w:rPr>
+              <w:tab/>
+            </w:r>
+            <w:r>
+              <w:rPr>
+                <w:rStyle w:val="aa"/>
+                <w:noProof/>
+                <w:sz w:val="32"/>
+                <w:szCs w:val="32"/>
+                <w:lang w:val="ru-RU"/>
+              </w:rPr>
+              <w:t>Интерфейсы</w:t>
+            </w:r>
+            <w:r>
+              <w:rPr>
+                <w:noProof/>
+                <w:webHidden/>
+                <w:sz w:val="32"/>
+                <w:szCs w:val="32"/>
+              </w:rPr>
+              <w:tab/>
+            </w:r>
+            <w:r>
+              <w:rPr>
+                <w:noProof/>
+                <w:webHidden/>
+                <w:sz w:val="32"/>
+                <w:szCs w:val="32"/>
+                <w:lang w:val="ru-RU"/>
+              </w:rPr>
+              <w:t>7</w:t>
+            </w:r>
+          </w:hyperlink>
+        </w:p>
+        <w:p>
+          <w:pPr>
+            <w:pStyle w:val="21"/>
+            <w:tabs>
+              <w:tab w:val="left" w:pos="794"/>
+            </w:tabs>
+            <w:ind w:left="820"/>
+            <w:rPr>
+              <w:noProof/>
+              <w:sz w:val="32"/>
+              <w:szCs w:val="32"/>
+              <w:lang w:val="ru-RU"/>
+            </w:rPr>
+          </w:pPr>
+          <w:r>
+            <w:rPr>
+              <w:noProof/>
+              <w:sz w:val="32"/>
+              <w:szCs w:val="32"/>
+              <w:lang w:val="ru-RU"/>
+            </w:rPr>
+            <w:t xml:space="preserve">  3.5.1</w:t>
+          </w:r>
+          <w:r>
+            <w:rPr>
+              <w:noProof/>
+              <w:sz w:val="32"/>
+              <w:szCs w:val="32"/>
+              <w:lang w:val="ru-RU"/>
+            </w:rPr>
+            <w:tab/>
+            <w:t>Интерфейс пользователя</w:t>
+          </w:r>
+          <w:r>
+            <w:rPr>
+              <w:noProof/>
+              <w:sz w:val="32"/>
+              <w:szCs w:val="32"/>
+              <w:lang w:val="ru-RU"/>
+            </w:rPr>
+            <w:tab/>
+            <w:t>7</w:t>
+          </w:r>
+        </w:p>
+        <w:p>
+          <w:pPr>
+            <w:pStyle w:val="21"/>
+            <w:tabs>
+              <w:tab w:val="left" w:pos="794"/>
+            </w:tabs>
+            <w:ind w:left="820"/>
+            <w:rPr>
+              <w:noProof/>
+              <w:sz w:val="32"/>
+              <w:szCs w:val="32"/>
+              <w:lang w:val="ru-RU"/>
+            </w:rPr>
+          </w:pPr>
+          <w:r>
+            <w:rPr>
+              <w:noProof/>
+              <w:sz w:val="32"/>
+              <w:szCs w:val="32"/>
+              <w:lang w:val="ru-RU"/>
+            </w:rPr>
+            <w:t xml:space="preserve">  3.5.2</w:t>
+          </w:r>
+          <w:r>
+            <w:rPr>
+              <w:noProof/>
+              <w:sz w:val="32"/>
+              <w:szCs w:val="32"/>
+              <w:lang w:val="ru-RU"/>
+            </w:rPr>
+            <w:tab/>
+            <w:t>Программные интерфейсы</w:t>
+          </w:r>
+          <w:r>
+            <w:rPr>
+              <w:noProof/>
+              <w:sz w:val="32"/>
+              <w:szCs w:val="32"/>
+              <w:lang w:val="ru-RU"/>
+            </w:rPr>
+            <w:tab/>
+            <w:t>7</w:t>
+          </w:r>
+        </w:p>
+        <w:p>
+          <w:pPr>
+            <w:pStyle w:val="21"/>
+            <w:tabs>
+              <w:tab w:val="left" w:pos="794"/>
+            </w:tabs>
+            <w:ind w:left="820"/>
+            <w:rPr>
+              <w:noProof/>
+              <w:sz w:val="32"/>
+              <w:szCs w:val="32"/>
+              <w:lang w:val="ru-RU"/>
+            </w:rPr>
+          </w:pPr>
+          <w:r>
+            <w:rPr>
+              <w:noProof/>
+              <w:sz w:val="32"/>
+              <w:szCs w:val="32"/>
+              <w:lang w:val="ru-RU"/>
+            </w:rPr>
+            <w:t xml:space="preserve">  3.5.3</w:t>
+          </w:r>
+          <w:r>
+            <w:rPr>
+              <w:noProof/>
+              <w:sz w:val="32"/>
+              <w:szCs w:val="32"/>
+              <w:lang w:val="ru-RU"/>
+            </w:rPr>
+            <w:tab/>
+            <w:t>Интерфейсы коммуникаций</w:t>
+          </w:r>
+          <w:r>
+            <w:rPr>
+              <w:noProof/>
+              <w:sz w:val="32"/>
+              <w:szCs w:val="32"/>
+              <w:lang w:val="ru-RU"/>
+            </w:rPr>
+            <w:tab/>
+            <w:t>7</w:t>
+          </w:r>
+        </w:p>
+        <w:p>
+          <w:pPr>
+            <w:pStyle w:val="21"/>
+            <w:tabs>
+              <w:tab w:val="left" w:pos="794"/>
+            </w:tabs>
+            <w:ind w:left="820"/>
+            <w:rPr>
+              <w:noProof/>
+              <w:sz w:val="32"/>
+              <w:szCs w:val="32"/>
+              <w:lang w:val="ru-RU"/>
+            </w:rPr>
+          </w:pPr>
+          <w:hyperlink w:anchor="_Toc120741109" w:history="1">
+            <w:r>
+              <w:rPr>
+                <w:rStyle w:val="aa"/>
+                <w:noProof/>
+                <w:sz w:val="32"/>
+                <w:szCs w:val="32"/>
+              </w:rPr>
+              <w:t>3.6</w:t>
+            </w:r>
+            <w:r>
+              <w:rPr>
+                <w:rFonts w:asciiTheme="minorHAnsi" w:eastAsiaTheme="minorEastAsia" w:hAnsiTheme="minorHAnsi" w:cstheme="minorBidi"/>
+                <w:noProof/>
+                <w:sz w:val="32"/>
+                <w:szCs w:val="32"/>
+                <w:lang w:val="ru-RU" w:eastAsia="ru-RU"/>
+              </w:rPr>
+              <w:tab/>
+            </w:r>
+            <w:r>
+              <w:rPr>
+                <w:rStyle w:val="aa"/>
+                <w:noProof/>
+                <w:sz w:val="32"/>
+                <w:szCs w:val="32"/>
+                <w:lang w:val="ru-RU"/>
+              </w:rPr>
+              <w:t>Используемые компоненты</w:t>
+            </w:r>
+          </w:hyperlink>
+          <w:r>
+            <w:rPr>
+              <w:noProof/>
+              <w:sz w:val="32"/>
+              <w:szCs w:val="32"/>
+            </w:rPr>
+            <w:tab/>
+          </w:r>
+          <w:r>
+            <w:rPr>
+              <w:noProof/>
+              <w:sz w:val="32"/>
+              <w:szCs w:val="32"/>
+              <w:lang w:val="ru-RU"/>
+            </w:rPr>
+            <w:t>7</w:t>
+          </w:r>
+        </w:p>
+        <w:p>
+          <w:pPr>
+            <w:pStyle w:val="21"/>
+            <w:tabs>
+              <w:tab w:val="left" w:pos="794"/>
+            </w:tabs>
+            <w:ind w:left="820"/>
+            <w:rPr>
+              <w:rFonts w:asciiTheme="minorHAnsi" w:eastAsiaTheme="minorEastAsia" w:hAnsiTheme="minorHAnsi" w:cstheme="minorBidi"/>
+              <w:noProof/>
+              <w:sz w:val="32"/>
+              <w:szCs w:val="32"/>
+              <w:lang w:val="ru-RU" w:eastAsia="ru-RU"/>
+            </w:rPr>
+          </w:pPr>
+        </w:p>
+        <w:p>
+          <w:pPr>
+            <w:pStyle w:val="21"/>
+            <w:tabs>
+              <w:tab w:val="left" w:pos="794"/>
+            </w:tabs>
+            <w:ind w:left="820"/>
+            <w:rPr>
+              <w:noProof/>
+              <w:sz w:val="32"/>
+              <w:szCs w:val="32"/>
+              <w:lang w:val="ru-RU"/>
+            </w:rPr>
+          </w:pPr>
+          <w:hyperlink w:anchor="_Toc120741110" w:history="1">
+            <w:r>
+              <w:rPr>
+                <w:rStyle w:val="aa"/>
+                <w:noProof/>
+                <w:sz w:val="32"/>
+                <w:szCs w:val="32"/>
+              </w:rPr>
+              <w:t>3.7</w:t>
+            </w:r>
+            <w:r>
+              <w:rPr>
+                <w:rFonts w:asciiTheme="minorHAnsi" w:eastAsiaTheme="minorEastAsia" w:hAnsiTheme="minorHAnsi" w:cstheme="minorBidi"/>
+                <w:noProof/>
+                <w:sz w:val="32"/>
+                <w:szCs w:val="32"/>
+                <w:lang w:val="ru-RU" w:eastAsia="ru-RU"/>
+              </w:rPr>
+              <w:tab/>
+            </w:r>
+            <w:r>
+              <w:rPr>
+                <w:rStyle w:val="aa"/>
+                <w:noProof/>
+                <w:sz w:val="32"/>
+                <w:szCs w:val="32"/>
+                <w:lang w:val="ru-RU"/>
+              </w:rPr>
+              <w:t>Шаблоны сообщений</w:t>
+            </w:r>
+          </w:hyperlink>
+          <w:r>
+            <w:rPr>
+              <w:noProof/>
+              <w:sz w:val="32"/>
+              <w:szCs w:val="32"/>
+            </w:rPr>
+            <w:tab/>
+          </w:r>
+          <w:r>
+            <w:rPr>
+              <w:noProof/>
+              <w:sz w:val="32"/>
+              <w:szCs w:val="32"/>
+              <w:lang w:val="ru-RU"/>
+            </w:rPr>
+            <w:t>7</w:t>
+          </w:r>
+        </w:p>
+        <w:p>
+          <w:pPr>
+            <w:pStyle w:val="21"/>
+            <w:tabs>
+              <w:tab w:val="left" w:pos="794"/>
+            </w:tabs>
+            <w:ind w:left="820"/>
+            <w:rPr>
+              <w:noProof/>
+              <w:sz w:val="32"/>
+              <w:szCs w:val="32"/>
+              <w:lang w:val="ru-RU"/>
+            </w:rPr>
+          </w:pPr>
+          <w:r>
+            <w:rPr>
+              <w:noProof/>
+              <w:sz w:val="32"/>
+              <w:szCs w:val="32"/>
+              <w:lang w:val="ru-RU"/>
+            </w:rPr>
+            <w:t xml:space="preserve">  3.7.1</w:t>
+          </w:r>
+          <w:r>
+            <w:rPr>
+              <w:noProof/>
+              <w:sz w:val="32"/>
+              <w:szCs w:val="32"/>
+              <w:lang w:val="ru-RU"/>
+            </w:rPr>
+            <w:tab/>
+            <w:t>Шаблон для сотрудников МЧС</w:t>
+          </w:r>
+          <w:r>
+            <w:rPr>
+              <w:noProof/>
+              <w:sz w:val="32"/>
+              <w:szCs w:val="32"/>
+              <w:lang w:val="ru-RU"/>
+            </w:rPr>
+            <w:tab/>
+            <w:t>7</w:t>
+          </w:r>
+        </w:p>
+        <w:p>
+          <w:pPr>
+            <w:pStyle w:val="21"/>
+            <w:tabs>
+              <w:tab w:val="left" w:pos="794"/>
+            </w:tabs>
+            <w:ind w:left="820"/>
+            <w:rPr>
+              <w:rFonts w:eastAsiaTheme="minorEastAsia"/>
+              <w:noProof/>
+              <w:sz w:val="32"/>
+              <w:szCs w:val="32"/>
+              <w:lang w:val="ru-RU" w:eastAsia="ru-RU"/>
+            </w:rPr>
+          </w:pPr>
+          <w:r>
+            <w:rPr>
+              <w:rFonts w:asciiTheme="minorHAnsi" w:eastAsiaTheme="minorEastAsia" w:hAnsiTheme="minorHAnsi" w:cstheme="minorBidi"/>
+              <w:noProof/>
+              <w:sz w:val="32"/>
+              <w:szCs w:val="32"/>
+              <w:lang w:val="ru-RU" w:eastAsia="ru-RU"/>
+            </w:rPr>
+            <w:t xml:space="preserve">   </w:t>
+          </w:r>
+          <w:r>
+            <w:rPr>
+              <w:rFonts w:eastAsiaTheme="minorEastAsia"/>
+              <w:noProof/>
+              <w:sz w:val="32"/>
+              <w:szCs w:val="32"/>
+              <w:lang w:val="ru-RU" w:eastAsia="ru-RU"/>
+            </w:rPr>
+            <w:t>3.7.2</w:t>
+          </w:r>
+          <w:r>
+            <w:rPr>
+              <w:rFonts w:eastAsiaTheme="minorEastAsia"/>
+              <w:noProof/>
+              <w:sz w:val="32"/>
+              <w:szCs w:val="32"/>
+              <w:lang w:val="ru-RU" w:eastAsia="ru-RU"/>
+            </w:rPr>
+            <w:tab/>
+          </w:r>
+          <w:r>
+            <w:rPr>
+              <w:rFonts w:eastAsiaTheme="minorEastAsia"/>
+              <w:noProof/>
+              <w:sz w:val="32"/>
+              <w:szCs w:val="32"/>
+              <w:lang w:val="ru-RU" w:eastAsia="ru-RU"/>
+            </w:rPr>
+            <w:t>Шаблон для военнобязанных</w:t>
+          </w:r>
+          <w:r>
+            <w:rPr>
+              <w:rFonts w:eastAsiaTheme="minorEastAsia"/>
+              <w:noProof/>
+              <w:sz w:val="32"/>
+              <w:szCs w:val="32"/>
+              <w:lang w:val="ru-RU" w:eastAsia="ru-RU"/>
+            </w:rPr>
+            <w:tab/>
+            <w:t>7</w:t>
+          </w:r>
+        </w:p>
+        <w:p>
+          <w:pPr>
+            <w:pStyle w:val="21"/>
+            <w:tabs>
+              <w:tab w:val="left" w:pos="794"/>
+            </w:tabs>
+            <w:ind w:left="820"/>
+            <w:rPr>
+              <w:rFonts w:eastAsiaTheme="minorEastAsia"/>
+              <w:noProof/>
+              <w:sz w:val="32"/>
+              <w:szCs w:val="32"/>
+              <w:lang w:val="ru-RU" w:eastAsia="ru-RU"/>
+            </w:rPr>
+          </w:pPr>
+          <w:r>
+            <w:rPr>
+              <w:rFonts w:eastAsiaTheme="minorEastAsia"/>
+              <w:noProof/>
+              <w:sz w:val="32"/>
+              <w:szCs w:val="32"/>
+              <w:lang w:val="ru-RU" w:eastAsia="ru-RU"/>
+            </w:rPr>
+            <w:t xml:space="preserve">   3.7.3</w:t>
+          </w:r>
+          <w:r>
+            <w:rPr>
+              <w:rFonts w:eastAsiaTheme="minorEastAsia"/>
+              <w:noProof/>
+              <w:sz w:val="32"/>
+              <w:szCs w:val="32"/>
+              <w:lang w:val="ru-RU" w:eastAsia="ru-RU"/>
+            </w:rPr>
+            <w:tab/>
+            <w:t>Шаблон для медицинского персонала</w:t>
+          </w:r>
+          <w:r>
+            <w:rPr>
+              <w:rFonts w:eastAsiaTheme="minorEastAsia"/>
+              <w:noProof/>
+              <w:sz w:val="32"/>
+              <w:szCs w:val="32"/>
+              <w:lang w:val="ru-RU" w:eastAsia="ru-RU"/>
+            </w:rPr>
+            <w:tab/>
+            <w:t>7</w:t>
+          </w:r>
+        </w:p>
+        <w:p>
+          <w:pPr>
+            <w:pStyle w:val="21"/>
+            <w:tabs>
+              <w:tab w:val="left" w:pos="794"/>
+            </w:tabs>
+            <w:ind w:left="820"/>
+            <w:rPr>
+              <w:rFonts w:eastAsiaTheme="minorEastAsia"/>
+              <w:noProof/>
+              <w:sz w:val="32"/>
+              <w:szCs w:val="32"/>
+              <w:lang w:val="ru-RU" w:eastAsia="ru-RU"/>
+            </w:rPr>
+          </w:pPr>
+          <w:r>
+            <w:rPr>
+              <w:rFonts w:eastAsiaTheme="minorEastAsia"/>
+              <w:noProof/>
+              <w:sz w:val="32"/>
+              <w:szCs w:val="32"/>
+              <w:lang w:val="ru-RU" w:eastAsia="ru-RU"/>
+            </w:rPr>
+            <w:t xml:space="preserve">   3.7.4</w:t>
+          </w:r>
+          <w:r>
+            <w:rPr>
+              <w:rFonts w:eastAsiaTheme="minorEastAsia"/>
+              <w:noProof/>
+              <w:sz w:val="32"/>
+              <w:szCs w:val="32"/>
+              <w:lang w:val="ru-RU" w:eastAsia="ru-RU"/>
+            </w:rPr>
+            <w:tab/>
+            <w:t>Шаблон для невоеннообязанных</w:t>
+          </w:r>
+          <w:r>
+            <w:rPr>
+              <w:rFonts w:eastAsiaTheme="minorEastAsia"/>
+              <w:noProof/>
+              <w:sz w:val="32"/>
+              <w:szCs w:val="32"/>
+              <w:lang w:val="ru-RU" w:eastAsia="ru-RU"/>
+            </w:rPr>
+            <w:tab/>
+            <w:t>7</w:t>
+          </w:r>
+        </w:p>
+        <w:p>
+          <w:pPr>
+            <w:pStyle w:val="21"/>
+            <w:tabs>
+              <w:tab w:val="left" w:pos="794"/>
+            </w:tabs>
+            <w:ind w:left="820"/>
+            <w:rPr>
+              <w:rFonts w:asciiTheme="minorHAnsi" w:eastAsiaTheme="minorEastAsia" w:hAnsiTheme="minorHAnsi" w:cstheme="minorBidi"/>
+              <w:noProof/>
+              <w:sz w:val="32"/>
+              <w:szCs w:val="32"/>
+              <w:lang w:val="ru-RU" w:eastAsia="ru-RU"/>
+            </w:rPr>
+          </w:pPr>
+          <w:hyperlink w:anchor="_Toc120741120" w:history="1">
+            <w:r>
+              <w:rPr>
+                <w:rStyle w:val="aa"/>
+                <w:noProof/>
+                <w:sz w:val="32"/>
+                <w:szCs w:val="32"/>
+              </w:rPr>
+              <w:t>3.9</w:t>
+            </w:r>
+            <w:r>
+              <w:rPr>
+                <w:rFonts w:asciiTheme="minorHAnsi" w:eastAsiaTheme="minorEastAsia" w:hAnsiTheme="minorHAnsi" w:cstheme="minorBidi"/>
+                <w:noProof/>
+                <w:sz w:val="32"/>
+                <w:szCs w:val="32"/>
+                <w:lang w:val="ru-RU" w:eastAsia="ru-RU"/>
+              </w:rPr>
+              <w:tab/>
+            </w:r>
+            <w:r>
+              <w:rPr>
+                <w:rStyle w:val="aa"/>
+                <w:noProof/>
+                <w:sz w:val="32"/>
+                <w:szCs w:val="32"/>
+              </w:rPr>
+              <w:t xml:space="preserve">Требования </w:t>
+            </w:r>
+            <w:r>
+              <w:rPr>
+                <w:rStyle w:val="aa"/>
+                <w:noProof/>
+                <w:sz w:val="32"/>
+                <w:szCs w:val="32"/>
+                <w:lang w:val="ru-RU"/>
+              </w:rPr>
+              <w:t>к пользовательской документации</w:t>
+            </w:r>
+          </w:hyperlink>
+          <w:r>
+            <w:rPr>
+              <w:noProof/>
+              <w:sz w:val="32"/>
+              <w:szCs w:val="32"/>
+              <w:lang w:val="ru-RU"/>
+            </w:rPr>
+            <w:tab/>
+            <w:t>7</w:t>
+          </w:r>
+        </w:p>
+        <w:p>
+          <w:pPr>
+            <w:pStyle w:val="21"/>
+            <w:tabs>
+              <w:tab w:val="left" w:pos="998"/>
+            </w:tabs>
+            <w:ind w:left="820"/>
+            <w:rPr>
+              <w:rFonts w:asciiTheme="minorHAnsi" w:eastAsiaTheme="minorEastAsia" w:hAnsiTheme="minorHAnsi" w:cstheme="minorBidi"/>
+              <w:noProof/>
+              <w:sz w:val="32"/>
+              <w:szCs w:val="32"/>
+              <w:lang w:val="ru-RU" w:eastAsia="ru-RU"/>
+            </w:rPr>
+          </w:pPr>
+          <w:hyperlink w:anchor="_Toc120741122" w:history="1">
+            <w:r>
+              <w:rPr>
+                <w:rStyle w:val="aa"/>
+                <w:noProof/>
+                <w:sz w:val="32"/>
+                <w:szCs w:val="32"/>
+              </w:rPr>
+              <w:t>3.10</w:t>
+            </w:r>
+            <w:r>
+              <w:rPr>
+                <w:rFonts w:asciiTheme="minorHAnsi" w:eastAsiaTheme="minorEastAsia" w:hAnsiTheme="minorHAnsi" w:cstheme="minorBidi"/>
+                <w:noProof/>
+                <w:sz w:val="32"/>
+                <w:szCs w:val="32"/>
+                <w:lang w:val="ru-RU" w:eastAsia="ru-RU"/>
+              </w:rPr>
+              <w:tab/>
+            </w:r>
+            <w:r>
+              <w:rPr>
+                <w:rStyle w:val="aa"/>
+                <w:noProof/>
+                <w:sz w:val="32"/>
+                <w:szCs w:val="32"/>
+              </w:rPr>
+              <w:t>Применимые стандарты</w:t>
+            </w:r>
+            <w:r>
+              <w:rPr>
+                <w:noProof/>
+                <w:webHidden/>
+                <w:sz w:val="32"/>
+                <w:szCs w:val="32"/>
+              </w:rPr>
+              <w:tab/>
+            </w:r>
+            <w:r>
+              <w:rPr>
+                <w:noProof/>
+                <w:webHidden/>
+                <w:sz w:val="32"/>
+                <w:szCs w:val="32"/>
+              </w:rPr>
+              <w:fldChar w:fldCharType="begin"/>
+            </w:r>
+            <w:r>
+              <w:rPr>
+                <w:noProof/>
+                <w:webHidden/>
+                <w:sz w:val="32"/>
+                <w:szCs w:val="32"/>
+              </w:rPr>
+              <w:instrText xml:space="preserve"> PAGEREF _Toc120741122 \h </w:instrText>
+            </w:r>
+            <w:r>
+              <w:rPr>
+                <w:noProof/>
+                <w:webHidden/>
+                <w:sz w:val="32"/>
+                <w:szCs w:val="32"/>
+              </w:rPr>
+            </w:r>
+            <w:r>
+              <w:rPr>
+                <w:noProof/>
+                <w:webHidden/>
+                <w:sz w:val="32"/>
+                <w:szCs w:val="32"/>
+              </w:rPr>
+              <w:fldChar w:fldCharType="separate"/>
+            </w:r>
+            <w:r>
+              <w:rPr>
+                <w:noProof/>
+                <w:webHidden/>
+                <w:sz w:val="32"/>
+                <w:szCs w:val="32"/>
+              </w:rPr>
+              <w:fldChar w:fldCharType="end"/>
+            </w:r>
+          </w:hyperlink>
+          <w:r>
+            <w:rPr>
+              <w:noProof/>
+              <w:sz w:val="32"/>
+              <w:szCs w:val="32"/>
+              <w:lang w:val="ru-RU"/>
+            </w:rPr>
+            <w:t>8</w:t>
+          </w:r>
+        </w:p>
+        <w:p>
+          <w:pPr>
+            <w:pStyle w:val="11"/>
+            <w:tabs>
+              <w:tab w:val="left" w:pos="397"/>
+            </w:tabs>
+            <w:ind w:left="622"/>
+            <w:rPr>
+              <w:noProof/>
+              <w:sz w:val="32"/>
+              <w:szCs w:val="32"/>
+              <w:lang w:val="ru-RU"/>
+            </w:rPr>
+          </w:pPr>
+          <w:hyperlink w:anchor="_Toc120741123" w:history="1">
+            <w:r>
+              <w:rPr>
+                <w:rStyle w:val="aa"/>
+                <w:rFonts w:ascii="Noto Sans Symbols" w:eastAsia="Noto Sans Symbols" w:hAnsi="Noto Sans Symbols" w:cs="Noto Sans Symbols"/>
+                <w:noProof/>
+                <w:sz w:val="32"/>
+                <w:szCs w:val="32"/>
+              </w:rPr>
+              <w:t>●</w:t>
+            </w:r>
+            <w:r>
+              <w:rPr>
+                <w:rFonts w:asciiTheme="minorHAnsi" w:eastAsiaTheme="minorEastAsia" w:hAnsiTheme="minorHAnsi" w:cstheme="minorBidi"/>
+                <w:caps w:val="0"/>
+                <w:noProof/>
+                <w:sz w:val="32"/>
+                <w:szCs w:val="32"/>
+                <w:lang w:val="ru-RU" w:eastAsia="ru-RU"/>
+              </w:rPr>
+              <w:tab/>
+            </w:r>
+            <w:r>
+              <w:rPr>
+                <w:rStyle w:val="aa"/>
+                <w:noProof/>
+                <w:sz w:val="32"/>
+                <w:szCs w:val="32"/>
+              </w:rPr>
+              <w:t>Индекс</w:t>
+            </w:r>
+          </w:hyperlink>
+          <w:r>
+            <w:rPr>
+              <w:noProof/>
+              <w:sz w:val="32"/>
+              <w:szCs w:val="32"/>
+            </w:rPr>
+            <w:tab/>
+          </w:r>
+          <w:r>
+            <w:rPr>
+              <w:noProof/>
+              <w:sz w:val="32"/>
+              <w:szCs w:val="32"/>
+              <w:lang w:val="ru-RU"/>
+            </w:rPr>
+            <w:t>8</w:t>
+          </w:r>
+        </w:p>
+        <w:p>
+          <w:r>
+            <w:rPr>
+              <w:sz w:val="32"/>
+              <w:szCs w:val="32"/>
+            </w:rPr>
+            <w:fldChar w:fldCharType="end"/>
+          </w:r>
+        </w:p>
+      </w:sdtContent>
+    </w:sdt>
+    <w:p>
+      <w:pPr>
+        <w:ind w:left="622"/>
+      </w:pPr>
+      <w:r>
+        <w:br w:type="page"/>
+      </w:r>
+    </w:p>
+    <w:tbl>
+      <w:tblPr>
+        <w:tblW w:w="9498" w:type="dxa"/>
+        <w:tblInd w:w="108" w:type="dxa"/>
+        <w:tblBorders>
+          <w:top w:val="single" w:sz="6" w:space="0" w:color="000000"/>
+          <w:left w:val="single" w:sz="6" w:space="0" w:color="000000"/>
+          <w:bottom w:val="single" w:sz="6" w:space="0" w:color="000000"/>
+          <w:right w:val="single" w:sz="6" w:space="0" w:color="000000"/>
+          <w:insideH w:val="single" w:sz="6" w:space="0" w:color="000000"/>
+          <w:insideV w:val="single" w:sz="6" w:space="0" w:color="000000"/>
+        </w:tblBorders>
+        <w:tblLayout w:type="fixed"/>
+        <w:tblLook w:val="0000" w:firstRow="0" w:lastRow="0" w:firstColumn="0" w:lastColumn="0" w:noHBand="0" w:noVBand="0"/>
+      </w:tblPr>
+      <w:tblGrid>
+        <w:gridCol w:w="1701"/>
+        <w:gridCol w:w="1701"/>
+        <w:gridCol w:w="3402"/>
+        <w:gridCol w:w="2694"/>
+      </w:tblGrid>
+      <w:tr>
+        <w:tc>
+          <w:tcPr>
+            <w:tcW w:w="1701" w:type="dxa"/>
+            <w:shd w:val="clear" w:color="auto" w:fill="E6E6E6"/>
+          </w:tcPr>
+          <w:p>
+            <w:pPr>
+              <w:keepLines/>
+              <w:widowControl w:val="0"/>
+              <w:pBdr>
+                <w:top w:val="nil"/>
+                <w:left w:val="nil"/>
+                <w:bottom w:val="nil"/>
+                <w:right w:val="nil"/>
+                <w:between w:val="nil"/>
+              </w:pBdr>
+              <w:spacing w:before="20"/>
+              <w:ind w:left="57" w:right="57"/>
+              <w:jc w:val="center"/>
+              <w:rPr>
+                <w:b/>
+                <w:color w:val="000000"/>
+                <w:sz w:val="20"/>
+                <w:szCs w:val="20"/>
+              </w:rPr>
+            </w:pPr>
+            <w:r>
+              <w:rPr>
+                <w:b/>
+                <w:color w:val="000000"/>
+                <w:sz w:val="20"/>
+                <w:szCs w:val="20"/>
+              </w:rPr>
+              <w:lastRenderedPageBreak/>
+              <w:t>Дата</w:t>
+            </w:r>
+          </w:p>
+        </w:tc>
+        <w:tc>
+          <w:tcPr>
+            <w:tcW w:w="1701" w:type="dxa"/>
+            <w:shd w:val="clear" w:color="auto" w:fill="E6E6E6"/>
+          </w:tcPr>
+          <w:p>
+            <w:pPr>
+              <w:keepLines/>
+              <w:widowControl w:val="0"/>
+              <w:pBdr>
+                <w:top w:val="nil"/>
+                <w:left w:val="nil"/>
+                <w:bottom w:val="nil"/>
+                <w:right w:val="nil"/>
+                <w:between w:val="nil"/>
+              </w:pBdr>
+              <w:spacing w:before="20"/>
+              <w:ind w:left="57" w:right="57"/>
+              <w:jc w:val="center"/>
+              <w:rPr>
+                <w:b/>
+                <w:color w:val="000000"/>
+                <w:sz w:val="20"/>
+                <w:szCs w:val="20"/>
+              </w:rPr>
+            </w:pPr>
+            <w:r>
+              <w:rPr>
+                <w:b/>
+                <w:color w:val="000000"/>
+                <w:sz w:val="20"/>
+                <w:szCs w:val="20"/>
+              </w:rPr>
+              <w:t>Версия</w:t>
+            </w:r>
+          </w:p>
+        </w:tc>
+        <w:tc>
+          <w:tcPr>
+            <w:tcW w:w="3402" w:type="dxa"/>
+            <w:shd w:val="clear" w:color="auto" w:fill="E6E6E6"/>
+          </w:tcPr>
+          <w:p>
+            <w:pPr>
+              <w:keepLines/>
+              <w:widowControl w:val="0"/>
+              <w:pBdr>
+                <w:top w:val="nil"/>
+                <w:left w:val="nil"/>
+                <w:bottom w:val="nil"/>
+                <w:right w:val="nil"/>
+                <w:between w:val="nil"/>
+              </w:pBdr>
+              <w:spacing w:before="20"/>
+              <w:ind w:left="57" w:right="57"/>
+              <w:jc w:val="center"/>
+              <w:rPr>
+                <w:b/>
+                <w:color w:val="000000"/>
+                <w:sz w:val="20"/>
+                <w:szCs w:val="20"/>
+              </w:rPr>
+            </w:pPr>
+            <w:r>
+              <w:rPr>
+                <w:b/>
+                <w:color w:val="000000"/>
+                <w:sz w:val="20"/>
+                <w:szCs w:val="20"/>
+              </w:rPr>
+              <w:t>Описание</w:t>
+            </w:r>
+          </w:p>
+        </w:tc>
+        <w:tc>
+          <w:tcPr>
+            <w:tcW w:w="2694" w:type="dxa"/>
+            <w:shd w:val="clear" w:color="auto" w:fill="E6E6E6"/>
+          </w:tcPr>
+          <w:p>
+            <w:pPr>
+              <w:keepLines/>
+              <w:widowControl w:val="0"/>
+              <w:pBdr>
+                <w:top w:val="nil"/>
+                <w:left w:val="nil"/>
+                <w:bottom w:val="nil"/>
+                <w:right w:val="nil"/>
+                <w:between w:val="nil"/>
+              </w:pBdr>
+              <w:spacing w:before="20"/>
+              <w:ind w:left="57" w:right="57"/>
+              <w:jc w:val="center"/>
+              <w:rPr>
+                <w:b/>
+                <w:color w:val="000000"/>
+                <w:sz w:val="20"/>
+                <w:szCs w:val="20"/>
+              </w:rPr>
+            </w:pPr>
+            <w:r>
+              <w:rPr>
+                <w:b/>
+                <w:color w:val="000000"/>
+                <w:sz w:val="20"/>
+                <w:szCs w:val="20"/>
+              </w:rPr>
+              <w:t>Автор(ы)</w:t>
+            </w:r>
+          </w:p>
+        </w:tc>
+      </w:tr>
+      <w:tr>
+        <w:tc>
+          <w:tcPr>
+            <w:tcW w:w="1701" w:type="dxa"/>
+          </w:tcPr>
+          <w:p>
+            <w:pPr>
+              <w:keepLines/>
+              <w:widowControl w:val="0"/>
+              <w:pBdr>
+                <w:top w:val="nil"/>
+                <w:left w:val="nil"/>
+                <w:bottom w:val="nil"/>
+                <w:right w:val="nil"/>
+                <w:between w:val="nil"/>
+              </w:pBdr>
+              <w:spacing w:before="20"/>
+              <w:ind w:left="57" w:right="57"/>
+              <w:jc w:val="center"/>
+              <w:rPr>
+                <w:color w:val="000000"/>
+                <w:sz w:val="20"/>
+                <w:szCs w:val="20"/>
+              </w:rPr>
+            </w:pPr>
+            <w:r>
+              <w:rPr>
+                <w:color w:val="000000"/>
+                <w:sz w:val="20"/>
+                <w:szCs w:val="20"/>
+              </w:rPr>
+              <w:t>2022-10-</w:t>
+            </w:r>
+            <w:r>
+              <w:rPr>
+                <w:color w:val="000000"/>
+                <w:sz w:val="20"/>
+                <w:szCs w:val="20"/>
+              </w:rPr>
+              <w:t>18</w:t>
+            </w:r>
+          </w:p>
+        </w:tc>
+        <w:tc>
+          <w:tcPr>
+            <w:tcW w:w="1701" w:type="dxa"/>
+          </w:tcPr>
+          <w:p>
+            <w:pPr>
+              <w:keepLines/>
+              <w:widowControl w:val="0"/>
+              <w:pBdr>
+                <w:top w:val="nil"/>
+                <w:left w:val="nil"/>
+                <w:bottom w:val="nil"/>
+                <w:right w:val="nil"/>
+                <w:between w:val="nil"/>
+              </w:pBdr>
+              <w:spacing w:before="40" w:after="20"/>
+              <w:ind w:left="57" w:right="57"/>
+              <w:jc w:val="center"/>
+              <w:rPr>
+                <w:color w:val="000000"/>
+                <w:sz w:val="20"/>
+                <w:szCs w:val="20"/>
+              </w:rPr>
+            </w:pPr>
+            <w:r>
+              <w:rPr>
+                <w:color w:val="000000"/>
+                <w:sz w:val="20"/>
+                <w:szCs w:val="20"/>
+              </w:rPr>
+              <w:t>0.1</w:t>
+            </w:r>
+          </w:p>
+        </w:tc>
+        <w:tc>
+          <w:tcPr>
+            <w:tcW w:w="3402" w:type="dxa"/>
+          </w:tcPr>
+          <w:p>
+            <w:pPr>
+              <w:keepLines/>
+              <w:widowControl w:val="0"/>
+              <w:pBdr>
+                <w:top w:val="nil"/>
+                <w:left w:val="nil"/>
+                <w:bottom w:val="nil"/>
+                <w:right w:val="nil"/>
+                <w:between w:val="nil"/>
+              </w:pBdr>
+              <w:spacing w:before="40" w:after="20"/>
+              <w:ind w:left="57" w:right="57"/>
+              <w:rPr>
+                <w:color w:val="000000"/>
+                <w:sz w:val="20"/>
+                <w:szCs w:val="20"/>
+              </w:rPr>
+            </w:pPr>
+            <w:r>
+              <w:rPr>
+                <w:color w:val="000000"/>
+                <w:sz w:val="20"/>
+                <w:szCs w:val="20"/>
+              </w:rPr>
+              <w:t>Создание документа и первый раздел</w:t>
+            </w:r>
+          </w:p>
+        </w:tc>
+        <w:tc>
+          <w:tcPr>
+            <w:tcW w:w="2694" w:type="dxa"/>
+          </w:tcPr>
+          <w:p>
+            <w:pPr>
+              <w:keepLines/>
+              <w:widowControl w:val="0"/>
+              <w:pBdr>
+                <w:top w:val="nil"/>
+                <w:left w:val="nil"/>
+                <w:bottom w:val="nil"/>
+                <w:right w:val="nil"/>
+                <w:between w:val="nil"/>
+              </w:pBdr>
+              <w:spacing w:before="40" w:after="20"/>
+              <w:ind w:left="57" w:right="57"/>
+              <w:jc w:val="center"/>
+              <w:rPr>
+                <w:color w:val="000000"/>
+                <w:sz w:val="20"/>
+                <w:szCs w:val="20"/>
+              </w:rPr>
+            </w:pPr>
+            <w:r>
+              <w:rPr>
+                <w:color w:val="000000"/>
+                <w:sz w:val="20"/>
+                <w:szCs w:val="20"/>
+              </w:rPr>
+              <w:t>Максим Ильин</w:t>
+            </w:r>
+          </w:p>
+        </w:tc>
+      </w:tr>
+      <w:tr>
+        <w:tc>
+          <w:tcPr>
+            <w:tcW w:w="1701" w:type="dxa"/>
+          </w:tcPr>
+          <w:p>
+            <w:pPr>
+              <w:keepLines/>
+              <w:widowControl w:val="0"/>
+              <w:pBdr>
+                <w:top w:val="nil"/>
+                <w:left w:val="nil"/>
+                <w:bottom w:val="nil"/>
+                <w:right w:val="nil"/>
+                <w:between w:val="nil"/>
+              </w:pBdr>
+              <w:spacing w:before="20"/>
+              <w:ind w:left="57" w:right="57"/>
+              <w:jc w:val="center"/>
+              <w:rPr>
+                <w:color w:val="000000"/>
+                <w:sz w:val="20"/>
+                <w:szCs w:val="20"/>
+              </w:rPr>
+            </w:pPr>
+            <w:r>
+              <w:rPr>
+                <w:color w:val="000000"/>
+                <w:sz w:val="20"/>
+                <w:szCs w:val="20"/>
+              </w:rPr>
+              <w:t>2022-10-22</w:t>
+            </w:r>
+          </w:p>
+        </w:tc>
+        <w:tc>
+          <w:tcPr>
+            <w:tcW w:w="1701" w:type="dxa"/>
+          </w:tcPr>
+          <w:p>
+            <w:pPr>
+              <w:keepLines/>
+              <w:widowControl w:val="0"/>
+              <w:pBdr>
+                <w:top w:val="nil"/>
+                <w:left w:val="nil"/>
+                <w:bottom w:val="nil"/>
+                <w:right w:val="nil"/>
+                <w:between w:val="nil"/>
+              </w:pBdr>
+              <w:spacing w:before="20"/>
+              <w:ind w:left="57" w:right="57"/>
+              <w:jc w:val="center"/>
+              <w:rPr>
+                <w:color w:val="000000"/>
+                <w:sz w:val="20"/>
+                <w:szCs w:val="20"/>
+              </w:rPr>
+            </w:pPr>
+            <w:r>
+              <w:rPr>
+                <w:color w:val="000000"/>
+                <w:sz w:val="20"/>
+                <w:szCs w:val="20"/>
+              </w:rPr>
+              <w:t>0.2</w:t>
+            </w:r>
+          </w:p>
+        </w:tc>
+        <w:tc>
+          <w:tcPr>
+            <w:tcW w:w="3402" w:type="dxa"/>
+          </w:tcPr>
+          <w:p>
+            <w:pPr>
+              <w:keepLines/>
+              <w:widowControl w:val="0"/>
+              <w:pBdr>
+                <w:top w:val="nil"/>
+                <w:left w:val="nil"/>
+                <w:bottom w:val="nil"/>
+                <w:right w:val="nil"/>
+                <w:between w:val="nil"/>
+              </w:pBdr>
+              <w:spacing w:before="20"/>
+              <w:ind w:left="57" w:right="57"/>
+              <w:rPr>
+                <w:color w:val="000000"/>
+                <w:sz w:val="20"/>
+                <w:szCs w:val="20"/>
+              </w:rPr>
+            </w:pPr>
+            <w:r>
+              <w:rPr>
+                <w:color w:val="000000"/>
+                <w:sz w:val="20"/>
+                <w:szCs w:val="20"/>
+              </w:rPr>
+              <w:t>Добавлено общее описание</w:t>
+            </w:r>
+          </w:p>
+        </w:tc>
+        <w:tc>
+          <w:tcPr>
+            <w:tcW w:w="2694" w:type="dxa"/>
+          </w:tcPr>
+          <w:p>
+            <w:pPr>
+              <w:keepLines/>
+              <w:widowControl w:val="0"/>
+              <w:pBdr>
+                <w:top w:val="nil"/>
+                <w:left w:val="nil"/>
+                <w:bottom w:val="nil"/>
+                <w:right w:val="nil"/>
+                <w:between w:val="nil"/>
+              </w:pBdr>
+              <w:spacing w:before="20"/>
+              <w:ind w:left="57" w:right="57"/>
+              <w:jc w:val="center"/>
+              <w:rPr>
+                <w:color w:val="000000"/>
+                <w:sz w:val="20"/>
+                <w:szCs w:val="20"/>
+              </w:rPr>
+            </w:pPr>
+            <w:r>
+              <w:rPr>
+                <w:color w:val="000000"/>
+                <w:sz w:val="20"/>
+                <w:szCs w:val="20"/>
+              </w:rPr>
+              <w:t>Максим Ильин</w:t>
+            </w:r>
+            <w:r>
+              <w:rPr>
+                <w:color w:val="000000"/>
+                <w:sz w:val="20"/>
+                <w:szCs w:val="20"/>
+              </w:rPr>
+              <w:br/>
+              <w:t>Попов Никита</w:t>
+            </w:r>
+            <w:r>
+              <w:rPr>
+                <w:color w:val="000000"/>
+                <w:sz w:val="20"/>
+                <w:szCs w:val="20"/>
+              </w:rPr>
+              <w:br/>
+              <w:t>Федорец Илья</w:t>
+            </w:r>
+          </w:p>
+        </w:tc>
+      </w:tr>
+      <w:tr>
+        <w:tc>
+          <w:tcPr>
+            <w:tcW w:w="1701" w:type="dxa"/>
+          </w:tcPr>
+          <w:p>
+            <w:pPr>
+              <w:keepLines/>
+              <w:widowControl w:val="0"/>
+              <w:pBdr>
+                <w:top w:val="nil"/>
+                <w:left w:val="nil"/>
+                <w:bottom w:val="nil"/>
+                <w:right w:val="nil"/>
+                <w:between w:val="nil"/>
+              </w:pBdr>
+              <w:spacing w:before="20"/>
+              <w:ind w:left="57" w:right="57"/>
+              <w:jc w:val="center"/>
+              <w:rPr>
+                <w:color w:val="000000"/>
+                <w:sz w:val="20"/>
+                <w:szCs w:val="20"/>
+              </w:rPr>
+            </w:pPr>
+            <w:r>
+              <w:rPr>
+                <w:color w:val="000000"/>
+                <w:sz w:val="20"/>
+                <w:szCs w:val="20"/>
+              </w:rPr>
+              <w:t>2022-10-29</w:t>
+            </w:r>
+          </w:p>
+        </w:tc>
+        <w:tc>
+          <w:tcPr>
+            <w:tcW w:w="1701" w:type="dxa"/>
+          </w:tcPr>
+          <w:p>
+            <w:pPr>
+              <w:keepLines/>
+              <w:widowControl w:val="0"/>
+              <w:pBdr>
+                <w:top w:val="nil"/>
+                <w:left w:val="nil"/>
+                <w:bottom w:val="nil"/>
+                <w:right w:val="nil"/>
+                <w:between w:val="nil"/>
+              </w:pBdr>
+              <w:spacing w:before="20"/>
+              <w:ind w:left="57" w:right="57"/>
+              <w:jc w:val="center"/>
+              <w:rPr>
+                <w:color w:val="000000"/>
+                <w:sz w:val="20"/>
+                <w:szCs w:val="20"/>
+              </w:rPr>
+            </w:pPr>
+            <w:r>
+              <w:rPr>
+                <w:color w:val="000000"/>
+                <w:sz w:val="20"/>
+                <w:szCs w:val="20"/>
+              </w:rPr>
+              <w:t>0.</w:t>
+            </w:r>
+            <w:r>
+              <w:rPr>
+                <w:color w:val="000000"/>
+                <w:sz w:val="20"/>
+                <w:szCs w:val="20"/>
+              </w:rPr>
+              <w:t>3</w:t>
+            </w:r>
+          </w:p>
+        </w:tc>
+        <w:tc>
+          <w:tcPr>
+            <w:tcW w:w="3402" w:type="dxa"/>
+          </w:tcPr>
+          <w:p>
+            <w:pPr>
+              <w:keepLines/>
+              <w:widowControl w:val="0"/>
+              <w:pBdr>
+                <w:top w:val="nil"/>
+                <w:left w:val="nil"/>
+                <w:bottom w:val="nil"/>
+                <w:right w:val="nil"/>
+                <w:between w:val="nil"/>
+              </w:pBdr>
+              <w:spacing w:before="20"/>
+              <w:ind w:left="57" w:right="57"/>
+              <w:rPr>
+                <w:color w:val="000000"/>
+                <w:sz w:val="20"/>
+                <w:szCs w:val="20"/>
+              </w:rPr>
+            </w:pPr>
+            <w:r>
+              <w:rPr>
+                <w:color w:val="000000"/>
+                <w:sz w:val="20"/>
+                <w:szCs w:val="20"/>
+              </w:rPr>
+              <w:t>Добавлены детальные требования</w:t>
+            </w:r>
+          </w:p>
+        </w:tc>
+        <w:tc>
+          <w:tcPr>
+            <w:tcW w:w="2694" w:type="dxa"/>
+          </w:tcPr>
+          <w:p>
+            <w:pPr>
+              <w:keepLines/>
+              <w:widowControl w:val="0"/>
+              <w:pBdr>
+                <w:top w:val="nil"/>
+                <w:left w:val="nil"/>
+                <w:bottom w:val="nil"/>
+                <w:right w:val="nil"/>
+                <w:between w:val="nil"/>
+              </w:pBdr>
+              <w:spacing w:before="20"/>
+              <w:ind w:left="57" w:right="57"/>
+              <w:jc w:val="center"/>
+              <w:rPr>
+                <w:color w:val="000000"/>
+                <w:sz w:val="20"/>
+                <w:szCs w:val="20"/>
+              </w:rPr>
+            </w:pPr>
+            <w:r>
+              <w:rPr>
+                <w:color w:val="000000"/>
+                <w:sz w:val="20"/>
+                <w:szCs w:val="20"/>
+              </w:rPr>
+              <w:t>Попов Никита</w:t>
+            </w:r>
+            <w:r>
+              <w:rPr>
+                <w:color w:val="000000"/>
+                <w:sz w:val="20"/>
+                <w:szCs w:val="20"/>
+              </w:rPr>
+              <w:br/>
+              <w:t>Федорец Илья</w:t>
+            </w:r>
+          </w:p>
+        </w:tc>
+      </w:tr>
+      <w:tr>
+        <w:tc>
+          <w:tcPr>
+            <w:tcW w:w="1701" w:type="dxa"/>
+          </w:tcPr>
+          <w:p>
+            <w:pPr>
+              <w:keepLines/>
+              <w:widowControl w:val="0"/>
+              <w:pBdr>
+                <w:top w:val="nil"/>
+                <w:left w:val="nil"/>
+                <w:bottom w:val="nil"/>
+                <w:right w:val="nil"/>
+                <w:between w:val="nil"/>
+              </w:pBdr>
+              <w:spacing w:before="20"/>
+              <w:ind w:left="57" w:right="57"/>
+              <w:jc w:val="center"/>
+              <w:rPr>
+                <w:color w:val="000000"/>
+                <w:sz w:val="20"/>
+                <w:szCs w:val="20"/>
+              </w:rPr>
+            </w:pPr>
+            <w:r>
+              <w:rPr>
+                <w:color w:val="000000"/>
+                <w:sz w:val="20"/>
+                <w:szCs w:val="20"/>
+              </w:rPr>
+              <w:t>2022-12-09</w:t>
+            </w:r>
+          </w:p>
+        </w:tc>
+        <w:tc>
+          <w:tcPr>
+            <w:tcW w:w="1701" w:type="dxa"/>
+          </w:tcPr>
+          <w:p>
+            <w:pPr>
+              <w:keepLines/>
+              <w:widowControl w:val="0"/>
+              <w:pBdr>
+                <w:top w:val="nil"/>
+                <w:left w:val="nil"/>
+                <w:bottom w:val="nil"/>
+                <w:right w:val="nil"/>
+                <w:between w:val="nil"/>
+              </w:pBdr>
+              <w:spacing w:before="20"/>
+              <w:ind w:left="57" w:right="57"/>
+              <w:jc w:val="center"/>
+              <w:rPr>
+                <w:color w:val="000000"/>
+                <w:sz w:val="20"/>
+                <w:szCs w:val="20"/>
+              </w:rPr>
+            </w:pPr>
+            <w:r>
+              <w:rPr>
+                <w:color w:val="000000"/>
+                <w:sz w:val="20"/>
+                <w:szCs w:val="20"/>
+              </w:rPr>
+              <w:t>0.</w:t>
+            </w:r>
+            <w:r>
+              <w:rPr>
+                <w:color w:val="000000"/>
+                <w:sz w:val="20"/>
+                <w:szCs w:val="20"/>
+              </w:rPr>
+              <w:t>4</w:t>
+            </w:r>
+          </w:p>
+        </w:tc>
+        <w:tc>
+          <w:tcPr>
+            <w:tcW w:w="3402" w:type="dxa"/>
+          </w:tcPr>
+          <w:p>
+            <w:pPr>
+              <w:keepLines/>
+              <w:widowControl w:val="0"/>
+              <w:pBdr>
+                <w:top w:val="nil"/>
+                <w:left w:val="nil"/>
+                <w:bottom w:val="nil"/>
+                <w:right w:val="nil"/>
+                <w:between w:val="nil"/>
+              </w:pBdr>
+              <w:spacing w:before="20"/>
+              <w:ind w:right="57"/>
+              <w:rPr>
+                <w:color w:val="000000"/>
+                <w:sz w:val="20"/>
+                <w:szCs w:val="20"/>
+              </w:rPr>
+            </w:pPr>
+            <w:r>
+              <w:rPr>
+                <w:color w:val="000000"/>
+                <w:sz w:val="20"/>
+                <w:szCs w:val="20"/>
+              </w:rPr>
+              <w:t>Корректировка детальных требований по комментариям</w:t>
+            </w:r>
+          </w:p>
+        </w:tc>
+        <w:tc>
+          <w:tcPr>
+            <w:tcW w:w="2694" w:type="dxa"/>
+          </w:tcPr>
+          <w:p>
+            <w:pPr>
+              <w:keepLines/>
+              <w:widowControl w:val="0"/>
+              <w:pBdr>
+                <w:top w:val="nil"/>
+                <w:left w:val="nil"/>
+                <w:bottom w:val="nil"/>
+                <w:right w:val="nil"/>
+                <w:between w:val="nil"/>
+              </w:pBdr>
+              <w:spacing w:before="20"/>
+              <w:ind w:left="57" w:right="57"/>
+              <w:jc w:val="center"/>
+              <w:rPr>
+                <w:color w:val="000000"/>
+                <w:sz w:val="20"/>
+                <w:szCs w:val="20"/>
+              </w:rPr>
+            </w:pPr>
+            <w:r>
+              <w:rPr>
+                <w:color w:val="000000"/>
+                <w:sz w:val="20"/>
+                <w:szCs w:val="20"/>
+              </w:rPr>
+              <w:t>Попов Никита</w:t>
+            </w:r>
+            <w:r>
+              <w:rPr>
+                <w:color w:val="000000"/>
+                <w:sz w:val="20"/>
+                <w:szCs w:val="20"/>
+              </w:rPr>
+              <w:br/>
+              <w:t>Федорец Илья</w:t>
+            </w:r>
+          </w:p>
+        </w:tc>
+      </w:tr>
+      <w:tr>
+        <w:tc>
+          <w:tcPr>
+            <w:tcW w:w="1701" w:type="dxa"/>
+            <w:shd w:val="clear" w:color="auto" w:fill="FFFFFF"/>
+          </w:tcPr>
+          <w:p>
+            <w:pPr>
+              <w:spacing w:before="20"/>
+              <w:ind w:left="57" w:right="57"/>
+              <w:jc w:val="center"/>
+              <w:rPr>
+                <w:sz w:val="20"/>
+                <w:szCs w:val="20"/>
+              </w:rPr>
+            </w:pPr>
+            <w:r>
+              <w:rPr>
+                <w:sz w:val="20"/>
+                <w:szCs w:val="20"/>
+              </w:rPr>
+              <w:t>2022-12-1</w:t>
+            </w:r>
+            <w:r>
+              <w:rPr>
+                <w:sz w:val="20"/>
+                <w:szCs w:val="20"/>
+              </w:rPr>
+              <w:t>6</w:t>
+            </w:r>
+          </w:p>
+        </w:tc>
+        <w:tc>
+          <w:tcPr>
+            <w:tcW w:w="1701" w:type="dxa"/>
+            <w:shd w:val="clear" w:color="auto" w:fill="FFFFFF"/>
+          </w:tcPr>
+          <w:p>
+            <w:pPr>
+              <w:spacing w:before="20"/>
+              <w:ind w:left="57" w:right="57"/>
+              <w:jc w:val="center"/>
+              <w:rPr>
+                <w:sz w:val="20"/>
+                <w:szCs w:val="20"/>
+              </w:rPr>
+            </w:pPr>
+            <w:r>
+              <w:rPr>
+                <w:sz w:val="20"/>
+                <w:szCs w:val="20"/>
+              </w:rPr>
+              <w:t>0.</w:t>
+            </w:r>
+            <w:r>
+              <w:rPr>
+                <w:sz w:val="20"/>
+                <w:szCs w:val="20"/>
+              </w:rPr>
+              <w:t>5</w:t>
+            </w:r>
+          </w:p>
+        </w:tc>
+        <w:tc>
+          <w:tcPr>
+            <w:tcW w:w="3402" w:type="dxa"/>
+            <w:shd w:val="clear" w:color="auto" w:fill="FFFFFF"/>
+          </w:tcPr>
+          <w:p>
+            <w:pPr>
+              <w:spacing w:before="20"/>
+              <w:ind w:left="57" w:right="57"/>
+              <w:rPr>
+                <w:sz w:val="20"/>
+                <w:szCs w:val="20"/>
+              </w:rPr>
+            </w:pPr>
+            <w:r>
+              <w:rPr>
+                <w:sz w:val="20"/>
+                <w:szCs w:val="20"/>
+              </w:rPr>
+              <w:t xml:space="preserve">Добавление </w:t>
+            </w:r>
+            <w:proofErr w:type="spellStart"/>
+            <w:r>
+              <w:rPr>
+                <w:sz w:val="20"/>
+                <w:szCs w:val="20"/>
+              </w:rPr>
+              <w:t>титульника</w:t>
+            </w:r>
+            <w:proofErr w:type="spellEnd"/>
+            <w:r>
+              <w:rPr>
+                <w:sz w:val="20"/>
+                <w:szCs w:val="20"/>
+              </w:rPr>
+              <w:t>, истории изменения, корректировка общего описания и детальных требований</w:t>
+            </w:r>
+          </w:p>
+        </w:tc>
+        <w:tc>
+          <w:tcPr>
+            <w:tcW w:w="2694" w:type="dxa"/>
+            <w:shd w:val="clear" w:color="auto" w:fill="FFFFFF"/>
+          </w:tcPr>
+          <w:p>
+            <w:pPr>
+              <w:spacing w:before="20"/>
+              <w:ind w:left="57" w:right="57"/>
+              <w:jc w:val="center"/>
+              <w:rPr>
+                <w:color w:val="000000"/>
+                <w:sz w:val="20"/>
+                <w:szCs w:val="20"/>
+              </w:rPr>
+            </w:pPr>
+            <w:r>
+              <w:rPr>
+                <w:color w:val="000000"/>
+                <w:sz w:val="20"/>
+                <w:szCs w:val="20"/>
+              </w:rPr>
+              <w:t>Максим Ильин</w:t>
+            </w:r>
+          </w:p>
+          <w:p>
+            <w:pPr>
+              <w:spacing w:before="20"/>
+              <w:ind w:left="57" w:right="57"/>
+              <w:jc w:val="center"/>
+              <w:rPr>
+                <w:sz w:val="20"/>
+                <w:szCs w:val="20"/>
+              </w:rPr>
+            </w:pPr>
+            <w:r>
+              <w:rPr>
+                <w:color w:val="000000"/>
+                <w:sz w:val="20"/>
+                <w:szCs w:val="20"/>
+              </w:rPr>
+              <w:t>Федорец Илья</w:t>
+            </w:r>
+          </w:p>
+        </w:tc>
+      </w:tr>
+    </w:tbl>
+    <w:p>
+      <w:pPr>
+        <w:spacing w:line="360" w:lineRule="auto"/>
+        <w:ind w:left="360" w:hanging="360"/>
+      </w:pPr>
+    </w:p>
     <w:p>
       <w:pPr>
         <w:pStyle w:val="a3"/>
@@ -1191,6 +4605,7 @@
                 <w:w w:val="105"/>
                 <w:sz w:val="16"/>
               </w:rPr>
+              <w:lastRenderedPageBreak/>
               <w:t>Срок</w:t>
             </w:r>
             <w:proofErr w:type="spellEnd"/>
@@ -2720,7 +6135,6 @@
           <w:w w:val="105"/>
           <w:szCs w:val="24"/>
         </w:rPr>
-        <w:lastRenderedPageBreak/>
         <w:t>Глава</w:t>
       </w:r>
       <w:r>
@@ -3612,7 +7026,7 @@
           <w:rFonts w:ascii="Arial" w:hAnsi="Arial" w:cs="Arial"/>
           <w:w w:val="105"/>
         </w:rPr>
-        <w:t>таким</w:t>
+        <w:t>система</w:t>
       </w:r>
       <w:r>
         <w:rPr>
@@ -3627,7 +7041,7 @@
           <w:rFonts w:ascii="Arial" w:hAnsi="Arial" w:cs="Arial"/>
           <w:w w:val="105"/>
         </w:rPr>
-        <w:t>как</w:t>
+        <w:t>управления</w:t>
       </w:r>
       <w:r>
         <w:rPr>
@@ -3642,87 +7056,642 @@
           <w:rFonts w:ascii="Arial" w:hAnsi="Arial" w:cs="Arial"/>
           <w:w w:val="105"/>
         </w:rPr>
+        <w:t>изменениями</w:t>
+      </w:r>
+      <w:r>
+        <w:rPr>
+          <w:rFonts w:ascii="Arial" w:hAnsi="Arial" w:cs="Arial"/>
+          <w:spacing w:val="4"/>
+          <w:w w:val="105"/>
+        </w:rPr>
+        <w:t xml:space="preserve"> </w:t>
+      </w:r>
+      <w:r>
+        <w:rPr>
+          <w:rFonts w:ascii="Arial" w:hAnsi="Arial" w:cs="Arial"/>
+          <w:w w:val="105"/>
+        </w:rPr>
+        <w:t>и</w:t>
+      </w:r>
+      <w:r>
+        <w:rPr>
+          <w:rFonts w:ascii="Arial" w:hAnsi="Arial" w:cs="Arial"/>
+          <w:spacing w:val="3"/>
+          <w:w w:val="105"/>
+        </w:rPr>
+        <w:t xml:space="preserve"> </w:t>
+      </w:r>
+      <w:r>
+        <w:rPr>
+          <w:rFonts w:ascii="Arial" w:hAnsi="Arial" w:cs="Arial"/>
+          <w:w w:val="105"/>
+        </w:rPr>
+        <w:t>отслеживания</w:t>
+      </w:r>
+      <w:r>
+        <w:rPr>
+          <w:rFonts w:ascii="Arial" w:hAnsi="Arial" w:cs="Arial"/>
+          <w:spacing w:val="4"/>
+          <w:w w:val="105"/>
+        </w:rPr>
+        <w:t xml:space="preserve"> </w:t>
+      </w:r>
+      <w:r>
+        <w:rPr>
+          <w:rFonts w:ascii="Arial" w:hAnsi="Arial" w:cs="Arial"/>
+          <w:w w:val="105"/>
+        </w:rPr>
+        <w:t>ошибок. Эти интерфейсы должны быть реализованы в соответствии с доступными отраслевыми</w:t>
+      </w:r>
+      <w:r>
+        <w:rPr>
+          <w:rFonts w:ascii="Arial" w:hAnsi="Arial" w:cs="Arial"/>
+          <w:spacing w:val="1"/>
+          <w:w w:val="105"/>
+        </w:rPr>
+        <w:t xml:space="preserve"> </w:t>
+      </w:r>
+      <w:r>
+        <w:rPr>
+          <w:rFonts w:ascii="Arial" w:hAnsi="Arial" w:cs="Arial"/>
+          <w:w w:val="105"/>
+        </w:rPr>
+        <w:t>стандартами</w:t>
+      </w:r>
+      <w:r>
+        <w:rPr>
+          <w:rFonts w:ascii="Arial" w:hAnsi="Arial" w:cs="Arial"/>
+          <w:spacing w:val="-9"/>
+          <w:w w:val="105"/>
+        </w:rPr>
+        <w:t xml:space="preserve"> </w:t>
+      </w:r>
+      <w:r>
+        <w:rPr>
+          <w:rFonts w:ascii="Arial" w:hAnsi="Arial" w:cs="Arial"/>
+          <w:w w:val="105"/>
+        </w:rPr>
+        <w:t>и</w:t>
+      </w:r>
+      <w:r>
+        <w:rPr>
+          <w:rFonts w:ascii="Arial" w:hAnsi="Arial" w:cs="Arial"/>
+          <w:spacing w:val="-9"/>
+          <w:w w:val="105"/>
+        </w:rPr>
+        <w:t xml:space="preserve"> </w:t>
+      </w:r>
+      <w:r>
+        <w:rPr>
+          <w:rFonts w:ascii="Arial" w:hAnsi="Arial" w:cs="Arial"/>
+          <w:w w:val="105"/>
+        </w:rPr>
+        <w:t>не</w:t>
+      </w:r>
+      <w:r>
+        <w:rPr>
+          <w:rFonts w:ascii="Arial" w:hAnsi="Arial" w:cs="Arial"/>
+          <w:spacing w:val="-9"/>
+          <w:w w:val="105"/>
+        </w:rPr>
+        <w:t xml:space="preserve"> </w:t>
+      </w:r>
+      <w:r>
+        <w:rPr>
+          <w:rFonts w:ascii="Arial" w:hAnsi="Arial" w:cs="Arial"/>
+          <w:w w:val="105"/>
+        </w:rPr>
+        <w:t>должны</w:t>
+      </w:r>
+      <w:r>
+        <w:rPr>
+          <w:rFonts w:ascii="Arial" w:hAnsi="Arial" w:cs="Arial"/>
+          <w:spacing w:val="-9"/>
+          <w:w w:val="105"/>
+        </w:rPr>
+        <w:t xml:space="preserve"> </w:t>
+      </w:r>
+      <w:r>
+        <w:rPr>
+          <w:rFonts w:ascii="Arial" w:hAnsi="Arial" w:cs="Arial"/>
+          <w:w w:val="105"/>
+        </w:rPr>
+        <w:t>зависеть</w:t>
+      </w:r>
+      <w:r>
+        <w:rPr>
+          <w:rFonts w:ascii="Arial" w:hAnsi="Arial" w:cs="Arial"/>
+          <w:spacing w:val="-9"/>
+          <w:w w:val="105"/>
+        </w:rPr>
+        <w:t xml:space="preserve"> </w:t>
+      </w:r>
+      <w:r>
+        <w:rPr>
+          <w:rFonts w:ascii="Arial" w:hAnsi="Arial" w:cs="Arial"/>
+          <w:w w:val="105"/>
+        </w:rPr>
+        <w:t>от</w:t>
+      </w:r>
+      <w:r>
+        <w:rPr>
+          <w:rFonts w:ascii="Arial" w:hAnsi="Arial" w:cs="Arial"/>
+          <w:spacing w:val="-9"/>
+          <w:w w:val="105"/>
+        </w:rPr>
+        <w:t xml:space="preserve"> </w:t>
+      </w:r>
+      <w:r>
+        <w:rPr>
+          <w:rFonts w:ascii="Arial" w:hAnsi="Arial" w:cs="Arial"/>
+          <w:w w:val="105"/>
+        </w:rPr>
+        <w:t>конкретной</w:t>
+      </w:r>
+      <w:r>
+        <w:rPr>
+          <w:rFonts w:ascii="Arial" w:hAnsi="Arial" w:cs="Arial"/>
+          <w:spacing w:val="-8"/>
+          <w:w w:val="105"/>
+        </w:rPr>
+        <w:t xml:space="preserve"> </w:t>
+      </w:r>
+      <w:r>
+        <w:rPr>
+          <w:rFonts w:ascii="Arial" w:hAnsi="Arial" w:cs="Arial"/>
+          <w:w w:val="105"/>
+        </w:rPr>
+        <w:t>внешней</w:t>
+      </w:r>
+      <w:r>
+        <w:rPr>
+          <w:rFonts w:ascii="Arial" w:hAnsi="Arial" w:cs="Arial"/>
+          <w:spacing w:val="-9"/>
+          <w:w w:val="105"/>
+        </w:rPr>
+        <w:t xml:space="preserve"> </w:t>
+      </w:r>
+      <w:r>
+        <w:rPr>
+          <w:rFonts w:ascii="Arial" w:hAnsi="Arial" w:cs="Arial"/>
+          <w:w w:val="105"/>
+        </w:rPr>
+        <w:t>системы. Любое</w:t>
+      </w:r>
+      <w:r>
+        <w:rPr>
+          <w:rFonts w:ascii="Arial" w:hAnsi="Arial" w:cs="Arial"/>
+          <w:spacing w:val="12"/>
+          <w:w w:val="105"/>
+        </w:rPr>
+        <w:t xml:space="preserve"> </w:t>
+      </w:r>
+      <w:r>
+        <w:rPr>
+          <w:rFonts w:ascii="Arial" w:hAnsi="Arial" w:cs="Arial"/>
+          <w:w w:val="105"/>
+        </w:rPr>
+        <w:t>подробное</w:t>
+      </w:r>
+      <w:r>
+        <w:rPr>
+          <w:rFonts w:ascii="Arial" w:hAnsi="Arial" w:cs="Arial"/>
+          <w:spacing w:val="12"/>
+          <w:w w:val="105"/>
+        </w:rPr>
+        <w:t xml:space="preserve"> </w:t>
+      </w:r>
+      <w:r>
+        <w:rPr>
+          <w:rFonts w:ascii="Arial" w:hAnsi="Arial" w:cs="Arial"/>
+          <w:w w:val="105"/>
+        </w:rPr>
+        <w:t>определение</w:t>
+      </w:r>
+      <w:r>
+        <w:rPr>
+          <w:rFonts w:ascii="Arial" w:hAnsi="Arial" w:cs="Arial"/>
+          <w:spacing w:val="12"/>
+          <w:w w:val="105"/>
+        </w:rPr>
+        <w:t xml:space="preserve"> </w:t>
+      </w:r>
+      <w:r>
+        <w:rPr>
+          <w:rFonts w:ascii="Arial" w:hAnsi="Arial" w:cs="Arial"/>
+          <w:w w:val="105"/>
+        </w:rPr>
+        <w:t>внешней</w:t>
+      </w:r>
+      <w:r>
+        <w:rPr>
+          <w:rFonts w:ascii="Arial" w:hAnsi="Arial" w:cs="Arial"/>
+          <w:spacing w:val="12"/>
+          <w:w w:val="105"/>
+        </w:rPr>
+        <w:t xml:space="preserve"> </w:t>
+      </w:r>
+      <w:r>
+        <w:rPr>
+          <w:rFonts w:ascii="Arial" w:hAnsi="Arial" w:cs="Arial"/>
+          <w:w w:val="105"/>
+        </w:rPr>
+        <w:t>системы</w:t>
+      </w:r>
+      <w:r>
+        <w:rPr>
+          <w:rFonts w:ascii="Arial" w:hAnsi="Arial" w:cs="Arial"/>
+          <w:spacing w:val="12"/>
+          <w:w w:val="105"/>
+        </w:rPr>
+        <w:t xml:space="preserve"> </w:t>
+      </w:r>
+      <w:r>
+        <w:rPr>
+          <w:rFonts w:ascii="Arial" w:hAnsi="Arial" w:cs="Arial"/>
+          <w:w w:val="105"/>
+        </w:rPr>
+        <w:t>выходит</w:t>
+      </w:r>
+      <w:r>
+        <w:rPr>
+          <w:rFonts w:ascii="Arial" w:hAnsi="Arial" w:cs="Arial"/>
+          <w:spacing w:val="12"/>
+          <w:w w:val="105"/>
+        </w:rPr>
+        <w:t xml:space="preserve"> </w:t>
+      </w:r>
+      <w:r>
+        <w:rPr>
+          <w:rFonts w:ascii="Arial" w:hAnsi="Arial" w:cs="Arial"/>
+          <w:w w:val="105"/>
+        </w:rPr>
+        <w:t>за</w:t>
+      </w:r>
+      <w:r>
+        <w:rPr>
+          <w:rFonts w:ascii="Arial" w:hAnsi="Arial" w:cs="Arial"/>
+          <w:spacing w:val="12"/>
+          <w:w w:val="105"/>
+        </w:rPr>
+        <w:t xml:space="preserve"> </w:t>
+      </w:r>
+      <w:r>
+        <w:rPr>
+          <w:rFonts w:ascii="Arial" w:hAnsi="Arial" w:cs="Arial"/>
+          <w:w w:val="105"/>
+        </w:rPr>
+        <w:t>рамки</w:t>
+      </w:r>
+      <w:r>
+        <w:rPr>
+          <w:rFonts w:ascii="Arial" w:hAnsi="Arial" w:cs="Arial"/>
+          <w:spacing w:val="12"/>
+          <w:w w:val="105"/>
+        </w:rPr>
+        <w:t xml:space="preserve"> </w:t>
+      </w:r>
+      <w:r>
+        <w:rPr>
+          <w:rFonts w:ascii="Arial" w:hAnsi="Arial" w:cs="Arial"/>
+          <w:w w:val="105"/>
+        </w:rPr>
+        <w:t>этого</w:t>
+      </w:r>
+      <w:r>
+        <w:rPr>
+          <w:rFonts w:ascii="Arial" w:hAnsi="Arial" w:cs="Arial"/>
+          <w:spacing w:val="12"/>
+          <w:w w:val="105"/>
+        </w:rPr>
+        <w:t xml:space="preserve"> </w:t>
+      </w:r>
+      <w:r>
+        <w:rPr>
+          <w:rFonts w:ascii="Arial" w:hAnsi="Arial" w:cs="Arial"/>
+          <w:w w:val="105"/>
+        </w:rPr>
+        <w:t>документа. Мы</w:t>
+      </w:r>
+      <w:r>
+        <w:rPr>
+          <w:rFonts w:ascii="Arial" w:hAnsi="Arial" w:cs="Arial"/>
+          <w:spacing w:val="1"/>
+          <w:w w:val="105"/>
+        </w:rPr>
+        <w:t xml:space="preserve"> </w:t>
+      </w:r>
+      <w:r>
+        <w:rPr>
+          <w:rFonts w:ascii="Arial" w:hAnsi="Arial" w:cs="Arial"/>
+          <w:w w:val="105"/>
+        </w:rPr>
+        <w:t>должны</w:t>
+      </w:r>
+      <w:r>
+        <w:rPr>
+          <w:rFonts w:ascii="Arial" w:hAnsi="Arial" w:cs="Arial"/>
+          <w:spacing w:val="2"/>
+          <w:w w:val="105"/>
+        </w:rPr>
+        <w:t xml:space="preserve"> </w:t>
+      </w:r>
+      <w:r>
+        <w:rPr>
+          <w:rFonts w:ascii="Arial" w:hAnsi="Arial" w:cs="Arial"/>
+          <w:w w:val="105"/>
+        </w:rPr>
+        <w:t>отличать</w:t>
+      </w:r>
+      <w:r>
+        <w:rPr>
+          <w:rFonts w:ascii="Arial" w:hAnsi="Arial" w:cs="Arial"/>
+          <w:spacing w:val="1"/>
+          <w:w w:val="105"/>
+        </w:rPr>
+        <w:t xml:space="preserve"> </w:t>
+      </w:r>
+      <w:r>
+        <w:rPr>
+          <w:rFonts w:ascii="Arial" w:hAnsi="Arial" w:cs="Arial"/>
+          <w:w w:val="105"/>
+        </w:rPr>
+        <w:t>систему</w:t>
+      </w:r>
+      <w:r>
+        <w:rPr>
+          <w:rFonts w:ascii="Arial" w:hAnsi="Arial" w:cs="Arial"/>
+          <w:spacing w:val="2"/>
+          <w:w w:val="105"/>
+        </w:rPr>
+        <w:t xml:space="preserve"> </w:t>
+      </w:r>
+      <w:r>
+        <w:rPr>
+          <w:rFonts w:ascii="Arial" w:hAnsi="Arial" w:cs="Arial"/>
+          <w:w w:val="105"/>
+        </w:rPr>
+        <w:t>хранения</w:t>
+      </w:r>
+      <w:r>
+        <w:rPr>
+          <w:rFonts w:ascii="Arial" w:hAnsi="Arial" w:cs="Arial"/>
+          <w:spacing w:val="1"/>
+          <w:w w:val="105"/>
+        </w:rPr>
+        <w:t xml:space="preserve"> </w:t>
+      </w:r>
+      <w:r>
+        <w:rPr>
+          <w:rFonts w:ascii="Arial" w:hAnsi="Arial" w:cs="Arial"/>
+          <w:w w:val="105"/>
+        </w:rPr>
+        <w:t>данных</w:t>
+      </w:r>
+      <w:r>
+        <w:rPr>
+          <w:rFonts w:ascii="Arial" w:hAnsi="Arial" w:cs="Arial"/>
+          <w:spacing w:val="2"/>
+          <w:w w:val="105"/>
+        </w:rPr>
+        <w:t xml:space="preserve"> </w:t>
+      </w:r>
+      <w:r>
+        <w:rPr>
+          <w:rFonts w:ascii="Arial" w:hAnsi="Arial" w:cs="Arial"/>
+          <w:w w:val="105"/>
+        </w:rPr>
+        <w:t>от</w:t>
+      </w:r>
+      <w:r>
+        <w:rPr>
+          <w:rFonts w:ascii="Arial" w:hAnsi="Arial" w:cs="Arial"/>
+          <w:spacing w:val="1"/>
+          <w:w w:val="105"/>
+        </w:rPr>
+        <w:t xml:space="preserve"> </w:t>
+      </w:r>
+      <w:r>
+        <w:rPr>
+          <w:rFonts w:ascii="Arial" w:hAnsi="Arial" w:cs="Arial"/>
+          <w:w w:val="105"/>
+        </w:rPr>
+        <w:t>всех</w:t>
+      </w:r>
+      <w:r>
+        <w:rPr>
+          <w:rFonts w:ascii="Arial" w:hAnsi="Arial" w:cs="Arial"/>
+          <w:spacing w:val="2"/>
+          <w:w w:val="105"/>
+        </w:rPr>
+        <w:t xml:space="preserve"> </w:t>
+      </w:r>
+      <w:r>
+        <w:rPr>
+          <w:rFonts w:ascii="Arial" w:hAnsi="Arial" w:cs="Arial"/>
+          <w:w w:val="105"/>
+        </w:rPr>
+        <w:t>других</w:t>
+      </w:r>
+      <w:r>
+        <w:rPr>
+          <w:rFonts w:ascii="Arial" w:hAnsi="Arial" w:cs="Arial"/>
+          <w:spacing w:val="1"/>
+          <w:w w:val="105"/>
+        </w:rPr>
+        <w:t xml:space="preserve"> </w:t>
+      </w:r>
+      <w:r>
+        <w:rPr>
+          <w:rFonts w:ascii="Arial" w:hAnsi="Arial" w:cs="Arial"/>
+          <w:w w:val="105"/>
+        </w:rPr>
+        <w:t>внешних</w:t>
+      </w:r>
+      <w:r>
+        <w:rPr>
+          <w:rFonts w:ascii="Arial" w:hAnsi="Arial" w:cs="Arial"/>
+          <w:spacing w:val="2"/>
+          <w:w w:val="105"/>
+        </w:rPr>
+        <w:t xml:space="preserve"> </w:t>
+      </w:r>
+      <w:r>
+        <w:rPr>
+          <w:rFonts w:ascii="Arial" w:hAnsi="Arial" w:cs="Arial"/>
+          <w:w w:val="105"/>
+        </w:rPr>
+        <w:t>систем</w:t>
+      </w:r>
+      <w:r>
+        <w:rPr>
+          <w:rFonts w:ascii="Arial" w:hAnsi="Arial" w:cs="Arial"/>
+          <w:spacing w:val="1"/>
+          <w:w w:val="105"/>
+        </w:rPr>
+        <w:t xml:space="preserve"> </w:t>
+      </w:r>
+      <w:r>
+        <w:rPr>
+          <w:rFonts w:ascii="Arial" w:hAnsi="Arial" w:cs="Arial"/>
+          <w:w w:val="105"/>
+        </w:rPr>
+        <w:t>в</w:t>
+      </w:r>
+      <w:r>
+        <w:rPr>
+          <w:rFonts w:ascii="Arial" w:hAnsi="Arial" w:cs="Arial"/>
+          <w:spacing w:val="2"/>
+          <w:w w:val="105"/>
+        </w:rPr>
+        <w:t xml:space="preserve"> </w:t>
+      </w:r>
+      <w:r>
+        <w:rPr>
+          <w:rFonts w:ascii="Arial" w:hAnsi="Arial" w:cs="Arial"/>
+          <w:w w:val="105"/>
+        </w:rPr>
+        <w:t>том</w:t>
+      </w:r>
+      <w:r>
+        <w:rPr>
+          <w:rFonts w:ascii="Arial" w:hAnsi="Arial" w:cs="Arial"/>
+          <w:spacing w:val="2"/>
+          <w:w w:val="105"/>
+        </w:rPr>
+        <w:t xml:space="preserve"> </w:t>
+      </w:r>
+      <w:r>
+        <w:rPr>
+          <w:rFonts w:ascii="Arial" w:hAnsi="Arial" w:cs="Arial"/>
+          <w:w w:val="105"/>
+        </w:rPr>
+        <w:t>смысле,</w:t>
+      </w:r>
+      <w:r>
+        <w:rPr>
+          <w:rFonts w:ascii="Arial" w:hAnsi="Arial" w:cs="Arial"/>
+          <w:spacing w:val="1"/>
+          <w:w w:val="105"/>
+        </w:rPr>
+        <w:t xml:space="preserve"> </w:t>
+      </w:r>
+      <w:r>
+        <w:rPr>
+          <w:rFonts w:ascii="Arial" w:hAnsi="Arial" w:cs="Arial"/>
+          <w:w w:val="105"/>
+        </w:rPr>
+        <w:t>что</w:t>
+      </w:r>
+      <w:r>
+        <w:rPr>
+          <w:rFonts w:ascii="Arial" w:hAnsi="Arial" w:cs="Arial"/>
+          <w:spacing w:val="2"/>
+          <w:w w:val="105"/>
+        </w:rPr>
+        <w:t xml:space="preserve"> </w:t>
+      </w:r>
+      <w:r>
+        <w:rPr>
+          <w:rFonts w:ascii="Arial" w:hAnsi="Arial" w:cs="Arial"/>
+          <w:w w:val="105"/>
+        </w:rPr>
         <w:t>система</w:t>
       </w:r>
       <w:r>
         <w:rPr>
           <w:rFonts w:ascii="Arial" w:hAnsi="Arial" w:cs="Arial"/>
-          <w:spacing w:val="4"/>
-          <w:w w:val="105"/>
-        </w:rPr>
-        <w:t xml:space="preserve"> </w:t>
-      </w:r>
-      <w:r>
-        <w:rPr>
-          <w:rFonts w:ascii="Arial" w:hAnsi="Arial" w:cs="Arial"/>
-          <w:w w:val="105"/>
-        </w:rPr>
-        <w:t>контроля</w:t>
-      </w:r>
-      <w:r>
-        <w:rPr>
-          <w:rFonts w:ascii="Arial" w:hAnsi="Arial" w:cs="Arial"/>
-          <w:spacing w:val="3"/>
-          <w:w w:val="105"/>
-        </w:rPr>
-        <w:t xml:space="preserve"> </w:t>
-      </w:r>
-      <w:r>
-        <w:rPr>
-          <w:rFonts w:ascii="Arial" w:hAnsi="Arial" w:cs="Arial"/>
-          <w:w w:val="105"/>
-        </w:rPr>
-        <w:t>версий,</w:t>
-      </w:r>
-      <w:r>
-        <w:rPr>
-          <w:rFonts w:ascii="Arial" w:hAnsi="Arial" w:cs="Arial"/>
-          <w:spacing w:val="4"/>
-          <w:w w:val="105"/>
-        </w:rPr>
-        <w:t xml:space="preserve"> </w:t>
-      </w:r>
-      <w:r>
-        <w:rPr>
-          <w:rFonts w:ascii="Arial" w:hAnsi="Arial" w:cs="Arial"/>
-          <w:w w:val="105"/>
-        </w:rPr>
-        <w:t>система</w:t>
-      </w:r>
-      <w:r>
-        <w:rPr>
-          <w:rFonts w:ascii="Arial" w:hAnsi="Arial" w:cs="Arial"/>
-          <w:spacing w:val="4"/>
-          <w:w w:val="105"/>
-        </w:rPr>
-        <w:t xml:space="preserve"> </w:t>
-      </w:r>
-      <w:r>
-        <w:rPr>
-          <w:rFonts w:ascii="Arial" w:hAnsi="Arial" w:cs="Arial"/>
-          <w:w w:val="105"/>
-        </w:rPr>
-        <w:t>управления</w:t>
-      </w:r>
-      <w:r>
-        <w:rPr>
-          <w:rFonts w:ascii="Arial" w:hAnsi="Arial" w:cs="Arial"/>
-          <w:spacing w:val="4"/>
-          <w:w w:val="105"/>
-        </w:rPr>
-        <w:t xml:space="preserve"> </w:t>
-      </w:r>
-      <w:r>
-        <w:rPr>
-          <w:rFonts w:ascii="Arial" w:hAnsi="Arial" w:cs="Arial"/>
-          <w:w w:val="105"/>
-        </w:rPr>
-        <w:t>изменениями</w:t>
-      </w:r>
-      <w:r>
-        <w:rPr>
-          <w:rFonts w:ascii="Arial" w:hAnsi="Arial" w:cs="Arial"/>
-          <w:spacing w:val="4"/>
+          <w:spacing w:val="1"/>
+          <w:w w:val="105"/>
+        </w:rPr>
+        <w:t xml:space="preserve"> </w:t>
+      </w:r>
+      <w:r>
+        <w:rPr>
+          <w:rFonts w:ascii="Arial" w:hAnsi="Arial" w:cs="Arial"/>
+          <w:w w:val="105"/>
+        </w:rPr>
+        <w:t>хранения</w:t>
+      </w:r>
+      <w:r>
+        <w:rPr>
+          <w:rFonts w:ascii="Arial" w:hAnsi="Arial" w:cs="Arial"/>
+          <w:spacing w:val="1"/>
+          <w:w w:val="105"/>
+        </w:rPr>
+        <w:t xml:space="preserve"> </w:t>
+      </w:r>
+      <w:r>
+        <w:rPr>
+          <w:rFonts w:ascii="Arial" w:hAnsi="Arial" w:cs="Arial"/>
+          <w:w w:val="105"/>
+        </w:rPr>
+        <w:t>данных</w:t>
+      </w:r>
+      <w:r>
+        <w:rPr>
+          <w:rFonts w:ascii="Arial" w:hAnsi="Arial" w:cs="Arial"/>
+          <w:spacing w:val="13"/>
+          <w:w w:val="105"/>
+        </w:rPr>
+        <w:t xml:space="preserve"> </w:t>
+      </w:r>
+      <w:r>
+        <w:rPr>
+          <w:rFonts w:ascii="Arial" w:hAnsi="Arial" w:cs="Arial"/>
+          <w:w w:val="105"/>
+        </w:rPr>
+        <w:t>обеспечивает</w:t>
+      </w:r>
+      <w:r>
+        <w:rPr>
+          <w:rFonts w:ascii="Arial" w:hAnsi="Arial" w:cs="Arial"/>
+          <w:spacing w:val="13"/>
+          <w:w w:val="105"/>
+        </w:rPr>
+        <w:t xml:space="preserve"> </w:t>
+      </w:r>
+      <w:r>
+        <w:rPr>
+          <w:rFonts w:ascii="Arial" w:hAnsi="Arial" w:cs="Arial"/>
+          <w:w w:val="105"/>
+        </w:rPr>
+        <w:t>нормальное</w:t>
+      </w:r>
+      <w:r>
+        <w:rPr>
+          <w:rFonts w:ascii="Arial" w:hAnsi="Arial" w:cs="Arial"/>
+          <w:spacing w:val="13"/>
+          <w:w w:val="105"/>
+        </w:rPr>
+        <w:t xml:space="preserve"> </w:t>
+      </w:r>
+      <w:r>
+        <w:rPr>
+          <w:rFonts w:ascii="Arial" w:hAnsi="Arial" w:cs="Arial"/>
+          <w:w w:val="105"/>
+        </w:rPr>
+        <w:t>функционирование</w:t>
+      </w:r>
+      <w:r>
+        <w:rPr>
+          <w:rFonts w:ascii="Arial" w:hAnsi="Arial" w:cs="Arial"/>
+          <w:spacing w:val="13"/>
+          <w:w w:val="105"/>
+        </w:rPr>
+        <w:t xml:space="preserve"> </w:t>
+      </w:r>
+      <w:r>
+        <w:rPr>
+          <w:rFonts w:ascii="Arial" w:hAnsi="Arial" w:cs="Arial"/>
+          <w:w w:val="105"/>
+        </w:rPr>
+        <w:t>САУЧС</w:t>
+      </w:r>
+      <w:r>
+        <w:rPr>
+          <w:rFonts w:ascii="Arial" w:hAnsi="Arial" w:cs="Arial"/>
+          <w:spacing w:val="13"/>
           <w:w w:val="105"/>
         </w:rPr>
         <w:t xml:space="preserve"> </w:t>
@@ -3737,561 +7706,6 @@
       <w:r>
         <w:rPr>
           <w:rFonts w:ascii="Arial" w:hAnsi="Arial" w:cs="Arial"/>
-          <w:spacing w:val="3"/>
-          <w:w w:val="105"/>
-        </w:rPr>
-        <w:t xml:space="preserve"> </w:t>
-      </w:r>
-      <w:r>
-        <w:rPr>
-          <w:rFonts w:ascii="Arial" w:hAnsi="Arial" w:cs="Arial"/>
-          <w:w w:val="105"/>
-        </w:rPr>
-        <w:t>отслеживания</w:t>
-      </w:r>
-      <w:r>
-        <w:rPr>
-          <w:rFonts w:ascii="Arial" w:hAnsi="Arial" w:cs="Arial"/>
-          <w:spacing w:val="4"/>
-          <w:w w:val="105"/>
-        </w:rPr>
-        <w:t xml:space="preserve"> </w:t>
-      </w:r>
-      <w:r>
-        <w:rPr>
-          <w:rFonts w:ascii="Arial" w:hAnsi="Arial" w:cs="Arial"/>
-          <w:w w:val="105"/>
-        </w:rPr>
-        <w:t>ошибок. Эти интерфейсы должны быть реализованы в соответствии с доступными отраслевыми</w:t>
-      </w:r>
-      <w:r>
-        <w:rPr>
-          <w:rFonts w:ascii="Arial" w:hAnsi="Arial" w:cs="Arial"/>
-          <w:spacing w:val="1"/>
-          <w:w w:val="105"/>
-        </w:rPr>
-        <w:t xml:space="preserve"> </w:t>
-      </w:r>
-      <w:r>
-        <w:rPr>
-          <w:rFonts w:ascii="Arial" w:hAnsi="Arial" w:cs="Arial"/>
-          <w:w w:val="105"/>
-        </w:rPr>
-        <w:t>стандартами</w:t>
-      </w:r>
-      <w:r>
-        <w:rPr>
-          <w:rFonts w:ascii="Arial" w:hAnsi="Arial" w:cs="Arial"/>
-          <w:spacing w:val="-9"/>
-          <w:w w:val="105"/>
-        </w:rPr>
-        <w:t xml:space="preserve"> </w:t>
-      </w:r>
-      <w:r>
-        <w:rPr>
-          <w:rFonts w:ascii="Arial" w:hAnsi="Arial" w:cs="Arial"/>
-          <w:w w:val="105"/>
-        </w:rPr>
-        <w:t>и</w:t>
-      </w:r>
-      <w:r>
-        <w:rPr>
-          <w:rFonts w:ascii="Arial" w:hAnsi="Arial" w:cs="Arial"/>
-          <w:spacing w:val="-9"/>
-          <w:w w:val="105"/>
-        </w:rPr>
-        <w:t xml:space="preserve"> </w:t>
-      </w:r>
-      <w:r>
-        <w:rPr>
-          <w:rFonts w:ascii="Arial" w:hAnsi="Arial" w:cs="Arial"/>
-          <w:w w:val="105"/>
-        </w:rPr>
-        <w:t>не</w:t>
-      </w:r>
-      <w:r>
-        <w:rPr>
-          <w:rFonts w:ascii="Arial" w:hAnsi="Arial" w:cs="Arial"/>
-          <w:spacing w:val="-9"/>
-          <w:w w:val="105"/>
-        </w:rPr>
-        <w:t xml:space="preserve"> </w:t>
-      </w:r>
-      <w:r>
-        <w:rPr>
-          <w:rFonts w:ascii="Arial" w:hAnsi="Arial" w:cs="Arial"/>
-          <w:w w:val="105"/>
-        </w:rPr>
-        <w:t>должны</w:t>
-      </w:r>
-      <w:r>
-        <w:rPr>
-          <w:rFonts w:ascii="Arial" w:hAnsi="Arial" w:cs="Arial"/>
-          <w:spacing w:val="-9"/>
-          <w:w w:val="105"/>
-        </w:rPr>
-        <w:t xml:space="preserve"> </w:t>
-      </w:r>
-      <w:r>
-        <w:rPr>
-          <w:rFonts w:ascii="Arial" w:hAnsi="Arial" w:cs="Arial"/>
-          <w:w w:val="105"/>
-        </w:rPr>
-        <w:t>зависеть</w:t>
-      </w:r>
-      <w:r>
-        <w:rPr>
-          <w:rFonts w:ascii="Arial" w:hAnsi="Arial" w:cs="Arial"/>
-          <w:spacing w:val="-9"/>
-          <w:w w:val="105"/>
-        </w:rPr>
-        <w:t xml:space="preserve"> </w:t>
-      </w:r>
-      <w:r>
-        <w:rPr>
-          <w:rFonts w:ascii="Arial" w:hAnsi="Arial" w:cs="Arial"/>
-          <w:w w:val="105"/>
-        </w:rPr>
-        <w:t>от</w:t>
-      </w:r>
-      <w:r>
-        <w:rPr>
-          <w:rFonts w:ascii="Arial" w:hAnsi="Arial" w:cs="Arial"/>
-          <w:spacing w:val="-9"/>
-          <w:w w:val="105"/>
-        </w:rPr>
-        <w:t xml:space="preserve"> </w:t>
-      </w:r>
-      <w:r>
-        <w:rPr>
-          <w:rFonts w:ascii="Arial" w:hAnsi="Arial" w:cs="Arial"/>
-          <w:w w:val="105"/>
-        </w:rPr>
-        <w:t>конкретной</w:t>
-      </w:r>
-      <w:r>
-        <w:rPr>
-          <w:rFonts w:ascii="Arial" w:hAnsi="Arial" w:cs="Arial"/>
-          <w:spacing w:val="-8"/>
-          <w:w w:val="105"/>
-        </w:rPr>
-        <w:t xml:space="preserve"> </w:t>
-      </w:r>
-      <w:r>
-        <w:rPr>
-          <w:rFonts w:ascii="Arial" w:hAnsi="Arial" w:cs="Arial"/>
-          <w:w w:val="105"/>
-        </w:rPr>
-        <w:t>внешней</w:t>
-      </w:r>
-      <w:r>
-        <w:rPr>
-          <w:rFonts w:ascii="Arial" w:hAnsi="Arial" w:cs="Arial"/>
-          <w:spacing w:val="-9"/>
-          <w:w w:val="105"/>
-        </w:rPr>
-        <w:t xml:space="preserve"> </w:t>
-      </w:r>
-      <w:r>
-        <w:rPr>
-          <w:rFonts w:ascii="Arial" w:hAnsi="Arial" w:cs="Arial"/>
-          <w:w w:val="105"/>
-        </w:rPr>
-        <w:t>системы. Любое</w:t>
-      </w:r>
-      <w:r>
-        <w:rPr>
-          <w:rFonts w:ascii="Arial" w:hAnsi="Arial" w:cs="Arial"/>
-          <w:spacing w:val="12"/>
-          <w:w w:val="105"/>
-        </w:rPr>
-        <w:t xml:space="preserve"> </w:t>
-      </w:r>
-      <w:r>
-        <w:rPr>
-          <w:rFonts w:ascii="Arial" w:hAnsi="Arial" w:cs="Arial"/>
-          <w:w w:val="105"/>
-        </w:rPr>
-        <w:t>подробное</w:t>
-      </w:r>
-      <w:r>
-        <w:rPr>
-          <w:rFonts w:ascii="Arial" w:hAnsi="Arial" w:cs="Arial"/>
-          <w:spacing w:val="12"/>
-          <w:w w:val="105"/>
-        </w:rPr>
-        <w:t xml:space="preserve"> </w:t>
-      </w:r>
-      <w:r>
-        <w:rPr>
-          <w:rFonts w:ascii="Arial" w:hAnsi="Arial" w:cs="Arial"/>
-          <w:w w:val="105"/>
-        </w:rPr>
-        <w:t>определение</w:t>
-      </w:r>
-      <w:r>
-        <w:rPr>
-          <w:rFonts w:ascii="Arial" w:hAnsi="Arial" w:cs="Arial"/>
-          <w:spacing w:val="12"/>
-          <w:w w:val="105"/>
-        </w:rPr>
-        <w:t xml:space="preserve"> </w:t>
-      </w:r>
-      <w:r>
-        <w:rPr>
-          <w:rFonts w:ascii="Arial" w:hAnsi="Arial" w:cs="Arial"/>
-          <w:w w:val="105"/>
-        </w:rPr>
-        <w:t>внешней</w:t>
-      </w:r>
-      <w:r>
-        <w:rPr>
-          <w:rFonts w:ascii="Arial" w:hAnsi="Arial" w:cs="Arial"/>
-          <w:spacing w:val="12"/>
-          <w:w w:val="105"/>
-        </w:rPr>
-        <w:t xml:space="preserve"> </w:t>
-      </w:r>
-      <w:r>
-        <w:rPr>
-          <w:rFonts w:ascii="Arial" w:hAnsi="Arial" w:cs="Arial"/>
-          <w:w w:val="105"/>
-        </w:rPr>
-        <w:t>системы</w:t>
-      </w:r>
-      <w:r>
-        <w:rPr>
-          <w:rFonts w:ascii="Arial" w:hAnsi="Arial" w:cs="Arial"/>
-          <w:spacing w:val="12"/>
-          <w:w w:val="105"/>
-        </w:rPr>
-        <w:t xml:space="preserve"> </w:t>
-      </w:r>
-      <w:r>
-        <w:rPr>
-          <w:rFonts w:ascii="Arial" w:hAnsi="Arial" w:cs="Arial"/>
-          <w:w w:val="105"/>
-        </w:rPr>
-        <w:t>выходит</w:t>
-      </w:r>
-      <w:r>
-        <w:rPr>
-          <w:rFonts w:ascii="Arial" w:hAnsi="Arial" w:cs="Arial"/>
-          <w:spacing w:val="12"/>
-          <w:w w:val="105"/>
-        </w:rPr>
-        <w:t xml:space="preserve"> </w:t>
-      </w:r>
-      <w:r>
-        <w:rPr>
-          <w:rFonts w:ascii="Arial" w:hAnsi="Arial" w:cs="Arial"/>
-          <w:w w:val="105"/>
-        </w:rPr>
-        <w:t>за</w:t>
-      </w:r>
-      <w:r>
-        <w:rPr>
-          <w:rFonts w:ascii="Arial" w:hAnsi="Arial" w:cs="Arial"/>
-          <w:spacing w:val="12"/>
-          <w:w w:val="105"/>
-        </w:rPr>
-        <w:t xml:space="preserve"> </w:t>
-      </w:r>
-      <w:r>
-        <w:rPr>
-          <w:rFonts w:ascii="Arial" w:hAnsi="Arial" w:cs="Arial"/>
-          <w:w w:val="105"/>
-        </w:rPr>
-        <w:t>рамки</w:t>
-      </w:r>
-      <w:r>
-        <w:rPr>
-          <w:rFonts w:ascii="Arial" w:hAnsi="Arial" w:cs="Arial"/>
-          <w:spacing w:val="12"/>
-          <w:w w:val="105"/>
-        </w:rPr>
-        <w:t xml:space="preserve"> </w:t>
-      </w:r>
-      <w:r>
-        <w:rPr>
-          <w:rFonts w:ascii="Arial" w:hAnsi="Arial" w:cs="Arial"/>
-          <w:w w:val="105"/>
-        </w:rPr>
-        <w:t>этого</w:t>
-      </w:r>
-      <w:r>
-        <w:rPr>
-          <w:rFonts w:ascii="Arial" w:hAnsi="Arial" w:cs="Arial"/>
-          <w:spacing w:val="12"/>
-          <w:w w:val="105"/>
-        </w:rPr>
-        <w:t xml:space="preserve"> </w:t>
-      </w:r>
-      <w:r>
-        <w:rPr>
-          <w:rFonts w:ascii="Arial" w:hAnsi="Arial" w:cs="Arial"/>
-          <w:w w:val="105"/>
-        </w:rPr>
-        <w:t>документа. Мы</w:t>
-      </w:r>
-      <w:r>
-        <w:rPr>
-          <w:rFonts w:ascii="Arial" w:hAnsi="Arial" w:cs="Arial"/>
-          <w:spacing w:val="1"/>
-          <w:w w:val="105"/>
-        </w:rPr>
-        <w:t xml:space="preserve"> </w:t>
-      </w:r>
-      <w:r>
-        <w:rPr>
-          <w:rFonts w:ascii="Arial" w:hAnsi="Arial" w:cs="Arial"/>
-          <w:w w:val="105"/>
-        </w:rPr>
-        <w:t>должны</w:t>
-      </w:r>
-      <w:r>
-        <w:rPr>
-          <w:rFonts w:ascii="Arial" w:hAnsi="Arial" w:cs="Arial"/>
-          <w:spacing w:val="2"/>
-          <w:w w:val="105"/>
-        </w:rPr>
-        <w:t xml:space="preserve"> </w:t>
-      </w:r>
-      <w:r>
-        <w:rPr>
-          <w:rFonts w:ascii="Arial" w:hAnsi="Arial" w:cs="Arial"/>
-          <w:w w:val="105"/>
-        </w:rPr>
-        <w:t>отличать</w:t>
-      </w:r>
-      <w:r>
-        <w:rPr>
-          <w:rFonts w:ascii="Arial" w:hAnsi="Arial" w:cs="Arial"/>
-          <w:spacing w:val="1"/>
-          <w:w w:val="105"/>
-        </w:rPr>
-        <w:t xml:space="preserve"> </w:t>
-      </w:r>
-      <w:r>
-        <w:rPr>
-          <w:rFonts w:ascii="Arial" w:hAnsi="Arial" w:cs="Arial"/>
-          <w:w w:val="105"/>
-        </w:rPr>
-        <w:t>систему</w:t>
-      </w:r>
-      <w:r>
-        <w:rPr>
-          <w:rFonts w:ascii="Arial" w:hAnsi="Arial" w:cs="Arial"/>
-          <w:spacing w:val="2"/>
-          <w:w w:val="105"/>
-        </w:rPr>
-        <w:t xml:space="preserve"> </w:t>
-      </w:r>
-      <w:r>
-        <w:rPr>
-          <w:rFonts w:ascii="Arial" w:hAnsi="Arial" w:cs="Arial"/>
-          <w:w w:val="105"/>
-        </w:rPr>
-        <w:t>хранения</w:t>
-      </w:r>
-      <w:r>
-        <w:rPr>
-          <w:rFonts w:ascii="Arial" w:hAnsi="Arial" w:cs="Arial"/>
-          <w:spacing w:val="1"/>
-          <w:w w:val="105"/>
-        </w:rPr>
-        <w:t xml:space="preserve"> </w:t>
-      </w:r>
-      <w:r>
-        <w:rPr>
-          <w:rFonts w:ascii="Arial" w:hAnsi="Arial" w:cs="Arial"/>
-          <w:w w:val="105"/>
-        </w:rPr>
-        <w:t>данных</w:t>
-      </w:r>
-      <w:r>
-        <w:rPr>
-          <w:rFonts w:ascii="Arial" w:hAnsi="Arial" w:cs="Arial"/>
-          <w:spacing w:val="2"/>
-          <w:w w:val="105"/>
-        </w:rPr>
-        <w:t xml:space="preserve"> </w:t>
-      </w:r>
-      <w:r>
-        <w:rPr>
-          <w:rFonts w:ascii="Arial" w:hAnsi="Arial" w:cs="Arial"/>
-          <w:w w:val="105"/>
-        </w:rPr>
-        <w:t>от</w:t>
-      </w:r>
-      <w:r>
-        <w:rPr>
-          <w:rFonts w:ascii="Arial" w:hAnsi="Arial" w:cs="Arial"/>
-          <w:spacing w:val="1"/>
-          <w:w w:val="105"/>
-        </w:rPr>
-        <w:t xml:space="preserve"> </w:t>
-      </w:r>
-      <w:r>
-        <w:rPr>
-          <w:rFonts w:ascii="Arial" w:hAnsi="Arial" w:cs="Arial"/>
-          <w:w w:val="105"/>
-        </w:rPr>
-        <w:t>всех</w:t>
-      </w:r>
-      <w:r>
-        <w:rPr>
-          <w:rFonts w:ascii="Arial" w:hAnsi="Arial" w:cs="Arial"/>
-          <w:spacing w:val="2"/>
-          <w:w w:val="105"/>
-        </w:rPr>
-        <w:t xml:space="preserve"> </w:t>
-      </w:r>
-      <w:r>
-        <w:rPr>
-          <w:rFonts w:ascii="Arial" w:hAnsi="Arial" w:cs="Arial"/>
-          <w:w w:val="105"/>
-        </w:rPr>
-        <w:t>других</w:t>
-      </w:r>
-      <w:r>
-        <w:rPr>
-          <w:rFonts w:ascii="Arial" w:hAnsi="Arial" w:cs="Arial"/>
-          <w:spacing w:val="1"/>
-          <w:w w:val="105"/>
-        </w:rPr>
-        <w:t xml:space="preserve"> </w:t>
-      </w:r>
-      <w:r>
-        <w:rPr>
-          <w:rFonts w:ascii="Arial" w:hAnsi="Arial" w:cs="Arial"/>
-          <w:w w:val="105"/>
-        </w:rPr>
-        <w:t>внешних</w:t>
-      </w:r>
-      <w:r>
-        <w:rPr>
-          <w:rFonts w:ascii="Arial" w:hAnsi="Arial" w:cs="Arial"/>
-          <w:spacing w:val="2"/>
-          <w:w w:val="105"/>
-        </w:rPr>
-        <w:t xml:space="preserve"> </w:t>
-      </w:r>
-      <w:r>
-        <w:rPr>
-          <w:rFonts w:ascii="Arial" w:hAnsi="Arial" w:cs="Arial"/>
-          <w:w w:val="105"/>
-        </w:rPr>
-        <w:t>систем</w:t>
-      </w:r>
-      <w:r>
-        <w:rPr>
-          <w:rFonts w:ascii="Arial" w:hAnsi="Arial" w:cs="Arial"/>
-          <w:spacing w:val="1"/>
-          <w:w w:val="105"/>
-        </w:rPr>
-        <w:t xml:space="preserve"> </w:t>
-      </w:r>
-      <w:r>
-        <w:rPr>
-          <w:rFonts w:ascii="Arial" w:hAnsi="Arial" w:cs="Arial"/>
-          <w:w w:val="105"/>
-        </w:rPr>
-        <w:t>в</w:t>
-      </w:r>
-      <w:r>
-        <w:rPr>
-          <w:rFonts w:ascii="Arial" w:hAnsi="Arial" w:cs="Arial"/>
-          <w:spacing w:val="2"/>
-          <w:w w:val="105"/>
-        </w:rPr>
-        <w:t xml:space="preserve"> </w:t>
-      </w:r>
-      <w:r>
-        <w:rPr>
-          <w:rFonts w:ascii="Arial" w:hAnsi="Arial" w:cs="Arial"/>
-          <w:w w:val="105"/>
-        </w:rPr>
-        <w:t>том</w:t>
-      </w:r>
-      <w:r>
-        <w:rPr>
-          <w:rFonts w:ascii="Arial" w:hAnsi="Arial" w:cs="Arial"/>
-          <w:spacing w:val="2"/>
-          <w:w w:val="105"/>
-        </w:rPr>
-        <w:t xml:space="preserve"> </w:t>
-      </w:r>
-      <w:r>
-        <w:rPr>
-          <w:rFonts w:ascii="Arial" w:hAnsi="Arial" w:cs="Arial"/>
-          <w:w w:val="105"/>
-        </w:rPr>
-        <w:t>смысле,</w:t>
-      </w:r>
-      <w:r>
-        <w:rPr>
-          <w:rFonts w:ascii="Arial" w:hAnsi="Arial" w:cs="Arial"/>
-          <w:spacing w:val="1"/>
-          <w:w w:val="105"/>
-        </w:rPr>
-        <w:t xml:space="preserve"> </w:t>
-      </w:r>
-      <w:r>
-        <w:rPr>
-          <w:rFonts w:ascii="Arial" w:hAnsi="Arial" w:cs="Arial"/>
-          <w:w w:val="105"/>
-        </w:rPr>
-        <w:t>что</w:t>
-      </w:r>
-      <w:r>
-        <w:rPr>
-          <w:rFonts w:ascii="Arial" w:hAnsi="Arial" w:cs="Arial"/>
-          <w:spacing w:val="2"/>
-          <w:w w:val="105"/>
-        </w:rPr>
-        <w:t xml:space="preserve"> </w:t>
-      </w:r>
-      <w:r>
-        <w:rPr>
-          <w:rFonts w:ascii="Arial" w:hAnsi="Arial" w:cs="Arial"/>
-          <w:w w:val="105"/>
-        </w:rPr>
-        <w:t>система</w:t>
-      </w:r>
-      <w:r>
-        <w:rPr>
-          <w:rFonts w:ascii="Arial" w:hAnsi="Arial" w:cs="Arial"/>
-          <w:spacing w:val="1"/>
-          <w:w w:val="105"/>
-        </w:rPr>
-        <w:t xml:space="preserve"> </w:t>
-      </w:r>
-      <w:r>
-        <w:rPr>
-          <w:rFonts w:ascii="Arial" w:hAnsi="Arial" w:cs="Arial"/>
-          <w:w w:val="105"/>
-        </w:rPr>
-        <w:t>хранения</w:t>
-      </w:r>
-      <w:r>
-        <w:rPr>
-          <w:rFonts w:ascii="Arial" w:hAnsi="Arial" w:cs="Arial"/>
-          <w:spacing w:val="1"/>
-          <w:w w:val="105"/>
-        </w:rPr>
-        <w:t xml:space="preserve"> </w:t>
-      </w:r>
-      <w:r>
-        <w:rPr>
-          <w:rFonts w:ascii="Arial" w:hAnsi="Arial" w:cs="Arial"/>
-          <w:w w:val="105"/>
-        </w:rPr>
-        <w:t>данных</w:t>
-      </w:r>
-      <w:r>
-        <w:rPr>
-          <w:rFonts w:ascii="Arial" w:hAnsi="Arial" w:cs="Arial"/>
           <w:spacing w:val="13"/>
           <w:w w:val="105"/>
         </w:rPr>
@@ -4302,7 +7716,22 @@
           <w:rFonts w:ascii="Arial" w:hAnsi="Arial" w:cs="Arial"/>
           <w:w w:val="105"/>
         </w:rPr>
-        <w:t>обеспечивает</w:t>
+        <w:t>поэтому</w:t>
+      </w:r>
+      <w:r>
+        <w:rPr>
+          <w:rFonts w:ascii="Arial" w:hAnsi="Arial" w:cs="Arial"/>
+          <w:spacing w:val="14"/>
+          <w:w w:val="105"/>
+        </w:rPr>
+        <w:t xml:space="preserve"> </w:t>
+      </w:r>
+      <w:r>
+        <w:rPr>
+          <w:rFonts w:ascii="Arial" w:hAnsi="Arial" w:cs="Arial"/>
+          <w:w w:val="105"/>
+        </w:rPr>
+        <w:t>имеет</w:t>
       </w:r>
       <w:r>
         <w:rPr>
@@ -4317,7 +7746,7 @@
           <w:rFonts w:ascii="Arial" w:hAnsi="Arial" w:cs="Arial"/>
           <w:w w:val="105"/>
         </w:rPr>
-        <w:t>нормальное</w:t>
+        <w:t>важное</w:t>
       </w:r>
       <w:r>
         <w:rPr>
@@ -4332,7 +7761,7 @@
           <w:rFonts w:ascii="Arial" w:hAnsi="Arial" w:cs="Arial"/>
           <w:w w:val="105"/>
         </w:rPr>
-        <w:t>функционирование</w:t>
+        <w:t>значение.</w:t>
       </w:r>
       <w:r>
         <w:rPr>
@@ -4362,7 +7791,7 @@
           <w:rFonts w:ascii="Arial" w:hAnsi="Arial" w:cs="Arial"/>
           <w:w w:val="105"/>
         </w:rPr>
-        <w:t>и</w:t>
+        <w:t>хранит</w:t>
       </w:r>
       <w:r>
         <w:rPr>
@@ -4377,7 +7806,7 @@
           <w:rFonts w:ascii="Arial" w:hAnsi="Arial" w:cs="Arial"/>
           <w:w w:val="105"/>
         </w:rPr>
-        <w:t>поэтому</w:t>
+        <w:t>все</w:t>
       </w:r>
       <w:r>
         <w:rPr>
@@ -4392,96 +7821,7 @@
           <w:rFonts w:ascii="Arial" w:hAnsi="Arial" w:cs="Arial"/>
           <w:w w:val="105"/>
         </w:rPr>
-        <w:t>имеет</w:t>
-      </w:r>
-      <w:r>
-        <w:rPr>
-          <w:rFonts w:ascii="Arial" w:hAnsi="Arial" w:cs="Arial"/>
-          <w:spacing w:val="13"/>
-          <w:w w:val="105"/>
-        </w:rPr>
-        <w:t xml:space="preserve"> </w:t>
-      </w:r>
-      <w:r>
-        <w:rPr>
-          <w:rFonts w:ascii="Arial" w:hAnsi="Arial" w:cs="Arial"/>
-          <w:w w:val="105"/>
-        </w:rPr>
-        <w:t>важное</w:t>
-      </w:r>
-      <w:r>
-        <w:rPr>
-          <w:rFonts w:ascii="Arial" w:hAnsi="Arial" w:cs="Arial"/>
-          <w:spacing w:val="13"/>
-          <w:w w:val="105"/>
-        </w:rPr>
-        <w:t xml:space="preserve"> </w:t>
-      </w:r>
-      <w:r>
-        <w:rPr>
-          <w:rFonts w:ascii="Arial" w:hAnsi="Arial" w:cs="Arial"/>
-          <w:w w:val="105"/>
-        </w:rPr>
-        <w:t>значение.</w:t>
-      </w:r>
-      <w:r>
-        <w:rPr>
-          <w:rFonts w:ascii="Arial" w:hAnsi="Arial" w:cs="Arial"/>
-          <w:spacing w:val="13"/>
-          <w:w w:val="105"/>
-        </w:rPr>
-        <w:t xml:space="preserve"> </w:t>
-      </w:r>
-      <w:r>
-        <w:rPr>
-          <w:rFonts w:ascii="Arial" w:hAnsi="Arial" w:cs="Arial"/>
-          <w:w w:val="105"/>
-        </w:rPr>
-        <w:t>САУЧС</w:t>
-      </w:r>
-      <w:r>
-        <w:rPr>
-          <w:rFonts w:ascii="Arial" w:hAnsi="Arial" w:cs="Arial"/>
-          <w:spacing w:val="13"/>
-          <w:w w:val="105"/>
-        </w:rPr>
-        <w:t xml:space="preserve"> </w:t>
-      </w:r>
-      <w:r>
-        <w:rPr>
-          <w:rFonts w:ascii="Arial" w:hAnsi="Arial" w:cs="Arial"/>
-          <w:w w:val="105"/>
-        </w:rPr>
-        <w:t>хранит</w:t>
-      </w:r>
-      <w:r>
-        <w:rPr>
-          <w:rFonts w:ascii="Arial" w:hAnsi="Arial" w:cs="Arial"/>
-          <w:spacing w:val="13"/>
-          <w:w w:val="105"/>
-        </w:rPr>
-        <w:t xml:space="preserve"> </w:t>
-      </w:r>
-      <w:r>
-        <w:rPr>
-          <w:rFonts w:ascii="Arial" w:hAnsi="Arial" w:cs="Arial"/>
-          <w:w w:val="105"/>
-        </w:rPr>
-        <w:t>все</w:t>
-      </w:r>
-      <w:r>
-        <w:rPr>
-          <w:rFonts w:ascii="Arial" w:hAnsi="Arial" w:cs="Arial"/>
-          <w:spacing w:val="14"/>
-          <w:w w:val="105"/>
-        </w:rPr>
-        <w:t xml:space="preserve"> </w:t>
-      </w:r>
-      <w:r>
-        <w:rPr>
-          <w:rFonts w:ascii="Arial" w:hAnsi="Arial" w:cs="Arial"/>
-          <w:w w:val="105"/>
-        </w:rPr>
+        <w:lastRenderedPageBreak/>
         <w:t>свои</w:t>
       </w:r>
       <w:r>
@@ -5436,6 +8776,120 @@
     </w:p>
     <w:p>
       <w:pPr>
+        <w:spacing w:line="360" w:lineRule="auto"/>
+        <w:ind w:left="708"/>
+        <w:rPr>
+          <w:rFonts w:ascii="Arial" w:hAnsi="Arial" w:cs="Arial"/>
+          <w:b/>
+          <w:w w:val="110"/>
+          <w:sz w:val="24"/>
+          <w:szCs w:val="24"/>
+          <w:lang w:val="en-US"/>
+        </w:rPr>
+      </w:pPr>
+      <w:r>
+        <w:rPr>
+          <w:rFonts w:ascii="Arial" w:hAnsi="Arial" w:cs="Arial"/>
+          <w:b/>
+          <w:w w:val="110"/>
+          <w:sz w:val="24"/>
+          <w:szCs w:val="24"/>
+        </w:rPr>
+        <w:t>Структура требований</w:t>
+      </w:r>
+      <w:r>
+        <w:rPr>
+          <w:rFonts w:ascii="Arial" w:hAnsi="Arial" w:cs="Arial"/>
+          <w:b/>
+          <w:w w:val="110"/>
+          <w:sz w:val="24"/>
+          <w:szCs w:val="24"/>
+          <w:lang w:val="en-US"/>
+        </w:rPr>
+        <w:t>:</w:t>
+      </w:r>
+    </w:p>
+    <w:p>
+      <w:pPr>
+        <w:pStyle w:val="a3"/>
+        <w:numPr>
+          <w:ilvl w:val="3"/>
+          <w:numId w:val="4"/>
+        </w:numPr>
+        <w:spacing w:line="360" w:lineRule="auto"/>
+        <w:rPr>
+          <w:rFonts w:ascii="Arial" w:hAnsi="Arial" w:cs="Arial"/>
+          <w:b/>
+          <w:w w:val="110"/>
+          <w:sz w:val="24"/>
+          <w:szCs w:val="24"/>
+        </w:rPr>
+      </w:pPr>
+      <w:r>
+        <w:rPr>
+          <w:rFonts w:ascii="Arial" w:hAnsi="Arial" w:cs="Arial"/>
+          <w:b/>
+          <w:w w:val="110"/>
+          <w:sz w:val="24"/>
+          <w:szCs w:val="24"/>
+        </w:rPr>
+        <w:t>Код требований</w:t>
+      </w:r>
+    </w:p>
+    <w:p>
+      <w:pPr>
+        <w:pStyle w:val="a3"/>
+        <w:numPr>
+          <w:ilvl w:val="3"/>
+          <w:numId w:val="4"/>
+        </w:numPr>
+        <w:spacing w:line="360" w:lineRule="auto"/>
+        <w:rPr>
+          <w:rFonts w:ascii="Arial" w:hAnsi="Arial" w:cs="Arial"/>
+          <w:b/>
+          <w:sz w:val="24"/>
+          <w:szCs w:val="24"/>
+        </w:rPr>
+      </w:pPr>
+      <w:r>
+        <w:rPr>
+          <w:rFonts w:ascii="Arial" w:hAnsi="Arial" w:cs="Arial"/>
+          <w:b/>
+          <w:w w:val="110"/>
+          <w:sz w:val="24"/>
+          <w:szCs w:val="24"/>
+        </w:rPr>
+        <w:t>Краткое название</w:t>
+      </w:r>
+    </w:p>
+    <w:p>
+      <w:pPr>
+        <w:pStyle w:val="a3"/>
+        <w:numPr>
+          <w:ilvl w:val="3"/>
+          <w:numId w:val="4"/>
+        </w:numPr>
+        <w:spacing w:line="360" w:lineRule="auto"/>
+        <w:rPr>
+          <w:rFonts w:ascii="Arial" w:hAnsi="Arial" w:cs="Arial"/>
+          <w:b/>
+          <w:sz w:val="24"/>
+          <w:szCs w:val="24"/>
+        </w:rPr>
+      </w:pPr>
+      <w:r>
+        <w:rPr>
+          <w:rFonts w:ascii="Arial" w:hAnsi="Arial" w:cs="Arial"/>
+          <w:b/>
+          <w:w w:val="110"/>
+          <w:sz w:val="24"/>
+          <w:szCs w:val="24"/>
+        </w:rPr>
+        <w:t>Описание</w:t>
+      </w:r>
+    </w:p>
+    <w:p>
+      <w:pPr>
         <w:pStyle w:val="a3"/>
         <w:numPr>
           <w:ilvl w:val="1"/>
@@ -5468,50 +8922,35 @@
         <w:spacing w:line="360" w:lineRule="auto"/>
         <w:rPr>
           <w:rFonts w:ascii="Arial" w:hAnsi="Arial" w:cs="Arial"/>
-          <w:w w:val="105"/>
+          <w:b/>
+          <w:szCs w:val="24"/>
         </w:rPr>
       </w:pPr>
       <w:r>
         <w:rPr>
           <w:rFonts w:ascii="Arial" w:hAnsi="Arial" w:cs="Arial"/>
           <w:b/>
+          <w:w w:val="110"/>
           <w:sz w:val="32"/>
-          <w:szCs w:val="32"/>
-        </w:rPr>
-        <w:t>Оборудование</w:t>
-      </w:r>
-      <w:r>
-        <w:rPr>
-          <w:rFonts w:ascii="Arial" w:hAnsi="Arial" w:cs="Arial"/>
-          <w:w w:val="105"/>
+        </w:rPr>
+        <w:t>Основные особенности</w:t>
+      </w:r>
+      <w:r>
+        <w:rPr>
+          <w:rFonts w:ascii="Arial" w:hAnsi="Arial" w:cs="Arial"/>
+          <w:b/>
+          <w:w w:val="110"/>
+          <w:sz w:val="32"/>
         </w:rPr>
         <w:br/>
       </w:r>
-      <w:proofErr w:type="spellStart"/>
-      <w:r>
-        <w:rPr>
-          <w:rFonts w:ascii="Arial" w:hAnsi="Arial" w:cs="Arial"/>
-          <w:w w:val="105"/>
-        </w:rPr>
-        <w:t>Оборудование</w:t>
-      </w:r>
-      <w:proofErr w:type="spellEnd"/>
-      <w:r>
-        <w:rPr>
-          <w:rFonts w:ascii="Arial" w:hAnsi="Arial" w:cs="Arial"/>
-          <w:w w:val="105"/>
-        </w:rPr>
-        <w:t xml:space="preserve"> должно предоставлять возможность связи с местными операторами сотовой связи, передачи им сообщений и команд с помощью протокола </w:t>
-      </w:r>
-      <w:proofErr w:type="spellStart"/>
-      <w:r>
-        <w:rPr>
-          <w:rFonts w:ascii="Arial" w:hAnsi="Arial" w:cs="Arial"/>
-          <w:w w:val="105"/>
-        </w:rPr>
-        <w:t>https</w:t>
-      </w:r>
-      <w:proofErr w:type="spellEnd"/>
+      <w:r>
+        <w:rPr>
+          <w:rFonts w:ascii="Arial" w:hAnsi="Arial" w:cs="Arial"/>
+          <w:w w:val="105"/>
+        </w:rPr>
+        <w:t>Система поддерживает только Министерство Российской Федерации по делам гражданской обороны, чрезвычайным ситуациям и ликвидации последствий стихийных бедствий</w:t>
+      </w:r>
       <w:r>
         <w:rPr>
           <w:rFonts w:ascii="Arial" w:hAnsi="Arial" w:cs="Arial"/>
@@ -5537,11 +8976,10 @@
         <w:rPr>
           <w:rFonts w:ascii="Arial" w:hAnsi="Arial" w:cs="Arial"/>
           <w:b/>
+          <w:w w:val="110"/>
           <w:sz w:val="32"/>
-          <w:szCs w:val="32"/>
-        </w:rPr>
-        <w:lastRenderedPageBreak/>
-        <w:t>Ввод команд</w:t>
+        </w:rPr>
+        <w:t xml:space="preserve">Клиенты </w:t>
       </w:r>
       <w:r>
         <w:rPr>
@@ -5549,31 +8987,13 @@
           <w:w w:val="105"/>
         </w:rPr>
         <w:br/>
-        <w:t>Ввод команд осуществляется в окне приложения сотрудником МЧС. Сотруднику должна быть продемонстрирована информация о модификаторах каждой команды, после ввода этой команды без нужных модификаторов.</w:t>
-      </w:r>
-      <w:r>
-        <w:rPr>
-          <w:rFonts w:ascii="Arial" w:hAnsi="Arial" w:cs="Arial"/>
-          <w:w w:val="105"/>
-        </w:rPr>
-        <w:br/>
-        <w:t xml:space="preserve">Модификаторы представляют собой специальные буквенные комбинации, указанные после спецсимвола. Они позволяют ограничить отправку сообщений – выбрать ее радиус, центральную точку, конкретизировать абонентов сотовой связи, которым должно поступать сообщение по полу, возрасту, месту работы, и </w:t>
-      </w:r>
-      <w:proofErr w:type="spellStart"/>
-      <w:r>
-        <w:rPr>
-          <w:rFonts w:ascii="Arial" w:hAnsi="Arial" w:cs="Arial"/>
-          <w:w w:val="105"/>
-        </w:rPr>
-        <w:t>тд</w:t>
-      </w:r>
-      <w:proofErr w:type="spellEnd"/>
-      <w:r>
-        <w:rPr>
-          <w:rFonts w:ascii="Arial" w:hAnsi="Arial" w:cs="Arial"/>
-          <w:w w:val="105"/>
-        </w:rPr>
-        <w:t>.</w:t>
+      </w:r>
+      <w:r>
+        <w:rPr>
+          <w:rFonts w:ascii="Arial" w:hAnsi="Arial" w:cs="Arial"/>
+          <w:w w:val="105"/>
+        </w:rPr>
+        <w:t>Клиентами являются граждане, имеющие российской гражданство, либо проживающие на территории Российской Федерации. МЧС может отправить сообщение людям разделённым по четырем основным категориям: местоположение, статус воинской повинности, возраст и особенности здоровья</w:t>
       </w:r>
     </w:p>
     <w:p>
@@ -5596,6 +9016,179 @@
           <w:sz w:val="32"/>
           <w:szCs w:val="32"/>
         </w:rPr>
+        <w:t>Оборудование</w:t>
+      </w:r>
+    </w:p>
+    <w:p>
+      <w:pPr>
+        <w:pStyle w:val="a3"/>
+        <w:numPr>
+          <w:ilvl w:val="3"/>
+          <w:numId w:val="7"/>
+        </w:numPr>
+        <w:spacing w:line="360" w:lineRule="auto"/>
+        <w:rPr>
+          <w:rFonts w:ascii="Arial" w:hAnsi="Arial" w:cs="Arial"/>
+          <w:w w:val="105"/>
+        </w:rPr>
+      </w:pPr>
+      <w:proofErr w:type="gramStart"/>
+      <w:r>
+        <w:rPr>
+          <w:rFonts w:ascii="Arial" w:hAnsi="Arial" w:cs="Arial"/>
+          <w:w w:val="105"/>
+        </w:rPr>
+        <w:t>Автономная система</w:t>
+      </w:r>
+      <w:proofErr w:type="gramEnd"/>
+      <w:r>
+        <w:rPr>
+          <w:rFonts w:ascii="Arial" w:hAnsi="Arial" w:cs="Arial"/>
+          <w:w w:val="105"/>
+        </w:rPr>
+        <w:t xml:space="preserve"> которая</w:t>
+      </w:r>
+      <w:r>
+        <w:rPr>
+          <w:rFonts w:ascii="Arial" w:hAnsi="Arial" w:cs="Arial"/>
+          <w:w w:val="105"/>
+        </w:rPr>
+        <w:t xml:space="preserve"> должн</w:t>
+      </w:r>
+      <w:r>
+        <w:rPr>
+          <w:rFonts w:ascii="Arial" w:hAnsi="Arial" w:cs="Arial"/>
+          <w:w w:val="105"/>
+        </w:rPr>
+        <w:t>а</w:t>
+      </w:r>
+      <w:r>
+        <w:rPr>
+          <w:rFonts w:ascii="Arial" w:hAnsi="Arial" w:cs="Arial"/>
+          <w:w w:val="105"/>
+        </w:rPr>
+        <w:t xml:space="preserve"> предоставлять возможность связи с местными операторами сотовой связи, передачи им сообщений и команд с помощью протокола </w:t>
+      </w:r>
+      <w:proofErr w:type="spellStart"/>
+      <w:r>
+        <w:rPr>
+          <w:rFonts w:ascii="Arial" w:hAnsi="Arial" w:cs="Arial"/>
+          <w:w w:val="105"/>
+        </w:rPr>
+        <w:t>https</w:t>
+      </w:r>
+      <w:proofErr w:type="spellEnd"/>
+      <w:r>
+        <w:rPr>
+          <w:rFonts w:ascii="Arial" w:hAnsi="Arial" w:cs="Arial"/>
+          <w:w w:val="105"/>
+        </w:rPr>
+        <w:t>.</w:t>
+      </w:r>
+      <w:r>
+        <w:rPr>
+          <w:rFonts w:ascii="Arial" w:hAnsi="Arial" w:cs="Arial"/>
+          <w:w w:val="105"/>
+        </w:rPr>
+        <w:t xml:space="preserve"> </w:t>
+      </w:r>
+    </w:p>
+    <w:p>
+      <w:pPr>
+        <w:pStyle w:val="a3"/>
+        <w:numPr>
+          <w:ilvl w:val="3"/>
+          <w:numId w:val="7"/>
+        </w:numPr>
+        <w:spacing w:line="360" w:lineRule="auto"/>
+        <w:rPr>
+          <w:rFonts w:ascii="Arial" w:hAnsi="Arial" w:cs="Arial"/>
+          <w:w w:val="105"/>
+        </w:rPr>
+      </w:pPr>
+      <w:r>
+        <w:rPr>
+          <w:rFonts w:ascii="Arial" w:hAnsi="Arial" w:cs="Arial"/>
+          <w:w w:val="105"/>
+        </w:rPr>
+        <w:t>Защищенная база данных для хранения всех системных данных и данных людей.</w:t>
+      </w:r>
+    </w:p>
+    <w:p>
+      <w:pPr>
+        <w:pStyle w:val="a3"/>
+        <w:numPr>
+          <w:ilvl w:val="2"/>
+          <w:numId w:val="7"/>
+        </w:numPr>
+        <w:spacing w:line="360" w:lineRule="auto"/>
+        <w:rPr>
+          <w:rFonts w:ascii="Arial" w:hAnsi="Arial" w:cs="Arial"/>
+          <w:w w:val="105"/>
+        </w:rPr>
+      </w:pPr>
+      <w:r>
+        <w:rPr>
+          <w:rFonts w:ascii="Arial" w:hAnsi="Arial" w:cs="Arial"/>
+          <w:b/>
+          <w:sz w:val="32"/>
+          <w:szCs w:val="32"/>
+        </w:rPr>
+        <w:t>Ввод команд</w:t>
+      </w:r>
+      <w:r>
+        <w:rPr>
+          <w:rFonts w:ascii="Arial" w:hAnsi="Arial" w:cs="Arial"/>
+          <w:w w:val="105"/>
+        </w:rPr>
+        <w:br/>
+        <w:t>Ввод команд осуществляется в окне приложения сотрудником МЧС. Сотруднику должна быть продемонстрирована информация о модификаторах каждой команды, после ввода этой команды без нужных модификаторов.</w:t>
+      </w:r>
+      <w:r>
+        <w:rPr>
+          <w:rFonts w:ascii="Arial" w:hAnsi="Arial" w:cs="Arial"/>
+          <w:w w:val="105"/>
+        </w:rPr>
+        <w:br/>
+        <w:t xml:space="preserve">Модификаторы представляют собой специальные буквенные комбинации, указанные после спецсимвола. Они позволяют ограничить отправку сообщений – выбрать ее радиус, центральную точку, конкретизировать абонентов сотовой связи, которым должно поступать сообщение по полу, возрасту, месту работы, и </w:t>
+      </w:r>
+      <w:proofErr w:type="spellStart"/>
+      <w:r>
+        <w:rPr>
+          <w:rFonts w:ascii="Arial" w:hAnsi="Arial" w:cs="Arial"/>
+          <w:w w:val="105"/>
+        </w:rPr>
+        <w:t>тд</w:t>
+      </w:r>
+      <w:proofErr w:type="spellEnd"/>
+      <w:r>
+        <w:rPr>
+          <w:rFonts w:ascii="Arial" w:hAnsi="Arial" w:cs="Arial"/>
+          <w:w w:val="105"/>
+        </w:rPr>
+        <w:t>.</w:t>
+      </w:r>
+    </w:p>
+    <w:p>
+      <w:pPr>
+        <w:pStyle w:val="a3"/>
+        <w:numPr>
+          <w:ilvl w:val="2"/>
+          <w:numId w:val="7"/>
+        </w:numPr>
+        <w:spacing w:line="360" w:lineRule="auto"/>
+        <w:rPr>
+          <w:rFonts w:ascii="Arial" w:hAnsi="Arial" w:cs="Arial"/>
+          <w:w w:val="105"/>
+        </w:rPr>
+      </w:pPr>
+      <w:r>
+        <w:rPr>
+          <w:rFonts w:ascii="Arial" w:hAnsi="Arial" w:cs="Arial"/>
+          <w:b/>
+          <w:sz w:val="32"/>
+          <w:szCs w:val="32"/>
+        </w:rPr>
         <w:t>Отправка сообщений</w:t>
       </w:r>
       <w:r>
@@ -5604,10 +9197,23 @@
           <w:w w:val="105"/>
         </w:rPr>
         <w:br/>
-        <w:t>Отправка сообщений мобильным операторам осуществляется сервером, после ввода команды с соответствующими модификаторами, и заданным текстом сообщения</w:t>
-      </w:r>
-      <w:bookmarkStart w:id="0" w:name="_GoBack"/>
-      <w:bookmarkEnd w:id="0"/>
+        <w:t xml:space="preserve">Отправка сообщений мобильным операторам осуществляется сервером, </w:t>
+      </w:r>
+      <w:r>
+        <w:rPr>
+          <w:rFonts w:ascii="Arial" w:hAnsi="Arial" w:cs="Arial"/>
+          <w:w w:val="105"/>
+        </w:rPr>
+        <w:lastRenderedPageBreak/>
+        <w:t>после ввода команды с соответствующими модификаторами, и заданным текстом сообщения</w:t>
+      </w:r>
+      <w:r>
+        <w:rPr>
+          <w:rFonts w:ascii="Arial" w:hAnsi="Arial" w:cs="Arial"/>
+          <w:w w:val="105"/>
+        </w:rPr>
+        <w:t>. Отправка сообщений осуществляется только в конкретные регионы. Система знает последнее местоположение человека благодаря данным от мобильных операторов.</w:t>
+      </w:r>
     </w:p>
     <w:p>
       <w:pPr>
@@ -5757,14 +9363,226 @@
     <w:p>
       <w:pPr>
         <w:pStyle w:val="a3"/>
+        <w:numPr>
+          <w:ilvl w:val="2"/>
+          <w:numId w:val="7"/>
+        </w:numPr>
         <w:spacing w:line="360" w:lineRule="auto"/>
-        <w:ind w:left="1004"/>
         <w:rPr>
           <w:rFonts w:ascii="Arial" w:hAnsi="Arial" w:cs="Arial"/>
           <w:b/>
           <w:szCs w:val="24"/>
         </w:rPr>
       </w:pPr>
+      <w:r>
+        <w:rPr>
+          <w:rFonts w:ascii="Arial" w:hAnsi="Arial" w:cs="Arial"/>
+          <w:b/>
+          <w:w w:val="110"/>
+          <w:sz w:val="32"/>
+        </w:rPr>
+        <w:t>Предельное время рассылки</w:t>
+      </w:r>
+    </w:p>
+    <w:p>
+      <w:pPr>
+        <w:pStyle w:val="a3"/>
+        <w:spacing w:line="360" w:lineRule="auto"/>
+        <w:ind w:left="2832"/>
+        <w:rPr>
+          <w:rFonts w:ascii="Arial" w:hAnsi="Arial" w:cs="Arial"/>
+          <w:bCs/>
+          <w:szCs w:val="24"/>
+        </w:rPr>
+      </w:pPr>
+      <w:r>
+        <w:rPr>
+          <w:rFonts w:ascii="Arial" w:hAnsi="Arial" w:cs="Arial"/>
+          <w:bCs/>
+          <w:szCs w:val="24"/>
+        </w:rPr>
+        <w:t>Среднее время рассылки</w:t>
+      </w:r>
+      <w:r>
+        <w:rPr>
+          <w:rFonts w:ascii="Arial" w:hAnsi="Arial" w:cs="Arial"/>
+          <w:bCs/>
+          <w:szCs w:val="24"/>
+        </w:rPr>
+        <w:t xml:space="preserve"> сообщени</w:t>
+      </w:r>
+      <w:r>
+        <w:rPr>
+          <w:rFonts w:ascii="Arial" w:hAnsi="Arial" w:cs="Arial"/>
+          <w:bCs/>
+          <w:szCs w:val="24"/>
+        </w:rPr>
+        <w:t>й</w:t>
+      </w:r>
+      <w:r>
+        <w:rPr>
+          <w:rFonts w:ascii="Arial" w:hAnsi="Arial" w:cs="Arial"/>
+          <w:bCs/>
+          <w:szCs w:val="24"/>
+        </w:rPr>
+        <w:t xml:space="preserve"> должн</w:t>
+      </w:r>
+      <w:r>
+        <w:rPr>
+          <w:rFonts w:ascii="Arial" w:hAnsi="Arial" w:cs="Arial"/>
+          <w:bCs/>
+          <w:szCs w:val="24"/>
+        </w:rPr>
+        <w:t>о</w:t>
+      </w:r>
+      <w:r>
+        <w:rPr>
+          <w:rFonts w:ascii="Arial" w:hAnsi="Arial" w:cs="Arial"/>
+          <w:bCs/>
+          <w:szCs w:val="24"/>
+        </w:rPr>
+        <w:t xml:space="preserve"> </w:t>
+      </w:r>
+      <w:r>
+        <w:rPr>
+          <w:rFonts w:ascii="Arial" w:hAnsi="Arial" w:cs="Arial"/>
+          <w:bCs/>
+          <w:szCs w:val="24"/>
+        </w:rPr>
+        <w:t>составлять</w:t>
+      </w:r>
+      <w:r>
+        <w:rPr>
+          <w:rFonts w:ascii="Arial" w:hAnsi="Arial" w:cs="Arial"/>
+          <w:bCs/>
+          <w:szCs w:val="24"/>
+        </w:rPr>
+        <w:t xml:space="preserve"> </w:t>
+      </w:r>
+      <w:r>
+        <w:rPr>
+          <w:rFonts w:ascii="Arial" w:hAnsi="Arial" w:cs="Arial"/>
+          <w:bCs/>
+          <w:szCs w:val="24"/>
+        </w:rPr>
+        <w:t>примерно 1</w:t>
+      </w:r>
+      <w:r>
+        <w:rPr>
+          <w:rFonts w:ascii="Arial" w:hAnsi="Arial" w:cs="Arial"/>
+          <w:bCs/>
+          <w:szCs w:val="24"/>
+        </w:rPr>
+        <w:t xml:space="preserve"> </w:t>
+      </w:r>
+      <w:r>
+        <w:rPr>
+          <w:rFonts w:ascii="Arial" w:hAnsi="Arial" w:cs="Arial"/>
+          <w:bCs/>
+          <w:szCs w:val="24"/>
+        </w:rPr>
+        <w:t>час</w:t>
+      </w:r>
+      <w:r>
+        <w:rPr>
+          <w:rFonts w:ascii="Arial" w:hAnsi="Arial" w:cs="Arial"/>
+          <w:bCs/>
+          <w:szCs w:val="24"/>
+        </w:rPr>
+        <w:t xml:space="preserve"> с момента начала рассылки</w:t>
+      </w:r>
+    </w:p>
+    <w:p>
+      <w:pPr>
+        <w:pStyle w:val="a3"/>
+        <w:numPr>
+          <w:ilvl w:val="1"/>
+          <w:numId w:val="7"/>
+        </w:numPr>
+        <w:spacing w:line="360" w:lineRule="auto"/>
+        <w:rPr>
+          <w:rFonts w:ascii="Arial" w:hAnsi="Arial" w:cs="Arial"/>
+          <w:b/>
+          <w:szCs w:val="24"/>
+        </w:rPr>
+      </w:pPr>
+      <w:r>
+        <w:rPr>
+          <w:rFonts w:ascii="Arial" w:hAnsi="Arial" w:cs="Arial"/>
+          <w:b/>
+          <w:w w:val="110"/>
+          <w:sz w:val="32"/>
+        </w:rPr>
+        <w:t> Ремонтопригодность</w:t>
+      </w:r>
+      <w:r>
+        <w:rPr>
+          <w:rFonts w:ascii="Arial" w:hAnsi="Arial" w:cs="Arial"/>
+          <w:color w:val="E1E3E6"/>
+          <w:sz w:val="20"/>
+          <w:szCs w:val="20"/>
+        </w:rPr>
+        <w:br/>
+      </w:r>
+      <w:r>
+        <w:rPr>
+          <w:rFonts w:ascii="Arial" w:hAnsi="Arial" w:cs="Arial"/>
+          <w:bCs/>
+          <w:szCs w:val="24"/>
+        </w:rPr>
+        <w:t>Раз в неделю должно производиться техническое обслуживание системы, путем теста возможностей отправки сообщений на тестовый шлюз, вместо шлюза оператора. Выход из режима техобслуживания должен происходить в течении двух минут, после начала выхода из режима техобслуживания. Штатное техобслуживание должно занимать в среднем 5 минут, на проверку каждого, из существующих в системе шаблонов.</w:t>
+      </w:r>
+      <w:r>
+        <w:rPr>
+          <w:rFonts w:ascii="Arial" w:hAnsi="Arial" w:cs="Arial"/>
+          <w:bCs/>
+          <w:szCs w:val="24"/>
+        </w:rPr>
+        <w:br/>
+        <w:t>Система так же не должна иметь единой точки отказа, все важнейшие элементы системы, включая хранилище данных и коммуникационную подсистему, должны быть дублированы.</w:t>
+      </w:r>
+      <w:r>
+        <w:rPr>
+          <w:rFonts w:ascii="Arial" w:hAnsi="Arial" w:cs="Arial"/>
+          <w:bCs/>
+          <w:szCs w:val="24"/>
+        </w:rPr>
+        <w:br/>
+        <w:t>Должен существовать документ, описывающий восстановление системы после различных сбоев. И реализовано автоматическое сохранение всех изменений в системе, в том числе внесения новых шаблонов.</w:t>
+      </w:r>
+      <w:r>
+        <w:rPr>
+          <w:rFonts w:ascii="Arial" w:hAnsi="Arial" w:cs="Arial"/>
+          <w:bCs/>
+          <w:szCs w:val="24"/>
+        </w:rPr>
+        <w:br/>
+        <w:t>Среднее время восстановления системы, после возможных сбоев, должно составлять не более часа.</w:t>
+      </w:r>
+    </w:p>
+    <w:p>
+      <w:pPr>
+        <w:pStyle w:val="a3"/>
+        <w:numPr>
+          <w:ilvl w:val="1"/>
+          <w:numId w:val="7"/>
+        </w:numPr>
+        <w:spacing w:line="360" w:lineRule="auto"/>
+        <w:rPr>
+          <w:rFonts w:ascii="Arial" w:hAnsi="Arial" w:cs="Arial"/>
+          <w:b/>
+          <w:szCs w:val="24"/>
+        </w:rPr>
+      </w:pPr>
+      <w:r>
+        <w:rPr>
+          <w:rFonts w:ascii="Arial" w:hAnsi="Arial" w:cs="Arial"/>
+          <w:b/>
+          <w:w w:val="110"/>
+          <w:sz w:val="32"/>
+        </w:rPr>
+        <w:t>Интерфейсы</w:t>
+      </w:r>
     </w:p>
     <w:p>
       <w:pPr>
@@ -5784,17 +9602,16 @@
         <w:rPr>
           <w:rFonts w:ascii="Arial" w:hAnsi="Arial" w:cs="Arial"/>
           <w:b/>
-          <w:w w:val="110"/>
-          <w:sz w:val="32"/>
-        </w:rPr>
-        <w:t>Предельное время рассылки</w:t>
+          <w:szCs w:val="24"/>
+        </w:rPr>
+        <w:t>Интерфейс пользователя</w:t>
       </w:r>
     </w:p>
     <w:p>
       <w:pPr>
         <w:pStyle w:val="a3"/>
         <w:spacing w:line="360" w:lineRule="auto"/>
-        <w:ind w:left="2832"/>
+        <w:ind w:left="2880"/>
         <w:rPr>
           <w:rFonts w:ascii="Arial" w:hAnsi="Arial" w:cs="Arial"/>
           <w:bCs/>
@@ -5807,15 +9624,16 @@
           <w:bCs/>
           <w:szCs w:val="24"/>
         </w:rPr>
-        <w:t>Среднее время рассылки</w:t>
-      </w:r>
+        <w:t xml:space="preserve">Представляет собой </w:t>
+      </w:r>
+      <w:proofErr w:type="spellStart"/>
       <w:r>
         <w:rPr>
           <w:rFonts w:ascii="Arial" w:hAnsi="Arial" w:cs="Arial"/>
           <w:bCs/>
           <w:szCs w:val="24"/>
         </w:rPr>
-        <w:t xml:space="preserve"> сообщени</w:t>
+        <w:t>п</w:t>
       </w:r>
       <w:r>
         <w:rPr>
@@ -5823,7 +9641,7 @@
           <w:bCs/>
           <w:szCs w:val="24"/>
         </w:rPr>
-        <w:t>й</w:t>
+        <w:t>ользовательска</w:t>
       </w:r>
       <w:r>
         <w:rPr>
@@ -5831,15 +9649,16 @@
           <w:bCs/>
           <w:szCs w:val="24"/>
         </w:rPr>
-        <w:t xml:space="preserve"> должн</w:t>
-      </w:r>
+        <w:t>ю</w:t>
+      </w:r>
+      <w:proofErr w:type="spellEnd"/>
       <w:r>
         <w:rPr>
           <w:rFonts w:ascii="Arial" w:hAnsi="Arial" w:cs="Arial"/>
           <w:bCs/>
           <w:szCs w:val="24"/>
         </w:rPr>
-        <w:t>о</w:t>
+        <w:t xml:space="preserve"> консоль</w:t>
       </w:r>
       <w:r>
         <w:rPr>
@@ -5847,31 +9666,59 @@
           <w:bCs/>
           <w:szCs w:val="24"/>
         </w:rPr>
-        <w:t xml:space="preserve"> </w:t>
-      </w:r>
-      <w:r>
+        <w:t>, через которую сотрудники МЧС могут производить рассылку уведомлений, с помощью специальных команд программы</w:t>
+      </w:r>
+    </w:p>
+    <w:p>
+      <w:pPr>
+        <w:pStyle w:val="a3"/>
+        <w:numPr>
+          <w:ilvl w:val="2"/>
+          <w:numId w:val="7"/>
+        </w:numPr>
+        <w:spacing w:line="360" w:lineRule="auto"/>
+        <w:rPr>
+          <w:rFonts w:ascii="Arial" w:hAnsi="Arial" w:cs="Arial"/>
+          <w:b/>
+          <w:szCs w:val="24"/>
+        </w:rPr>
+      </w:pPr>
+      <w:r>
+        <w:rPr>
+          <w:rFonts w:ascii="Arial" w:hAnsi="Arial" w:cs="Arial"/>
+          <w:b/>
+          <w:szCs w:val="24"/>
+        </w:rPr>
+        <w:t>Программные интерфейсы</w:t>
+      </w:r>
+    </w:p>
+    <w:p>
+      <w:pPr>
+        <w:pStyle w:val="a3"/>
+        <w:spacing w:line="360" w:lineRule="auto"/>
+        <w:ind w:left="2534" w:firstLine="298"/>
         <w:rPr>
           <w:rFonts w:ascii="Arial" w:hAnsi="Arial" w:cs="Arial"/>
           <w:bCs/>
           <w:szCs w:val="24"/>
         </w:rPr>
-        <w:t>составлять</w:t>
-      </w:r>
+      </w:pPr>
       <w:r>
         <w:rPr>
           <w:rFonts w:ascii="Arial" w:hAnsi="Arial" w:cs="Arial"/>
           <w:bCs/>
           <w:szCs w:val="24"/>
         </w:rPr>
-        <w:t xml:space="preserve"> </w:t>
+        <w:t xml:space="preserve">Пользовательская консоль подключается к программе через некий </w:t>
       </w:r>
       <w:r>
         <w:rPr>
           <w:rFonts w:ascii="Arial" w:hAnsi="Arial" w:cs="Arial"/>
           <w:bCs/>
           <w:szCs w:val="24"/>
-        </w:rPr>
-        <w:t>примерно 1</w:t>
+          <w:lang w:val="en-US"/>
+        </w:rPr>
+        <w:t>API</w:t>
       </w:r>
       <w:r>
         <w:rPr>
@@ -5879,7 +9726,39 @@
           <w:bCs/>
           <w:szCs w:val="24"/>
         </w:rPr>
-        <w:t xml:space="preserve"> </w:t>
+        <w:t>. Через данный программный интерфейс поступают команды на САУЧС</w:t>
+      </w:r>
+    </w:p>
+    <w:p>
+      <w:pPr>
+        <w:pStyle w:val="a3"/>
+        <w:numPr>
+          <w:ilvl w:val="2"/>
+          <w:numId w:val="7"/>
+        </w:numPr>
+        <w:spacing w:line="360" w:lineRule="auto"/>
+        <w:rPr>
+          <w:rFonts w:ascii="Arial" w:hAnsi="Arial" w:cs="Arial"/>
+          <w:b/>
+          <w:szCs w:val="24"/>
+        </w:rPr>
+      </w:pPr>
+      <w:r>
+        <w:rPr>
+          <w:rFonts w:ascii="Arial" w:hAnsi="Arial" w:cs="Arial"/>
+          <w:b/>
+          <w:szCs w:val="24"/>
+        </w:rPr>
+        <w:lastRenderedPageBreak/>
+        <w:t>Интерфейсы коммуникаций</w:t>
+      </w:r>
+      <w:r>
+        <w:rPr>
+          <w:rFonts w:ascii="Arial" w:hAnsi="Arial" w:cs="Arial"/>
+          <w:b/>
+          <w:szCs w:val="24"/>
+        </w:rPr>
+        <w:br/>
       </w:r>
       <w:r>
         <w:rPr>
@@ -5887,15 +9766,32 @@
           <w:bCs/>
           <w:szCs w:val="24"/>
         </w:rPr>
-        <w:t>час</w:t>
+        <w:t xml:space="preserve">Сообщения передаются на систему операторов сети по </w:t>
       </w:r>
       <w:r>
         <w:rPr>
           <w:rFonts w:ascii="Arial" w:hAnsi="Arial" w:cs="Arial"/>
           <w:bCs/>
           <w:szCs w:val="24"/>
-        </w:rPr>
-        <w:t xml:space="preserve"> с момента начала рассылки</w:t>
+          <w:lang w:val="en-US"/>
+        </w:rPr>
+        <w:t>http</w:t>
+      </w:r>
+      <w:r>
+        <w:rPr>
+          <w:rFonts w:ascii="Arial" w:hAnsi="Arial" w:cs="Arial"/>
+          <w:bCs/>
+          <w:szCs w:val="24"/>
+        </w:rPr>
+        <w:t xml:space="preserve"> </w:t>
+      </w:r>
+      <w:r>
+        <w:rPr>
+          <w:rFonts w:ascii="Arial" w:hAnsi="Arial" w:cs="Arial"/>
+          <w:bCs/>
+          <w:szCs w:val="24"/>
+        </w:rPr>
+        <w:t>протоколу</w:t>
       </w:r>
     </w:p>
     <w:p>
@@ -5919,14 +9815,14 @@
           <w:w w:val="110"/>
           <w:sz w:val="32"/>
         </w:rPr>
-        <w:t> Ремонтопригодность</w:t>
-      </w:r>
-      <w:r>
-        <w:rPr>
-          <w:rFonts w:ascii="Arial" w:hAnsi="Arial" w:cs="Arial"/>
-          <w:color w:val="E1E3E6"/>
-          <w:sz w:val="20"/>
-          <w:szCs w:val="20"/>
+        <w:t xml:space="preserve">Используемые компоненты </w:t>
+      </w:r>
+      <w:r>
+        <w:rPr>
+          <w:rFonts w:ascii="Arial" w:hAnsi="Arial" w:cs="Arial"/>
+          <w:b/>
+          <w:w w:val="110"/>
+          <w:sz w:val="32"/>
         </w:rPr>
         <w:br/>
       </w:r>
@@ -5936,34 +9832,7 @@
           <w:bCs/>
           <w:szCs w:val="24"/>
         </w:rPr>
-        <w:t>Раз в неделю должно производиться техническое обслуживание системы, путем теста возможностей отправки сообщений на тестовый шлюз, вместо шлюза оператора. Выход из режима техобслуживания должен происходить в течении двух минут, после начала выхода из режима техобслуживания. Штатное техобслуживание должно занимать в среднем 5 минут, на проверку каждого, из существующих в системе шаблонов.</w:t>
-      </w:r>
-      <w:r>
-        <w:rPr>
-          <w:rFonts w:ascii="Arial" w:hAnsi="Arial" w:cs="Arial"/>
-          <w:bCs/>
-          <w:szCs w:val="24"/>
-        </w:rPr>
-        <w:br/>
-        <w:t>Система так же не должна иметь единой точки отказа, все важнейшие элементы системы, включая хранилище данных и коммуникационную подсистему, должны быть дублированы.</w:t>
-      </w:r>
-      <w:r>
-        <w:rPr>
-          <w:rFonts w:ascii="Arial" w:hAnsi="Arial" w:cs="Arial"/>
-          <w:bCs/>
-          <w:szCs w:val="24"/>
-        </w:rPr>
-        <w:br/>
-        <w:t>Должен существовать документ, описывающий восстановление системы после различных сбоев. И реализовано автоматическое сохранение всех изменений в системе, в том числе внесения новых шаблонов.</w:t>
-      </w:r>
-      <w:r>
-        <w:rPr>
-          <w:rFonts w:ascii="Arial" w:hAnsi="Arial" w:cs="Arial"/>
-          <w:bCs/>
-          <w:szCs w:val="24"/>
-        </w:rPr>
-        <w:br/>
-        <w:t>Среднее время восстановления системы, после возможных сбоев, должно составлять не более часа.</w:t>
+        <w:t>В качестве сервера должен использоваться компьютер с источником бесперебойного питания на 24 часа непрерывной работы</w:t>
       </w:r>
     </w:p>
     <w:p>
@@ -5977,7 +9846,8 @@
         <w:rPr>
           <w:rFonts w:ascii="Arial" w:hAnsi="Arial" w:cs="Arial"/>
           <w:b/>
-          <w:szCs w:val="24"/>
+          <w:w w:val="110"/>
+          <w:sz w:val="32"/>
         </w:rPr>
       </w:pPr>
       <w:r>
@@ -5987,8 +9857,7 @@
           <w:w w:val="110"/>
           <w:sz w:val="32"/>
         </w:rPr>
-        <w:lastRenderedPageBreak/>
-        <w:t>Интерфейсы</w:t>
+        <w:t>Шаблон сообщений</w:t>
       </w:r>
     </w:p>
     <w:p>
@@ -6011,69 +9880,27 @@
           <w:b/>
           <w:szCs w:val="24"/>
         </w:rPr>
-        <w:t>Интерфейс пользователя</w:t>
+        <w:t>Шаблон для сотрудников МЧС</w:t>
       </w:r>
     </w:p>
     <w:p>
       <w:pPr>
         <w:pStyle w:val="a3"/>
         <w:spacing w:line="360" w:lineRule="auto"/>
-        <w:ind w:left="2880"/>
+        <w:ind w:left="2832"/>
+        <w:rPr>
+          <w:rFonts w:ascii="Arial" w:hAnsi="Arial" w:cs="Arial"/>
+          <w:b/>
+          <w:szCs w:val="24"/>
+        </w:rPr>
+      </w:pPr>
+      <w:r>
         <w:rPr>
           <w:rFonts w:ascii="Arial" w:hAnsi="Arial" w:cs="Arial"/>
           <w:bCs/>
           <w:szCs w:val="24"/>
         </w:rPr>
-      </w:pPr>
-      <w:r>
-        <w:rPr>
-          <w:rFonts w:ascii="Arial" w:hAnsi="Arial" w:cs="Arial"/>
-          <w:bCs/>
-          <w:szCs w:val="24"/>
-        </w:rPr>
-        <w:t xml:space="preserve">Представляет собой </w:t>
-      </w:r>
-      <w:proofErr w:type="spellStart"/>
-      <w:r>
-        <w:rPr>
-          <w:rFonts w:ascii="Arial" w:hAnsi="Arial" w:cs="Arial"/>
-          <w:bCs/>
-          <w:szCs w:val="24"/>
-        </w:rPr>
-        <w:t>п</w:t>
-      </w:r>
-      <w:r>
-        <w:rPr>
-          <w:rFonts w:ascii="Arial" w:hAnsi="Arial" w:cs="Arial"/>
-          <w:bCs/>
-          <w:szCs w:val="24"/>
-        </w:rPr>
-        <w:t>ользовательска</w:t>
-      </w:r>
-      <w:r>
-        <w:rPr>
-          <w:rFonts w:ascii="Arial" w:hAnsi="Arial" w:cs="Arial"/>
-          <w:bCs/>
-          <w:szCs w:val="24"/>
-        </w:rPr>
-        <w:t>ю</w:t>
-      </w:r>
-      <w:proofErr w:type="spellEnd"/>
-      <w:r>
-        <w:rPr>
-          <w:rFonts w:ascii="Arial" w:hAnsi="Arial" w:cs="Arial"/>
-          <w:bCs/>
-          <w:szCs w:val="24"/>
-        </w:rPr>
-        <w:t xml:space="preserve"> консоль</w:t>
-      </w:r>
-      <w:r>
-        <w:rPr>
-          <w:rFonts w:ascii="Arial" w:hAnsi="Arial" w:cs="Arial"/>
-          <w:bCs/>
-          <w:szCs w:val="24"/>
-        </w:rPr>
-        <w:t>, через которую сотрудники МЧС могут производить рассылку уведомлений, с помощью специальных команд программы</w:t>
+        <w:t>Человек уведомляется о месте происшествия и подробностях проблемы. Предоставляются краткая сводка по требуемым действиям и далее идёт просьба о прибытии на рабочее место</w:t>
       </w:r>
     </w:p>
     <w:p>
@@ -6096,44 +9923,23 @@
           <w:b/>
           <w:szCs w:val="24"/>
         </w:rPr>
-        <w:t>Программные интерфейсы</w:t>
-      </w:r>
-    </w:p>
-    <w:p>
-      <w:pPr>
-        <w:pStyle w:val="a3"/>
-        <w:spacing w:line="360" w:lineRule="auto"/>
-        <w:ind w:left="2534" w:firstLine="298"/>
+        <w:t> Шаблон для военнообязанных</w:t>
+      </w:r>
+      <w:r>
+        <w:rPr>
+          <w:rFonts w:ascii="Arial" w:hAnsi="Arial" w:cs="Arial"/>
+          <w:b/>
+          <w:szCs w:val="24"/>
+        </w:rPr>
+        <w:br/>
+      </w:r>
+      <w:r>
         <w:rPr>
           <w:rFonts w:ascii="Arial" w:hAnsi="Arial" w:cs="Arial"/>
           <w:bCs/>
           <w:szCs w:val="24"/>
         </w:rPr>
-      </w:pPr>
-      <w:r>
-        <w:rPr>
-          <w:rFonts w:ascii="Arial" w:hAnsi="Arial" w:cs="Arial"/>
-          <w:bCs/>
-          <w:szCs w:val="24"/>
-        </w:rPr>
-        <w:t xml:space="preserve">Пользовательская консоль подключается к программе через некий </w:t>
-      </w:r>
-      <w:r>
-        <w:rPr>
-          <w:rFonts w:ascii="Arial" w:hAnsi="Arial" w:cs="Arial"/>
-          <w:bCs/>
-          <w:szCs w:val="24"/>
-          <w:lang w:val="en-US"/>
-        </w:rPr>
-        <w:t>API</w:t>
-      </w:r>
-      <w:r>
-        <w:rPr>
-          <w:rFonts w:ascii="Arial" w:hAnsi="Arial" w:cs="Arial"/>
-          <w:bCs/>
-          <w:szCs w:val="24"/>
-        </w:rPr>
-        <w:t>. Через данный программный интерфейс поступают команды на САУЧС</w:t>
+        <w:t>Человек уведомляется о месте происшествия и подробностях проблемы. Предоставляются краткая сводка по требуемым действиям и далее идёт просьба о прибытии на рабочее место</w:t>
       </w:r>
     </w:p>
     <w:p>
@@ -6156,7 +9962,7 @@
           <w:b/>
           <w:szCs w:val="24"/>
         </w:rPr>
-        <w:t>Интерфейсы коммуникаций</w:t>
+        <w:t>Шаблон для медицинского персонала</w:t>
       </w:r>
       <w:r>
         <w:rPr>
@@ -6172,16 +9978,15 @@
           <w:bCs/>
           <w:szCs w:val="24"/>
         </w:rPr>
-        <w:t xml:space="preserve">Сообщения передаются на систему операторов сети по </w:t>
+        <w:t xml:space="preserve">Человек уведомляется </w:t>
       </w:r>
       <w:r>
         <w:rPr>
           <w:rFonts w:ascii="Arial" w:hAnsi="Arial" w:cs="Arial"/>
           <w:bCs/>
           <w:szCs w:val="24"/>
-          <w:lang w:val="en-US"/>
-        </w:rPr>
-        <w:t>http</w:t>
+        </w:rPr>
+        <w:t>о районе происшествия</w:t>
       </w:r>
       <w:r>
         <w:rPr>
@@ -6189,15 +9994,58 @@
           <w:bCs/>
           <w:szCs w:val="24"/>
         </w:rPr>
-        <w:t xml:space="preserve"> </w:t>
-      </w:r>
-      <w:r>
+        <w:t>, типе происшествия, предполагаемом числе жертв, возможных видах требуемой помощи</w:t>
+      </w:r>
+    </w:p>
+    <w:p>
+      <w:pPr>
+        <w:pStyle w:val="a3"/>
+        <w:numPr>
+          <w:ilvl w:val="2"/>
+          <w:numId w:val="7"/>
+        </w:numPr>
+        <w:spacing w:line="360" w:lineRule="auto"/>
+        <w:rPr>
+          <w:rFonts w:ascii="Arial" w:hAnsi="Arial" w:cs="Arial"/>
+          <w:b/>
+          <w:szCs w:val="24"/>
+        </w:rPr>
+      </w:pPr>
+      <w:r>
+        <w:rPr>
+          <w:rFonts w:ascii="Arial" w:hAnsi="Arial" w:cs="Arial"/>
+          <w:b/>
+          <w:szCs w:val="24"/>
+        </w:rPr>
+        <w:t>Шаблон для невоеннообязанных</w:t>
+      </w:r>
+    </w:p>
+    <w:p>
+      <w:pPr>
+        <w:pStyle w:val="a3"/>
+        <w:spacing w:line="360" w:lineRule="auto"/>
+        <w:ind w:left="2880"/>
         <w:rPr>
           <w:rFonts w:ascii="Arial" w:hAnsi="Arial" w:cs="Arial"/>
           <w:bCs/>
           <w:szCs w:val="24"/>
         </w:rPr>
-        <w:t>протоколу</w:t>
+      </w:pPr>
+      <w:r>
+        <w:rPr>
+          <w:rFonts w:ascii="Arial" w:hAnsi="Arial" w:cs="Arial"/>
+          <w:bCs/>
+          <w:szCs w:val="24"/>
+        </w:rPr>
+        <w:t>Человек уведомляется о районе происшествия и также ему предоставляется информация о требуемых действиях</w:t>
+      </w:r>
+      <w:r>
+        <w:rPr>
+          <w:rFonts w:ascii="Arial" w:hAnsi="Arial" w:cs="Arial"/>
+          <w:bCs/>
+          <w:szCs w:val="24"/>
+        </w:rPr>
+        <w:t>.</w:t>
       </w:r>
     </w:p>
     <w:p>
@@ -6211,7 +10059,8 @@
         <w:rPr>
           <w:rFonts w:ascii="Arial" w:hAnsi="Arial" w:cs="Arial"/>
           <w:b/>
-          <w:szCs w:val="24"/>
+          <w:w w:val="110"/>
+          <w:sz w:val="32"/>
         </w:rPr>
       </w:pPr>
       <w:r>
@@ -6221,14 +10070,14 @@
           <w:w w:val="110"/>
           <w:sz w:val="32"/>
         </w:rPr>
-        <w:t xml:space="preserve">Используемые компоненты </w:t>
-      </w:r>
-      <w:r>
-        <w:rPr>
-          <w:rFonts w:ascii="Arial" w:hAnsi="Arial" w:cs="Arial"/>
-          <w:b/>
-          <w:w w:val="110"/>
-          <w:sz w:val="32"/>
+        <w:t>Требования к пользовательской документации</w:t>
+      </w:r>
+      <w:r>
+        <w:rPr>
+          <w:rFonts w:ascii="Arial" w:hAnsi="Arial" w:cs="Arial"/>
+          <w:color w:val="E1E3E6"/>
+          <w:sz w:val="20"/>
+          <w:szCs w:val="20"/>
         </w:rPr>
         <w:br/>
       </w:r>
@@ -6238,25 +10087,16 @@
           <w:bCs/>
           <w:szCs w:val="24"/>
         </w:rPr>
-        <w:t xml:space="preserve">В качестве сервера должен использоваться компьютер под управлением ОС </w:t>
-      </w:r>
-      <w:proofErr w:type="spellStart"/>
+        <w:t>Руководство пользователя должно соответствовать требованиям, изложенным в подразделе “Функциональные требования”. В нем должна содержаться информация о всех существующих шаблонах, и способах взаимодействия с программным интерфейсом, с пошаговыми инструкциями на русском языке и приложенными скриншотами каждого действия.</w:t>
+      </w:r>
       <w:r>
         <w:rPr>
           <w:rFonts w:ascii="Arial" w:hAnsi="Arial" w:cs="Arial"/>
           <w:bCs/>
           <w:szCs w:val="24"/>
         </w:rPr>
-        <w:t>Linux</w:t>
-      </w:r>
-      <w:proofErr w:type="spellEnd"/>
-      <w:r>
-        <w:rPr>
-          <w:rFonts w:ascii="Arial" w:hAnsi="Arial" w:cs="Arial"/>
-          <w:bCs/>
-          <w:szCs w:val="24"/>
-        </w:rPr>
-        <w:t xml:space="preserve"> с источником бесперебойного питания на 24 часа непрерывной работы</w:t>
+        <w:br/>
+        <w:t>Приложение должно включать в себя онлайн-версию пользовательской документации, которая должна так же обладать поиском по ключевым словам. Она так же должна быть доступна в любой момент использования программы. Пользователь должен иметь возможность выполнять поиск по словам непосредственно в справке.</w:t>
       </w:r>
     </w:p>
     <w:p>
@@ -6281,97 +10121,25 @@
           <w:w w:val="110"/>
           <w:sz w:val="32"/>
         </w:rPr>
-        <w:t>Шаблон сообщений</w:t>
+        <w:t>Применимые стандарты</w:t>
+      </w:r>
+      <w:r>
+        <w:rPr>
+          <w:rFonts w:ascii="Arial" w:hAnsi="Arial" w:cs="Arial"/>
+          <w:b/>
+          <w:w w:val="110"/>
+          <w:sz w:val="32"/>
+        </w:rPr>
+        <w:br/>
+        <w:t xml:space="preserve">  </w:t>
       </w:r>
     </w:p>
     <w:p>
       <w:pPr>
         <w:pStyle w:val="a3"/>
         <w:numPr>
-          <w:ilvl w:val="2"/>
-          <w:numId w:val="7"/>
-        </w:numPr>
-        <w:spacing w:line="360" w:lineRule="auto"/>
-        <w:rPr>
-          <w:rFonts w:ascii="Arial" w:hAnsi="Arial" w:cs="Arial"/>
-          <w:b/>
-          <w:szCs w:val="24"/>
-        </w:rPr>
-      </w:pPr>
-      <w:r>
-        <w:rPr>
-          <w:rFonts w:ascii="Arial" w:hAnsi="Arial" w:cs="Arial"/>
-          <w:b/>
-          <w:szCs w:val="24"/>
-        </w:rPr>
-        <w:t> Шаблон для военнообязанных</w:t>
-      </w:r>
-      <w:r>
-        <w:rPr>
-          <w:rFonts w:ascii="Arial" w:hAnsi="Arial" w:cs="Arial"/>
-          <w:b/>
-          <w:szCs w:val="24"/>
-        </w:rPr>
-        <w:br/>
-      </w:r>
-      <w:r>
-        <w:rPr>
-          <w:rFonts w:ascii="Arial" w:hAnsi="Arial" w:cs="Arial"/>
-          <w:bCs/>
-          <w:szCs w:val="24"/>
-        </w:rPr>
-        <w:t>Человек уведомляется о месте происшествия и подробностях проблемы. Предоставляются краткая сводка по требуемым действиям и далее идёт просьба о прибытии на рабочее место</w:t>
-      </w:r>
-    </w:p>
-    <w:p>
-      <w:pPr>
-        <w:pStyle w:val="a3"/>
-        <w:numPr>
-          <w:ilvl w:val="2"/>
-          <w:numId w:val="7"/>
-        </w:numPr>
-        <w:spacing w:line="360" w:lineRule="auto"/>
-        <w:rPr>
-          <w:rFonts w:ascii="Arial" w:hAnsi="Arial" w:cs="Arial"/>
-          <w:b/>
-          <w:szCs w:val="24"/>
-        </w:rPr>
-      </w:pPr>
-      <w:r>
-        <w:rPr>
-          <w:rFonts w:ascii="Arial" w:hAnsi="Arial" w:cs="Arial"/>
-          <w:b/>
-          <w:szCs w:val="24"/>
-        </w:rPr>
-        <w:t>Шаблон для невоеннообязанных</w:t>
-      </w:r>
-    </w:p>
-    <w:p>
-      <w:pPr>
-        <w:pStyle w:val="a3"/>
-        <w:spacing w:line="360" w:lineRule="auto"/>
-        <w:ind w:left="2880"/>
-        <w:rPr>
-          <w:rFonts w:ascii="Arial" w:hAnsi="Arial" w:cs="Arial"/>
-          <w:bCs/>
-          <w:szCs w:val="24"/>
-        </w:rPr>
-      </w:pPr>
-      <w:r>
-        <w:rPr>
-          <w:rFonts w:ascii="Arial" w:hAnsi="Arial" w:cs="Arial"/>
-          <w:bCs/>
-          <w:szCs w:val="24"/>
-        </w:rPr>
-        <w:t>Человек уведомляется о районе происшествия и также ему предоставляется информация о требуемых действиях.</w:t>
-      </w:r>
-    </w:p>
-    <w:p>
-      <w:pPr>
-        <w:pStyle w:val="a3"/>
-        <w:numPr>
-          <w:ilvl w:val="1"/>
-          <w:numId w:val="7"/>
+          <w:ilvl w:val="0"/>
+          <w:numId w:val="8"/>
         </w:numPr>
         <w:spacing w:line="360" w:lineRule="auto"/>
         <w:rPr>
@@ -6388,56 +10156,24 @@
           <w:w w:val="110"/>
           <w:sz w:val="32"/>
         </w:rPr>
-        <w:t>Требования к пользовательской документации</w:t>
-      </w:r>
-      <w:r>
-        <w:rPr>
-          <w:rFonts w:ascii="Arial" w:hAnsi="Arial" w:cs="Arial"/>
-          <w:color w:val="E1E3E6"/>
-          <w:sz w:val="20"/>
-          <w:szCs w:val="20"/>
-        </w:rPr>
-        <w:br/>
-      </w:r>
-      <w:r>
-        <w:rPr>
-          <w:rFonts w:ascii="Arial" w:hAnsi="Arial" w:cs="Arial"/>
-          <w:bCs/>
-          <w:szCs w:val="24"/>
-        </w:rPr>
-        <w:t>Руководство пользователя должно соответствовать требованиям, изложенным в подразделе “Функциональные требования”. В нем должна содержаться информация о всех существующих шаблонах, и способах взаимодействия с программным интерфейсом, с пошаговыми инструкциями на русском языке и приложенными скриншотами каждого действия.</w:t>
-      </w:r>
-      <w:r>
-        <w:rPr>
-          <w:rFonts w:ascii="Arial" w:hAnsi="Arial" w:cs="Arial"/>
-          <w:bCs/>
-          <w:szCs w:val="24"/>
-        </w:rPr>
-        <w:br/>
-        <w:t>Приложение должно включать в себя онлайн-версию пользовательской документации, которая должна так же обладать поиском по ключевым словам. Она так же должна быть доступна в любой момент использования программы. Пользователь должен иметь возможность выполнять поиск по словам непосредственно в справке.</w:t>
-      </w:r>
-    </w:p>
-    <w:p>
-      <w:pPr>
-        <w:spacing w:line="360" w:lineRule="auto"/>
-        <w:rPr>
-          <w:rFonts w:ascii="Arial" w:hAnsi="Arial" w:cs="Arial"/>
-          <w:b/>
-          <w:szCs w:val="24"/>
-        </w:rPr>
-      </w:pPr>
+        <w:t>Индекс</w:t>
+      </w:r>
     </w:p>
     <w:sectPr>
+      <w:headerReference w:type="default" r:id="rId8"/>
+      <w:headerReference w:type="first" r:id="rId9"/>
       <w:pgSz w:w="12240" w:h="15840"/>
       <w:pgMar w:top="0" w:right="880" w:bottom="280" w:left="0" w:header="720" w:footer="720" w:gutter="0"/>
       <w:cols w:space="720"/>
+      <w:titlePg/>
+      <w:docGrid w:linePitch="299"/>
     </w:sectPr>
   </w:body>
 </w:document>
 </file>
 
 <file path=word/endnotes.xml><?xml version="1.0" encoding="utf-8"?>
-<w:endnotes xmlns:wpc="http://schemas.microsoft.com/office/word/2010/wordprocessingCanvas" xmlns:cx="http://schemas.microsoft.com/office/drawing/2014/chartex" xmlns:cx1="http://schemas.microsoft.com/office/drawing/2015/9/8/chartex" xmlns:cx2="http://schemas.microsoft.com/office/drawing/2015/10/21/chartex" xmlns:cx3="http://schemas.microsoft.com/office/drawing/2016/5/9/chartex" xmlns:cx4="http://schemas.microsoft.com/office/drawing/2016/5/10/chartex" xmlns:cx5="http://schemas.microsoft.com/office/drawing/2016/5/11/chartex" xmlns:cx6="http://schemas.microsoft.com/office/drawing/2016/5/12/chartex" xmlns:cx7="http://schemas.microsoft.com/office/drawing/2016/5/13/chartex" xmlns:cx8="http://schemas.microsoft.com/office/drawing/2016/5/14/chartex" xmlns:mc="http://schemas.openxmlformats.org/markup-compatibility/2006" xmlns:aink="http://schemas.microsoft.com/office/drawing/2016/ink" xmlns:am3d="http://schemas.microsoft.com/office/drawing/2017/model3d" xmlns:o="urn:schemas-microsoft-com:office:office" xmlns:r="http://schemas.openxmlformats.org/officeDocument/2006/relationships" xmlns:m="http://schemas.openxmlformats.org/officeDocument/2006/math" xmlns:v="urn:schemas-microsoft-com:vml" xmlns:wp14="http://schemas.microsoft.com/office/word/2010/wordprocessingDrawing" xmlns:wp="http://schemas.openxmlformats.org/drawingml/2006/wordprocessingDrawing" xmlns:w10="urn:schemas-microsoft-com:office:word" xmlns:w="http://schemas.openxmlformats.org/wordprocessingml/2006/main" xmlns:w14="http://schemas.microsoft.com/office/word/2010/wordml" xmlns:w15="http://schemas.microsoft.com/office/word/2012/wordml" xmlns:w16cid="http://schemas.microsoft.com/office/word/2016/wordml/cid" xmlns:w16se="http://schemas.microsoft.com/office/word/2015/wordml/symex" xmlns:wpg="http://schemas.microsoft.com/office/word/2010/wordprocessingGroup" xmlns:wpi="http://schemas.microsoft.com/office/word/2010/wordprocessingInk" xmlns:wne="http://schemas.microsoft.com/office/word/2006/wordml" xmlns:wps="http://schemas.microsoft.com/office/word/2010/wordprocessingShape" mc:Ignorable="w14 w15 w16se w16cid wp14">
+<w:endnotes xmlns:wpc="http://schemas.microsoft.com/office/word/2010/wordprocessingCanvas" xmlns:cx="http://schemas.microsoft.com/office/drawing/2014/chartex" xmlns:cx1="http://schemas.microsoft.com/office/drawing/2015/9/8/chartex" xmlns:cx2="http://schemas.microsoft.com/office/drawing/2015/10/21/chartex" xmlns:cx3="http://schemas.microsoft.com/office/drawing/2016/5/9/chartex" xmlns:cx4="http://schemas.microsoft.com/office/drawing/2016/5/10/chartex" xmlns:cx5="http://schemas.microsoft.com/office/drawing/2016/5/11/chartex" xmlns:cx6="http://schemas.microsoft.com/office/drawing/2016/5/12/chartex" xmlns:cx7="http://schemas.microsoft.com/office/drawing/2016/5/13/chartex" xmlns:cx8="http://schemas.microsoft.com/office/drawing/2016/5/14/chartex" xmlns:mc="http://schemas.openxmlformats.org/markup-compatibility/2006" xmlns:aink="http://schemas.microsoft.com/office/drawing/2016/ink" xmlns:am3d="http://schemas.microsoft.com/office/drawing/2017/model3d" xmlns:o="urn:schemas-microsoft-com:office:office" xmlns:oel="http://schemas.microsoft.com/office/2019/extlst" xmlns:r="http://schemas.openxmlformats.org/officeDocument/2006/relationships" xmlns:m="http://schemas.openxmlformats.org/officeDocument/2006/math" xmlns:v="urn:schemas-microsoft-com:vml" xmlns:wp14="http://schemas.microsoft.com/office/word/2010/wordprocessingDrawing" xmlns:wp="http://schemas.openxmlformats.org/drawingml/2006/wordprocessingDrawing" xmlns:w10="urn:schemas-microsoft-com:office:word" xmlns:w="http://schemas.openxmlformats.org/wordprocessingml/2006/main" xmlns:w14="http://schemas.microsoft.com/office/word/2010/wordml" xmlns:w15="http://schemas.microsoft.com/office/word/2012/wordml" xmlns:w16cex="http://schemas.microsoft.com/office/word/2018/wordml/cex" xmlns:w16cid="http://schemas.microsoft.com/office/word/2016/wordml/cid" xmlns:w16="http://schemas.microsoft.com/office/word/2018/wordml" xmlns:w16sdtdh="http://schemas.microsoft.com/office/word/2020/wordml/sdtdatahash" xmlns:w16se="http://schemas.microsoft.com/office/word/2015/wordml/symex" xmlns:wpg="http://schemas.microsoft.com/office/word/2010/wordprocessingGroup" xmlns:wpi="http://schemas.microsoft.com/office/word/2010/wordprocessingInk" xmlns:wne="http://schemas.microsoft.com/office/word/2006/wordml" xmlns:wps="http://schemas.microsoft.com/office/word/2010/wordprocessingShape" mc:Ignorable="w14 w15 w16se w16cid w16 w16cex w16sdtdh wp14">
   <w:endnote w:type="separator" w:id="-1">
     <w:p>
       <w:pPr>
@@ -6462,7 +10198,7 @@
 </file>
 
 <file path=word/footnotes.xml><?xml version="1.0" encoding="utf-8"?>
-<w:footnotes xmlns:wpc="http://schemas.microsoft.com/office/word/2010/wordprocessingCanvas" xmlns:cx="http://schemas.microsoft.com/office/drawing/2014/chartex" xmlns:cx1="http://schemas.microsoft.com/office/drawing/2015/9/8/chartex" xmlns:cx2="http://schemas.microsoft.com/office/drawing/2015/10/21/chartex" xmlns:cx3="http://schemas.microsoft.com/office/drawing/2016/5/9/chartex" xmlns:cx4="http://schemas.microsoft.com/office/drawing/2016/5/10/chartex" xmlns:cx5="http://schemas.microsoft.com/office/drawing/2016/5/11/chartex" xmlns:cx6="http://schemas.microsoft.com/office/drawing/2016/5/12/chartex" xmlns:cx7="http://schemas.microsoft.com/office/drawing/2016/5/13/chartex" xmlns:cx8="http://schemas.microsoft.com/office/drawing/2016/5/14/chartex" xmlns:mc="http://schemas.openxmlformats.org/markup-compatibility/2006" xmlns:aink="http://schemas.microsoft.com/office/drawing/2016/ink" xmlns:am3d="http://schemas.microsoft.com/office/drawing/2017/model3d" xmlns:o="urn:schemas-microsoft-com:office:office" xmlns:r="http://schemas.openxmlformats.org/officeDocument/2006/relationships" xmlns:m="http://schemas.openxmlformats.org/officeDocument/2006/math" xmlns:v="urn:schemas-microsoft-com:vml" xmlns:wp14="http://schemas.microsoft.com/office/word/2010/wordprocessingDrawing" xmlns:wp="http://schemas.openxmlformats.org/drawingml/2006/wordprocessingDrawing" xmlns:w10="urn:schemas-microsoft-com:office:word" xmlns:w="http://schemas.openxmlformats.org/wordprocessingml/2006/main" xmlns:w14="http://schemas.microsoft.com/office/word/2010/wordml" xmlns:w15="http://schemas.microsoft.com/office/word/2012/wordml" xmlns:w16cid="http://schemas.microsoft.com/office/word/2016/wordml/cid" xmlns:w16se="http://schemas.microsoft.com/office/word/2015/wordml/symex" xmlns:wpg="http://schemas.microsoft.com/office/word/2010/wordprocessingGroup" xmlns:wpi="http://schemas.microsoft.com/office/word/2010/wordprocessingInk" xmlns:wne="http://schemas.microsoft.com/office/word/2006/wordml" xmlns:wps="http://schemas.microsoft.com/office/word/2010/wordprocessingShape" mc:Ignorable="w14 w15 w16se w16cid wp14">
+<w:footnotes xmlns:wpc="http://schemas.microsoft.com/office/word/2010/wordprocessingCanvas" xmlns:cx="http://schemas.microsoft.com/office/drawing/2014/chartex" xmlns:cx1="http://schemas.microsoft.com/office/drawing/2015/9/8/chartex" xmlns:cx2="http://schemas.microsoft.com/office/drawing/2015/10/21/chartex" xmlns:cx3="http://schemas.microsoft.com/office/drawing/2016/5/9/chartex" xmlns:cx4="http://schemas.microsoft.com/office/drawing/2016/5/10/chartex" xmlns:cx5="http://schemas.microsoft.com/office/drawing/2016/5/11/chartex" xmlns:cx6="http://schemas.microsoft.com/office/drawing/2016/5/12/chartex" xmlns:cx7="http://schemas.microsoft.com/office/drawing/2016/5/13/chartex" xmlns:cx8="http://schemas.microsoft.com/office/drawing/2016/5/14/chartex" xmlns:mc="http://schemas.openxmlformats.org/markup-compatibility/2006" xmlns:aink="http://schemas.microsoft.com/office/drawing/2016/ink" xmlns:am3d="http://schemas.microsoft.com/office/drawing/2017/model3d" xmlns:o="urn:schemas-microsoft-com:office:office" xmlns:oel="http://schemas.microsoft.com/office/2019/extlst" xmlns:r="http://schemas.openxmlformats.org/officeDocument/2006/relationships" xmlns:m="http://schemas.openxmlformats.org/officeDocument/2006/math" xmlns:v="urn:schemas-microsoft-com:vml" xmlns:wp14="http://schemas.microsoft.com/office/word/2010/wordprocessingDrawing" xmlns:wp="http://schemas.openxmlformats.org/drawingml/2006/wordprocessingDrawing" xmlns:w10="urn:schemas-microsoft-com:office:word" xmlns:w="http://schemas.openxmlformats.org/wordprocessingml/2006/main" xmlns:w14="http://schemas.microsoft.com/office/word/2010/wordml" xmlns:w15="http://schemas.microsoft.com/office/word/2012/wordml" xmlns:w16cex="http://schemas.microsoft.com/office/word/2018/wordml/cex" xmlns:w16cid="http://schemas.microsoft.com/office/word/2016/wordml/cid" xmlns:w16="http://schemas.microsoft.com/office/word/2018/wordml" xmlns:w16sdtdh="http://schemas.microsoft.com/office/word/2020/wordml/sdtdatahash" xmlns:w16se="http://schemas.microsoft.com/office/word/2015/wordml/symex" xmlns:wpg="http://schemas.microsoft.com/office/word/2010/wordprocessingGroup" xmlns:wpi="http://schemas.microsoft.com/office/word/2010/wordprocessingInk" xmlns:wne="http://schemas.microsoft.com/office/word/2006/wordml" xmlns:wps="http://schemas.microsoft.com/office/word/2010/wordprocessingShape" mc:Ignorable="w14 w15 w16se w16cid w16 w16cex w16sdtdh wp14">
   <w:footnote w:type="separator" w:id="-1">
     <w:p>
       <w:pPr>
@@ -6486,8 +10222,349 @@
 </w:footnotes>
 </file>
 
+<file path=word/header1.xml><?xml version="1.0" encoding="utf-8"?>
+<w:hdr xmlns:wpc="http://schemas.microsoft.com/office/word/2010/wordprocessingCanvas" xmlns:cx="http://schemas.microsoft.com/office/drawing/2014/chartex" xmlns:cx1="http://schemas.microsoft.com/office/drawing/2015/9/8/chartex" xmlns:cx2="http://schemas.microsoft.com/office/drawing/2015/10/21/chartex" xmlns:cx3="http://schemas.microsoft.com/office/drawing/2016/5/9/chartex" xmlns:cx4="http://schemas.microsoft.com/office/drawing/2016/5/10/chartex" xmlns:cx5="http://schemas.microsoft.com/office/drawing/2016/5/11/chartex" xmlns:cx6="http://schemas.microsoft.com/office/drawing/2016/5/12/chartex" xmlns:cx7="http://schemas.microsoft.com/office/drawing/2016/5/13/chartex" xmlns:cx8="http://schemas.microsoft.com/office/drawing/2016/5/14/chartex" xmlns:mc="http://schemas.openxmlformats.org/markup-compatibility/2006" xmlns:aink="http://schemas.microsoft.com/office/drawing/2016/ink" xmlns:am3d="http://schemas.microsoft.com/office/drawing/2017/model3d" xmlns:o="urn:schemas-microsoft-com:office:office" xmlns:oel="http://schemas.microsoft.com/office/2019/extlst" xmlns:r="http://schemas.openxmlformats.org/officeDocument/2006/relationships" xmlns:m="http://schemas.openxmlformats.org/officeDocument/2006/math" xmlns:v="urn:schemas-microsoft-com:vml" xmlns:wp14="http://schemas.microsoft.com/office/word/2010/wordprocessingDrawing" xmlns:wp="http://schemas.openxmlformats.org/drawingml/2006/wordprocessingDrawing" xmlns:w10="urn:schemas-microsoft-com:office:word" xmlns:w="http://schemas.openxmlformats.org/wordprocessingml/2006/main" xmlns:w14="http://schemas.microsoft.com/office/word/2010/wordml" xmlns:w15="http://schemas.microsoft.com/office/word/2012/wordml" xmlns:w16cex="http://schemas.microsoft.com/office/word/2018/wordml/cex" xmlns:w16cid="http://schemas.microsoft.com/office/word/2016/wordml/cid" xmlns:w16="http://schemas.microsoft.com/office/word/2018/wordml" xmlns:w16sdtdh="http://schemas.microsoft.com/office/word/2020/wordml/sdtdatahash" xmlns:w16se="http://schemas.microsoft.com/office/word/2015/wordml/symex" xmlns:wpg="http://schemas.microsoft.com/office/word/2010/wordprocessingGroup" xmlns:wpi="http://schemas.microsoft.com/office/word/2010/wordprocessingInk" xmlns:wne="http://schemas.microsoft.com/office/word/2006/wordml" xmlns:wps="http://schemas.microsoft.com/office/word/2010/wordprocessingShape" mc:Ignorable="w14 w15 w16se w16cid w16 w16cex w16sdtdh wp14">
+  <w:p>
+    <w:pPr>
+      <w:pStyle w:val="a6"/>
+    </w:pPr>
+    <w:r>
+      <w:t xml:space="preserve">Страница номер </w:t>
+    </w:r>
+    <w:sdt>
+      <w:sdtPr>
+        <w:id w:val="1407194326"/>
+        <w:docPartObj>
+          <w:docPartGallery w:val="Page Numbers (Top of Page)"/>
+          <w:docPartUnique/>
+        </w:docPartObj>
+      </w:sdtPr>
+      <w:sdtContent>
+        <w:r>
+          <w:fldChar w:fldCharType="begin"/>
+        </w:r>
+        <w:r>
+          <w:instrText>PAGE   \* MERGEFORMAT</w:instrText>
+        </w:r>
+        <w:r>
+          <w:fldChar w:fldCharType="separate"/>
+        </w:r>
+        <w:r>
+          <w:t>2</w:t>
+        </w:r>
+        <w:r>
+          <w:fldChar w:fldCharType="end"/>
+        </w:r>
+      </w:sdtContent>
+    </w:sdt>
+  </w:p>
+  <w:p>
+    <w:pPr>
+      <w:pStyle w:val="a6"/>
+    </w:pPr>
+  </w:p>
+</w:hdr>
+</file>
+
+<file path=word/header2.xml><?xml version="1.0" encoding="utf-8"?>
+<w:hdr xmlns:wpc="http://schemas.microsoft.com/office/word/2010/wordprocessingCanvas" xmlns:cx="http://schemas.microsoft.com/office/drawing/2014/chartex" xmlns:cx1="http://schemas.microsoft.com/office/drawing/2015/9/8/chartex" xmlns:cx2="http://schemas.microsoft.com/office/drawing/2015/10/21/chartex" xmlns:cx3="http://schemas.microsoft.com/office/drawing/2016/5/9/chartex" xmlns:cx4="http://schemas.microsoft.com/office/drawing/2016/5/10/chartex" xmlns:cx5="http://schemas.microsoft.com/office/drawing/2016/5/11/chartex" xmlns:cx6="http://schemas.microsoft.com/office/drawing/2016/5/12/chartex" xmlns:cx7="http://schemas.microsoft.com/office/drawing/2016/5/13/chartex" xmlns:cx8="http://schemas.microsoft.com/office/drawing/2016/5/14/chartex" xmlns:mc="http://schemas.openxmlformats.org/markup-compatibility/2006" xmlns:aink="http://schemas.microsoft.com/office/drawing/2016/ink" xmlns:am3d="http://schemas.microsoft.com/office/drawing/2017/model3d" xmlns:o="urn:schemas-microsoft-com:office:office" xmlns:oel="http://schemas.microsoft.com/office/2019/extlst" xmlns:r="http://schemas.openxmlformats.org/officeDocument/2006/relationships" xmlns:m="http://schemas.openxmlformats.org/officeDocument/2006/math" xmlns:v="urn:schemas-microsoft-com:vml" xmlns:wp14="http://schemas.microsoft.com/office/word/2010/wordprocessingDrawing" xmlns:wp="http://schemas.openxmlformats.org/drawingml/2006/wordprocessingDrawing" xmlns:w10="urn:schemas-microsoft-com:office:word" xmlns:w="http://schemas.openxmlformats.org/wordprocessingml/2006/main" xmlns:w14="http://schemas.microsoft.com/office/word/2010/wordml" xmlns:w15="http://schemas.microsoft.com/office/word/2012/wordml" xmlns:w16cex="http://schemas.microsoft.com/office/word/2018/wordml/cex" xmlns:w16cid="http://schemas.microsoft.com/office/word/2016/wordml/cid" xmlns:w16="http://schemas.microsoft.com/office/word/2018/wordml" xmlns:w16sdtdh="http://schemas.microsoft.com/office/word/2020/wordml/sdtdatahash" xmlns:w16se="http://schemas.microsoft.com/office/word/2015/wordml/symex" xmlns:wpg="http://schemas.microsoft.com/office/word/2010/wordprocessingGroup" xmlns:wpi="http://schemas.microsoft.com/office/word/2010/wordprocessingInk" xmlns:wne="http://schemas.microsoft.com/office/word/2006/wordml" xmlns:wps="http://schemas.microsoft.com/office/word/2010/wordprocessingShape" mc:Ignorable="w14 w15 w16se w16cid w16 w16cex w16sdtdh wp14">
+  <w:p>
+    <w:pPr>
+      <w:widowControl w:val="0"/>
+      <w:pBdr>
+        <w:top w:val="nil"/>
+        <w:left w:val="nil"/>
+        <w:bottom w:val="nil"/>
+        <w:right w:val="nil"/>
+        <w:between w:val="nil"/>
+      </w:pBdr>
+      <w:spacing w:line="276" w:lineRule="auto"/>
+      <w:rPr>
+        <w:color w:val="000000"/>
+      </w:rPr>
+    </w:pPr>
+  </w:p>
+  <w:tbl>
+    <w:tblPr>
+      <w:tblW w:w="9986" w:type="dxa"/>
+      <w:jc w:val="center"/>
+      <w:tblBorders>
+        <w:top w:val="single" w:sz="6" w:space="0" w:color="000000"/>
+        <w:left w:val="single" w:sz="6" w:space="0" w:color="000000"/>
+        <w:bottom w:val="single" w:sz="6" w:space="0" w:color="000000"/>
+        <w:right w:val="single" w:sz="6" w:space="0" w:color="000000"/>
+        <w:insideH w:val="single" w:sz="6" w:space="0" w:color="000000"/>
+        <w:insideV w:val="single" w:sz="6" w:space="0" w:color="000000"/>
+      </w:tblBorders>
+      <w:tblLayout w:type="fixed"/>
+      <w:tblLook w:val="0000" w:firstRow="0" w:lastRow="0" w:firstColumn="0" w:lastColumn="0" w:noHBand="0" w:noVBand="0"/>
+    </w:tblPr>
+    <w:tblGrid>
+      <w:gridCol w:w="2870"/>
+      <w:gridCol w:w="4477"/>
+      <w:gridCol w:w="2639"/>
+    </w:tblGrid>
+    <w:tr>
+      <w:trPr>
+        <w:trHeight w:val="2000"/>
+        <w:jc w:val="center"/>
+      </w:trPr>
+      <w:tc>
+        <w:tcPr>
+          <w:tcW w:w="2870" w:type="dxa"/>
+        </w:tcPr>
+        <w:p>
+          <w:pPr>
+            <w:spacing w:before="80"/>
+            <w:jc w:val="center"/>
+          </w:pPr>
+          <w:r>
+            <w:rPr>
+              <w:noProof/>
+            </w:rPr>
+            <w:drawing>
+              <wp:inline distT="0" distB="0" distL="0" distR="0" wp14:anchorId="384B8635" wp14:editId="44687100">
+                <wp:extent cx="1086771" cy="1086771"/>
+                <wp:effectExtent l="0" t="0" r="0" b="0"/>
+                <wp:docPr id="4" name="image1.png" descr="file.php?id=2&amp;sid=539ef8ec972c96b413bd1c44d7335c71"/>
+                <wp:cNvGraphicFramePr/>
+                <a:graphic xmlns:a="http://schemas.openxmlformats.org/drawingml/2006/main">
+                  <a:graphicData uri="http://schemas.openxmlformats.org/drawingml/2006/picture">
+                    <pic:pic xmlns:pic="http://schemas.openxmlformats.org/drawingml/2006/picture">
+                      <pic:nvPicPr>
+                        <pic:cNvPr id="0" name="image1.png" descr="file.php?id=2&amp;sid=539ef8ec972c96b413bd1c44d7335c71"/>
+                        <pic:cNvPicPr preferRelativeResize="0"/>
+                      </pic:nvPicPr>
+                      <pic:blipFill>
+                        <a:blip r:embed="rId1"/>
+                        <a:srcRect/>
+                        <a:stretch>
+                          <a:fillRect/>
+                        </a:stretch>
+                      </pic:blipFill>
+                      <pic:spPr>
+                        <a:xfrm>
+                          <a:off x="0" y="0"/>
+                          <a:ext cx="1086771" cy="1086771"/>
+                        </a:xfrm>
+                        <a:prstGeom prst="rect">
+                          <a:avLst/>
+                        </a:prstGeom>
+                        <a:ln/>
+                      </pic:spPr>
+                    </pic:pic>
+                  </a:graphicData>
+                </a:graphic>
+              </wp:inline>
+            </w:drawing>
+          </w:r>
+        </w:p>
+        <w:p>
+          <w:pPr>
+            <w:spacing w:before="80"/>
+          </w:pPr>
+        </w:p>
+      </w:tc>
+      <w:tc>
+        <w:tcPr>
+          <w:tcW w:w="4477" w:type="dxa"/>
+        </w:tcPr>
+        <w:p>
+          <w:pPr>
+            <w:jc w:val="center"/>
+            <w:rPr>
+              <w:i/>
+            </w:rPr>
+          </w:pPr>
+        </w:p>
+        <w:p>
+          <w:pPr>
+            <w:jc w:val="center"/>
+          </w:pPr>
+        </w:p>
+        <w:p>
+          <w:pPr>
+            <w:spacing w:before="120"/>
+            <w:jc w:val="center"/>
+            <w:rPr>
+              <w:i/>
+            </w:rPr>
+          </w:pPr>
+          <w:r>
+            <w:rPr>
+              <w:b/>
+            </w:rPr>
+            <w:t xml:space="preserve">Спецификация требований к программному обеспечению для Проекта </w:t>
+          </w:r>
+          <w:r>
+            <w:rPr>
+              <w:b/>
+              <w:highlight w:val="yellow"/>
+            </w:rPr>
+            <w:t>XXX</w:t>
+          </w:r>
+        </w:p>
+      </w:tc>
+      <w:tc>
+        <w:tcPr>
+          <w:tcW w:w="2639" w:type="dxa"/>
+        </w:tcPr>
+        <w:p>
+          <w:pPr>
+            <w:pBdr>
+              <w:top w:val="nil"/>
+              <w:left w:val="nil"/>
+              <w:bottom w:val="nil"/>
+              <w:right w:val="nil"/>
+              <w:between w:val="nil"/>
+            </w:pBdr>
+            <w:tabs>
+              <w:tab w:val="center" w:pos="4536"/>
+              <w:tab w:val="right" w:pos="9072"/>
+              <w:tab w:val="right" w:pos="2481"/>
+            </w:tabs>
+            <w:spacing w:before="140"/>
+            <w:rPr>
+              <w:color w:val="000000"/>
+            </w:rPr>
+          </w:pPr>
+          <w:r>
+            <w:rPr>
+              <w:color w:val="000000"/>
+              <w:sz w:val="18"/>
+              <w:szCs w:val="18"/>
+            </w:rPr>
+            <w:t>Автор:</w:t>
+          </w:r>
+          <w:r>
+            <w:rPr>
+              <w:color w:val="000000"/>
+            </w:rPr>
+            <w:t xml:space="preserve"> </w:t>
+          </w:r>
+          <w:r>
+            <w:rPr>
+              <w:smallCaps/>
+              <w:color w:val="000000"/>
+            </w:rPr>
+            <w:tab/>
+          </w:r>
+          <w:r>
+            <w:rPr>
+              <w:smallCaps/>
+              <w:color w:val="000000"/>
+              <w:highlight w:val="yellow"/>
+            </w:rPr>
+            <w:t>TEAM</w:t>
+          </w:r>
+          <w:r>
+            <w:rPr>
+              <w:smallCaps/>
+              <w:color w:val="000000"/>
+            </w:rPr>
+            <w:t>17</w:t>
+          </w:r>
+        </w:p>
+        <w:p>
+          <w:pPr>
+            <w:tabs>
+              <w:tab w:val="right" w:pos="2481"/>
+            </w:tabs>
+            <w:spacing w:before="180"/>
+            <w:jc w:val="right"/>
+          </w:pPr>
+          <w:r>
+            <w:rPr>
+              <w:sz w:val="18"/>
+              <w:szCs w:val="18"/>
+            </w:rPr>
+            <w:t>№ документа:</w:t>
+          </w:r>
+          <w:r>
+            <w:t xml:space="preserve"> </w:t>
+          </w:r>
+          <w:r>
+            <w:tab/>
+          </w:r>
+          <w:r>
+            <w:rPr>
+              <w:highlight w:val="yellow"/>
+            </w:rPr>
+            <w:t>TEAMX-</w:t>
+          </w:r>
+          <w:proofErr w:type="spellStart"/>
+          <w:r>
+            <w:rPr>
+              <w:highlight w:val="yellow"/>
+            </w:rPr>
+            <w:t>vxx</w:t>
+          </w:r>
+          <w:proofErr w:type="spellEnd"/>
+        </w:p>
+        <w:p>
+          <w:pPr>
+            <w:tabs>
+              <w:tab w:val="right" w:pos="2481"/>
+            </w:tabs>
+            <w:spacing w:before="180"/>
+          </w:pPr>
+          <w:r>
+            <w:rPr>
+              <w:sz w:val="18"/>
+              <w:szCs w:val="18"/>
+            </w:rPr>
+            <w:t>Дата:</w:t>
+          </w:r>
+          <w:r>
+            <w:t xml:space="preserve"> </w:t>
+          </w:r>
+          <w:r>
+            <w:tab/>
+          </w:r>
+          <w:r>
+            <w:rPr>
+              <w:highlight w:val="yellow"/>
+            </w:rPr>
+            <w:t>2022-11-25xx28</w:t>
+          </w:r>
+        </w:p>
+        <w:p>
+          <w:pPr>
+            <w:tabs>
+              <w:tab w:val="right" w:pos="2481"/>
+            </w:tabs>
+            <w:spacing w:before="180"/>
+          </w:pPr>
+          <w:r>
+            <w:rPr>
+              <w:sz w:val="18"/>
+              <w:szCs w:val="18"/>
+            </w:rPr>
+            <w:t>Страниц:</w:t>
+          </w:r>
+          <w:r>
+            <w:t xml:space="preserve"> </w:t>
+          </w:r>
+          <w:r>
+            <w:tab/>
+          </w:r>
+          <w:r>
+            <w:t>7</w:t>
+          </w:r>
+        </w:p>
+      </w:tc>
+    </w:tr>
+  </w:tbl>
+  <w:p>
+    <w:pPr>
+      <w:pStyle w:val="a6"/>
+    </w:pPr>
+  </w:p>
+</w:hdr>
+</file>
+
 <file path=word/numbering.xml><?xml version="1.0" encoding="utf-8"?>
-<w:numbering xmlns:wpc="http://schemas.microsoft.com/office/word/2010/wordprocessingCanvas" xmlns:cx="http://schemas.microsoft.com/office/drawing/2014/chartex" xmlns:cx1="http://schemas.microsoft.com/office/drawing/2015/9/8/chartex" xmlns:cx2="http://schemas.microsoft.com/office/drawing/2015/10/21/chartex" xmlns:cx3="http://schemas.microsoft.com/office/drawing/2016/5/9/chartex" xmlns:cx4="http://schemas.microsoft.com/office/drawing/2016/5/10/chartex" xmlns:cx5="http://schemas.microsoft.com/office/drawing/2016/5/11/chartex" xmlns:cx6="http://schemas.microsoft.com/office/drawing/2016/5/12/chartex" xmlns:cx7="http://schemas.microsoft.com/office/drawing/2016/5/13/chartex" xmlns:cx8="http://schemas.microsoft.com/office/drawing/2016/5/14/chartex" xmlns:mc="http://schemas.openxmlformats.org/markup-compatibility/2006" xmlns:aink="http://schemas.microsoft.com/office/drawing/2016/ink" xmlns:am3d="http://schemas.microsoft.com/office/drawing/2017/model3d" xmlns:o="urn:schemas-microsoft-com:office:office" xmlns:r="http://schemas.openxmlformats.org/officeDocument/2006/relationships" xmlns:m="http://schemas.openxmlformats.org/officeDocument/2006/math" xmlns:v="urn:schemas-microsoft-com:vml" xmlns:wp14="http://schemas.microsoft.com/office/word/2010/wordprocessingDrawing" xmlns:wp="http://schemas.openxmlformats.org/drawingml/2006/wordprocessingDrawing" xmlns:w10="urn:schemas-microsoft-com:office:word" xmlns:w="http://schemas.openxmlformats.org/wordprocessingml/2006/main" xmlns:w14="http://schemas.microsoft.com/office/word/2010/wordml" xmlns:w15="http://schemas.microsoft.com/office/word/2012/wordml" xmlns:w16cid="http://schemas.microsoft.com/office/word/2016/wordml/cid" xmlns:w16se="http://schemas.microsoft.com/office/word/2015/wordml/symex" xmlns:wpg="http://schemas.microsoft.com/office/word/2010/wordprocessingGroup" xmlns:wpi="http://schemas.microsoft.com/office/word/2010/wordprocessingInk" xmlns:wne="http://schemas.microsoft.com/office/word/2006/wordml" xmlns:wps="http://schemas.microsoft.com/office/word/2010/wordprocessingShape" mc:Ignorable="w14 w15 w16se w16cid wp14">
+<w:numbering xmlns:wpc="http://schemas.microsoft.com/office/word/2010/wordprocessingCanvas" xmlns:cx="http://schemas.microsoft.com/office/drawing/2014/chartex" xmlns:cx1="http://schemas.microsoft.com/office/drawing/2015/9/8/chartex" xmlns:cx2="http://schemas.microsoft.com/office/drawing/2015/10/21/chartex" xmlns:cx3="http://schemas.microsoft.com/office/drawing/2016/5/9/chartex" xmlns:cx4="http://schemas.microsoft.com/office/drawing/2016/5/10/chartex" xmlns:cx5="http://schemas.microsoft.com/office/drawing/2016/5/11/chartex" xmlns:cx6="http://schemas.microsoft.com/office/drawing/2016/5/12/chartex" xmlns:cx7="http://schemas.microsoft.com/office/drawing/2016/5/13/chartex" xmlns:cx8="http://schemas.microsoft.com/office/drawing/2016/5/14/chartex" xmlns:mc="http://schemas.openxmlformats.org/markup-compatibility/2006" xmlns:aink="http://schemas.microsoft.com/office/drawing/2016/ink" xmlns:am3d="http://schemas.microsoft.com/office/drawing/2017/model3d" xmlns:o="urn:schemas-microsoft-com:office:office" xmlns:oel="http://schemas.microsoft.com/office/2019/extlst" xmlns:r="http://schemas.openxmlformats.org/officeDocument/2006/relationships" xmlns:m="http://schemas.openxmlformats.org/officeDocument/2006/math" xmlns:v="urn:schemas-microsoft-com:vml" xmlns:wp14="http://schemas.microsoft.com/office/word/2010/wordprocessingDrawing" xmlns:wp="http://schemas.openxmlformats.org/drawingml/2006/wordprocessingDrawing" xmlns:w10="urn:schemas-microsoft-com:office:word" xmlns:w="http://schemas.openxmlformats.org/wordprocessingml/2006/main" xmlns:w14="http://schemas.microsoft.com/office/word/2010/wordml" xmlns:w15="http://schemas.microsoft.com/office/word/2012/wordml" xmlns:w16cex="http://schemas.microsoft.com/office/word/2018/wordml/cex" xmlns:w16cid="http://schemas.microsoft.com/office/word/2016/wordml/cid" xmlns:w16="http://schemas.microsoft.com/office/word/2018/wordml" xmlns:w16sdtdh="http://schemas.microsoft.com/office/word/2020/wordml/sdtdatahash" xmlns:w16se="http://schemas.microsoft.com/office/word/2015/wordml/symex" xmlns:wpg="http://schemas.microsoft.com/office/word/2010/wordprocessingGroup" xmlns:wpi="http://schemas.microsoft.com/office/word/2010/wordprocessingInk" xmlns:wne="http://schemas.microsoft.com/office/word/2006/wordml" xmlns:wps="http://schemas.microsoft.com/office/word/2010/wordprocessingShape" mc:Ignorable="w14 w15 w16se w16cid w16 w16cex w16sdtdh wp14">
   <w:abstractNum w:abstractNumId="0" w15:restartNumberingAfterBreak="0">
     <w:nsid w:val="0AAE566F"/>
     <w:multiLevelType w:val="multilevel"/>
@@ -6674,6 +10751,119 @@
     </w:lvl>
   </w:abstractNum>
   <w:abstractNum w:abstractNumId="2" w15:restartNumberingAfterBreak="0">
+    <w:nsid w:val="2D4B599B"/>
+    <w:multiLevelType w:val="hybridMultilevel"/>
+    <w:tmpl w:val="D020F4C4"/>
+    <w:lvl w:ilvl="0" w:tplc="04190001">
+      <w:start w:val="1"/>
+      <w:numFmt w:val="bullet"/>
+      <w:lvlText w:val=""/>
+      <w:lvlJc w:val="left"/>
+      <w:pPr>
+        <w:ind w:left="1724" w:hanging="360"/>
+      </w:pPr>
+      <w:rPr>
+        <w:rFonts w:ascii="Symbol" w:hAnsi="Symbol" w:hint="default"/>
+      </w:rPr>
+    </w:lvl>
+    <w:lvl w:ilvl="1" w:tplc="04190003" w:tentative="1">
+      <w:start w:val="1"/>
+      <w:numFmt w:val="bullet"/>
+      <w:lvlText w:val="o"/>
+      <w:lvlJc w:val="left"/>
+      <w:pPr>
+        <w:ind w:left="2444" w:hanging="360"/>
+      </w:pPr>
+      <w:rPr>
+        <w:rFonts w:ascii="Courier New" w:hAnsi="Courier New" w:cs="Courier New" w:hint="default"/>
+      </w:rPr>
+    </w:lvl>
+    <w:lvl w:ilvl="2" w:tplc="04190005" w:tentative="1">
+      <w:start w:val="1"/>
+      <w:numFmt w:val="bullet"/>
+      <w:lvlText w:val=""/>
+      <w:lvlJc w:val="left"/>
+      <w:pPr>
+        <w:ind w:left="3164" w:hanging="360"/>
+      </w:pPr>
+      <w:rPr>
+        <w:rFonts w:ascii="Wingdings" w:hAnsi="Wingdings" w:hint="default"/>
+      </w:rPr>
+    </w:lvl>
+    <w:lvl w:ilvl="3" w:tplc="04190001" w:tentative="1">
+      <w:start w:val="1"/>
+      <w:numFmt w:val="bullet"/>
+      <w:lvlText w:val=""/>
+      <w:lvlJc w:val="left"/>
+      <w:pPr>
+        <w:ind w:left="3884" w:hanging="360"/>
+      </w:pPr>
+      <w:rPr>
+        <w:rFonts w:ascii="Symbol" w:hAnsi="Symbol" w:hint="default"/>
+      </w:rPr>
+    </w:lvl>
+    <w:lvl w:ilvl="4" w:tplc="04190003" w:tentative="1">
+      <w:start w:val="1"/>
+      <w:numFmt w:val="bullet"/>
+      <w:lvlText w:val="o"/>
+      <w:lvlJc w:val="left"/>
+      <w:pPr>
+        <w:ind w:left="4604" w:hanging="360"/>
+      </w:pPr>
+      <w:rPr>
+        <w:rFonts w:ascii="Courier New" w:hAnsi="Courier New" w:cs="Courier New" w:hint="default"/>
+      </w:rPr>
+    </w:lvl>
+    <w:lvl w:ilvl="5" w:tplc="04190005" w:tentative="1">
+      <w:start w:val="1"/>
+      <w:numFmt w:val="bullet"/>
+      <w:lvlText w:val=""/>
+      <w:lvlJc w:val="left"/>
+      <w:pPr>
+        <w:ind w:left="5324" w:hanging="360"/>
+      </w:pPr>
+      <w:rPr>
+        <w:rFonts w:ascii="Wingdings" w:hAnsi="Wingdings" w:hint="default"/>
+      </w:rPr>
+    </w:lvl>
+    <w:lvl w:ilvl="6" w:tplc="04190001" w:tentative="1">
+      <w:start w:val="1"/>
+      <w:numFmt w:val="bullet"/>
+      <w:lvlText w:val=""/>
+      <w:lvlJc w:val="left"/>
+      <w:pPr>
+        <w:ind w:left="6044" w:hanging="360"/>
+      </w:pPr>
+      <w:rPr>
+        <w:rFonts w:ascii="Symbol" w:hAnsi="Symbol" w:hint="default"/>
+      </w:rPr>
+    </w:lvl>
+    <w:lvl w:ilvl="7" w:tplc="04190003" w:tentative="1">
+      <w:start w:val="1"/>
+      <w:numFmt w:val="bullet"/>
+      <w:lvlText w:val="o"/>
+      <w:lvlJc w:val="left"/>
+      <w:pPr>
+        <w:ind w:left="6764" w:hanging="360"/>
+      </w:pPr>
+      <w:rPr>
+        <w:rFonts w:ascii="Courier New" w:hAnsi="Courier New" w:cs="Courier New" w:hint="default"/>
+      </w:rPr>
+    </w:lvl>
+    <w:lvl w:ilvl="8" w:tplc="04190005" w:tentative="1">
+      <w:start w:val="1"/>
+      <w:numFmt w:val="bullet"/>
+      <w:lvlText w:val=""/>
+      <w:lvlJc w:val="left"/>
+      <w:pPr>
+        <w:ind w:left="7484" w:hanging="360"/>
+      </w:pPr>
+      <w:rPr>
+        <w:rFonts w:ascii="Wingdings" w:hAnsi="Wingdings" w:hint="default"/>
+      </w:rPr>
+    </w:lvl>
+  </w:abstractNum>
+  <w:abstractNum w:abstractNumId="3" w15:restartNumberingAfterBreak="0">
     <w:nsid w:val="382A4FE8"/>
     <w:multiLevelType w:val="hybridMultilevel"/>
     <w:tmpl w:val="3D566766"/>
@@ -6762,7 +10952,7 @@
       </w:pPr>
     </w:lvl>
   </w:abstractNum>
-  <w:abstractNum w:abstractNumId="3" w15:restartNumberingAfterBreak="0">
+  <w:abstractNum w:abstractNumId="4" w15:restartNumberingAfterBreak="0">
     <w:nsid w:val="38572F09"/>
     <w:multiLevelType w:val="hybridMultilevel"/>
     <w:tmpl w:val="A55C614C"/>
@@ -6851,7 +11041,7 @@
       </w:pPr>
     </w:lvl>
   </w:abstractNum>
-  <w:abstractNum w:abstractNumId="4" w15:restartNumberingAfterBreak="0">
+  <w:abstractNum w:abstractNumId="5" w15:restartNumberingAfterBreak="0">
     <w:nsid w:val="42D116A1"/>
     <w:multiLevelType w:val="multilevel"/>
     <w:tmpl w:val="DEDC4EF6"/>
@@ -6950,22 +11140,22 @@
       </w:pPr>
     </w:lvl>
   </w:abstractNum>
-  <w:num w:numId="1">
+  <w:num w:numId="1" w16cid:durableId="2133328591">
+    <w:abstractNumId w:val="4"/>
+  </w:num>
+  <w:num w:numId="2" w16cid:durableId="81487361">
     <w:abstractNumId w:val="3"/>
   </w:num>
-  <w:num w:numId="2">
-    <w:abstractNumId w:val="2"/>
-  </w:num>
-  <w:num w:numId="3">
+  <w:num w:numId="3" w16cid:durableId="400719118">
     <w:abstractNumId w:val="1"/>
   </w:num>
-  <w:num w:numId="4">
+  <w:num w:numId="4" w16cid:durableId="638073471">
     <w:abstractNumId w:val="1"/>
   </w:num>
-  <w:num w:numId="5">
+  <w:num w:numId="5" w16cid:durableId="204681695">
     <w:abstractNumId w:val="0"/>
   </w:num>
-  <w:num w:numId="6">
+  <w:num w:numId="6" w16cid:durableId="372079057">
     <w:abstractNumId w:val="0"/>
     <w:lvlOverride w:ilvl="0">
       <w:startOverride w:val="1"/>
@@ -6995,14 +11185,17 @@
       <w:startOverride w:val="1"/>
     </w:lvlOverride>
   </w:num>
-  <w:num w:numId="7">
-    <w:abstractNumId w:val="4"/>
+  <w:num w:numId="7" w16cid:durableId="1606108478">
+    <w:abstractNumId w:val="5"/>
+  </w:num>
+  <w:num w:numId="8" w16cid:durableId="137458649">
+    <w:abstractNumId w:val="2"/>
   </w:num>
 </w:numbering>
 </file>
 
 <file path=word/styles.xml><?xml version="1.0" encoding="utf-8"?>
-<w:styles xmlns:mc="http://schemas.openxmlformats.org/markup-compatibility/2006" xmlns:r="http://schemas.openxmlformats.org/officeDocument/2006/relationships" xmlns:w="http://schemas.openxmlformats.org/wordprocessingml/2006/main" xmlns:w14="http://schemas.microsoft.com/office/word/2010/wordml" xmlns:w15="http://schemas.microsoft.com/office/word/2012/wordml" xmlns:w16cid="http://schemas.microsoft.com/office/word/2016/wordml/cid" xmlns:w16se="http://schemas.microsoft.com/office/word/2015/wordml/symex" mc:Ignorable="w14 w15 w16se w16cid">
+<w:styles xmlns:mc="http://schemas.openxmlformats.org/markup-compatibility/2006" xmlns:r="http://schemas.openxmlformats.org/officeDocument/2006/relationships" xmlns:w="http://schemas.openxmlformats.org/wordprocessingml/2006/main" xmlns:w14="http://schemas.microsoft.com/office/word/2010/wordml" xmlns:w15="http://schemas.microsoft.com/office/word/2012/wordml" xmlns:w16cex="http://schemas.microsoft.com/office/word/2018/wordml/cex" xmlns:w16cid="http://schemas.microsoft.com/office/word/2016/wordml/cid" xmlns:w16="http://schemas.microsoft.com/office/word/2018/wordml" xmlns:w16sdtdh="http://schemas.microsoft.com/office/word/2020/wordml/sdtdatahash" xmlns:w16se="http://schemas.microsoft.com/office/word/2015/wordml/symex" mc:Ignorable="w14 w15 w16se w16cid w16 w16cex w16sdtdh">
   <w:docDefaults>
     <w:rPrDefault>
       <w:rPr>
@@ -7474,7 +11667,6 @@
   <w:style w:type="character" w:default="1" w:styleId="a0">
     <w:name w:val="Default Paragraph Font"/>
     <w:uiPriority w:val="1"/>
-    <w:semiHidden/>
     <w:unhideWhenUsed/>
   </w:style>
   <w:style w:type="table" w:default="1" w:styleId="a1">
@@ -7680,6 +11872,85 @@
       <w:color w:val="2F5496" w:themeColor="accent1" w:themeShade="BF"/>
       <w:sz w:val="32"/>
       <w:szCs w:val="32"/>
+    </w:rPr>
+  </w:style>
+  <w:style w:type="paragraph" w:styleId="3">
+    <w:name w:val="toc 3"/>
+    <w:basedOn w:val="a"/>
+    <w:uiPriority w:val="39"/>
+    <w:rsid w:val="007B150F"/>
+    <w:pPr>
+      <w:tabs>
+        <w:tab w:val="left" w:pos="1134"/>
+        <w:tab w:val="right" w:leader="dot" w:pos="10035"/>
+      </w:tabs>
+      <w:spacing w:after="0" w:line="240" w:lineRule="auto"/>
+      <w:ind w:left="397"/>
+    </w:pPr>
+    <w:rPr>
+      <w:rFonts w:ascii="Arial" w:eastAsia="Arial" w:hAnsi="Arial" w:cs="Arial"/>
+      <w:lang w:val="de-DE" w:eastAsia="de-CH"/>
+    </w:rPr>
+  </w:style>
+  <w:style w:type="paragraph" w:styleId="11">
+    <w:name w:val="toc 1"/>
+    <w:basedOn w:val="a"/>
+    <w:uiPriority w:val="39"/>
+    <w:rsid w:val="007B150F"/>
+    <w:pPr>
+      <w:tabs>
+        <w:tab w:val="right" w:leader="dot" w:pos="10035"/>
+      </w:tabs>
+      <w:spacing w:before="40" w:after="0" w:line="240" w:lineRule="auto"/>
+    </w:pPr>
+    <w:rPr>
+      <w:rFonts w:ascii="Arial" w:eastAsia="Arial" w:hAnsi="Arial" w:cs="Arial"/>
+      <w:caps/>
+      <w:lang w:val="de-DE" w:eastAsia="de-CH"/>
+    </w:rPr>
+  </w:style>
+  <w:style w:type="paragraph" w:styleId="21">
+    <w:name w:val="toc 2"/>
+    <w:basedOn w:val="a"/>
+    <w:uiPriority w:val="39"/>
+    <w:rsid w:val="007B150F"/>
+    <w:pPr>
+      <w:tabs>
+        <w:tab w:val="right" w:leader="dot" w:pos="10035"/>
+      </w:tabs>
+      <w:spacing w:after="0" w:line="240" w:lineRule="auto"/>
+      <w:ind w:left="198"/>
+    </w:pPr>
+    <w:rPr>
+      <w:rFonts w:ascii="Arial" w:eastAsia="Arial" w:hAnsi="Arial" w:cs="Arial"/>
+      <w:lang w:val="de-DE" w:eastAsia="de-CH"/>
+    </w:rPr>
+  </w:style>
+  <w:style w:type="character" w:styleId="aa">
+    <w:name w:val="Hyperlink"/>
+    <w:basedOn w:val="a0"/>
+    <w:uiPriority w:val="99"/>
+    <w:unhideWhenUsed/>
+    <w:rsid w:val="007B150F"/>
+    <w:rPr>
+      <w:color w:val="0563C1" w:themeColor="hyperlink"/>
+      <w:u w:val="single"/>
+    </w:rPr>
+  </w:style>
+  <w:style w:type="paragraph" w:styleId="ab">
+    <w:name w:val="TOC Heading"/>
+    <w:basedOn w:val="1"/>
+    <w:next w:val="a"/>
+    <w:uiPriority w:val="39"/>
+    <w:unhideWhenUsed/>
+    <w:qFormat/>
+    <w:rsid w:val="00617C9C"/>
+    <w:pPr>
+      <w:spacing w:line="259" w:lineRule="auto"/>
+      <w:outlineLvl w:val="9"/>
+    </w:pPr>
+    <w:rPr>
+      <w:lang w:eastAsia="zh-CN" w:bidi="th-TH"/>
     </w:rPr>
   </w:style>
 </w:styles>
@@ -7978,4 +12249,16 @@
     </a:ext>
   </a:extLst>
 </a:theme>
+</file>
+
+<file path=customXml/item1.xml><?xml version="1.0" encoding="utf-8"?>
+<b:Sources xmlns:b="http://schemas.openxmlformats.org/officeDocument/2006/bibliography" xmlns="http://schemas.openxmlformats.org/officeDocument/2006/bibliography" SelectedStyle="\APASixthEditionOfficeOnline.xsl" StyleName="APA" Version="6"/>
+</file>
+
+<file path=customXml/itemProps1.xml><?xml version="1.0" encoding="utf-8"?>
+<ds:datastoreItem xmlns:ds="http://schemas.openxmlformats.org/officeDocument/2006/customXml" ds:itemID="{A0D5408E-D6DC-4470-9C67-93C59A5202B5}">
+  <ds:schemaRefs>
+    <ds:schemaRef ds:uri="http://schemas.openxmlformats.org/officeDocument/2006/bibliography"/>
+  </ds:schemaRefs>
+</ds:datastoreItem>
 </file>